--- a/FINANCIAL MANAGEMENT DOCUMENT.docx
+++ b/FINANCIAL MANAGEMENT DOCUMENT.docx
@@ -5149,17 +5149,7 @@
           <w:lang w:val="en-US"/>
         </w:rPr>
         <w:lastRenderedPageBreak/>
-        <w:t>3</w:t>
-      </w:r>
-      <w:r>
-        <w:rPr>
-          <w:b/>
-          <w:i/>
-          <w:sz w:val="20"/>
-          <w:u w:val="single"/>
-          <w:lang w:val="en-US"/>
-        </w:rPr>
-        <w:t>.3</w:t>
+        <w:t>3.3</w:t>
       </w:r>
       <w:r>
         <w:rPr>
@@ -7933,15 +7923,33 @@
           <w:sz w:val="20"/>
           <w:lang w:val="en-US"/>
         </w:rPr>
-        <w:t>+ Add</w:t>
-      </w:r>
-      <w:r>
-        <w:rPr>
-          <w:i/>
-          <w:sz w:val="20"/>
-          <w:lang w:val="en-US"/>
-        </w:rPr>
-        <w:t xml:space="preserve"> a new Record: </w:t>
+        <w:t xml:space="preserve">+ </w:t>
+      </w:r>
+      <w:r>
+        <w:rPr>
+          <w:b/>
+          <w:i/>
+          <w:sz w:val="20"/>
+          <w:lang w:val="en-US"/>
+        </w:rPr>
+        <w:t>Add</w:t>
+      </w:r>
+      <w:r>
+        <w:rPr>
+          <w:b/>
+          <w:i/>
+          <w:sz w:val="20"/>
+          <w:lang w:val="en-US"/>
+        </w:rPr>
+        <w:t xml:space="preserve"> a new Record:</w:t>
+      </w:r>
+      <w:r>
+        <w:rPr>
+          <w:i/>
+          <w:sz w:val="20"/>
+          <w:lang w:val="en-US"/>
+        </w:rPr>
+        <w:t xml:space="preserve"> </w:t>
       </w:r>
       <w:r>
         <w:rPr>
@@ -8210,6 +8218,58 @@
     </w:p>
     <w:p>
       <w:pPr>
+        <w:ind w:left="2160"/>
+        <w:jc w:val="both"/>
+        <w:rPr>
+          <w:i/>
+          <w:sz w:val="20"/>
+          <w:lang w:val="en-US"/>
+        </w:rPr>
+      </w:pPr>
+      <w:r>
+        <w:rPr>
+          <w:noProof/>
+          <w:lang w:eastAsia="en-SG"/>
+        </w:rPr>
+        <w:drawing>
+          <wp:inline distT="0" distB="0" distL="0" distR="0" wp14:anchorId="573DED9A" wp14:editId="5870EE02">
+            <wp:extent cx="1577644" cy="690752"/>
+            <wp:effectExtent l="0" t="0" r="3810" b="0"/>
+            <wp:docPr id="3" name="Picture 3"/>
+            <wp:cNvGraphicFramePr>
+              <a:graphicFrameLocks xmlns:a="http://schemas.openxmlformats.org/drawingml/2006/main" noChangeAspect="1"/>
+            </wp:cNvGraphicFramePr>
+            <a:graphic xmlns:a="http://schemas.openxmlformats.org/drawingml/2006/main">
+              <a:graphicData uri="http://schemas.openxmlformats.org/drawingml/2006/picture">
+                <pic:pic xmlns:pic="http://schemas.openxmlformats.org/drawingml/2006/picture">
+                  <pic:nvPicPr>
+                    <pic:cNvPr id="1" name=""/>
+                    <pic:cNvPicPr/>
+                  </pic:nvPicPr>
+                  <pic:blipFill>
+                    <a:blip r:embed="rId32"/>
+                    <a:stretch>
+                      <a:fillRect/>
+                    </a:stretch>
+                  </pic:blipFill>
+                  <pic:spPr>
+                    <a:xfrm>
+                      <a:off x="0" y="0"/>
+                      <a:ext cx="1629087" cy="713276"/>
+                    </a:xfrm>
+                    <a:prstGeom prst="rect">
+                      <a:avLst/>
+                    </a:prstGeom>
+                  </pic:spPr>
+                </pic:pic>
+              </a:graphicData>
+            </a:graphic>
+          </wp:inline>
+        </w:drawing>
+      </w:r>
+    </w:p>
+    <w:p>
+      <w:pPr>
         <w:ind w:firstLine="720"/>
         <w:jc w:val="both"/>
         <w:rPr>
@@ -8233,179 +8293,5256 @@
           <w:lang w:val="en-US"/>
         </w:rPr>
         <w:tab/>
+      </w:r>
+      <w:r>
+        <w:rPr>
+          <w:i/>
+          <w:sz w:val="20"/>
+          <w:lang w:val="en-US"/>
+        </w:rPr>
+        <w:t>+</w:t>
+      </w:r>
+      <w:r>
+        <w:rPr>
+          <w:b/>
+          <w:i/>
+          <w:sz w:val="20"/>
+          <w:lang w:val="en-US"/>
+        </w:rPr>
+        <w:t>See the Record Details:</w:t>
+      </w:r>
+      <w:r>
+        <w:rPr>
+          <w:i/>
+          <w:sz w:val="20"/>
+          <w:lang w:val="en-US"/>
+        </w:rPr>
+        <w:t xml:space="preserve"> </w:t>
+      </w:r>
+      <w:r>
+        <w:rPr>
+          <w:i/>
+          <w:sz w:val="20"/>
+          <w:lang w:val="en-US"/>
+        </w:rPr>
+        <w:t xml:space="preserve">by clicking on an record, </w:t>
+      </w:r>
+      <w:r>
+        <w:rPr>
+          <w:i/>
+          <w:sz w:val="20"/>
+          <w:lang w:val="en-US"/>
+        </w:rPr>
+        <w:t>Allow User to Edit the record.</w:t>
+      </w:r>
+    </w:p>
+    <w:p>
+      <w:pPr>
+        <w:ind w:firstLine="720"/>
+        <w:jc w:val="both"/>
+        <w:rPr>
+          <w:i/>
+          <w:sz w:val="20"/>
+          <w:u w:val="single"/>
+          <w:lang w:val="en-US"/>
+        </w:rPr>
+      </w:pPr>
+      <w:r>
+        <w:rPr>
+          <w:i/>
+          <w:sz w:val="20"/>
+          <w:lang w:val="en-US"/>
+        </w:rPr>
+        <w:tab/>
+      </w:r>
+      <w:r>
+        <w:rPr>
+          <w:i/>
+          <w:sz w:val="20"/>
+          <w:u w:val="single"/>
+          <w:lang w:val="en-US"/>
+        </w:rPr>
+        <w:t>Table Details Unit Test:</w:t>
+      </w:r>
+    </w:p>
+    <w:p>
+      <w:pPr>
+        <w:pStyle w:val="ListParagraph"/>
+        <w:numPr>
+          <w:ilvl w:val="0"/>
+          <w:numId w:val="10"/>
+        </w:numPr>
+        <w:jc w:val="both"/>
+        <w:rPr>
+          <w:i/>
+          <w:sz w:val="20"/>
+          <w:lang w:val="en-US"/>
+        </w:rPr>
+      </w:pPr>
+      <w:r>
+        <w:rPr>
+          <w:i/>
+          <w:sz w:val="20"/>
+          <w:lang w:val="en-US"/>
+        </w:rPr>
+        <w:t xml:space="preserve">Test button </w:t>
+      </w:r>
+      <w:r>
+        <w:rPr>
+          <w:b/>
+          <w:i/>
+          <w:sz w:val="20"/>
+          <w:lang w:val="en-US"/>
+        </w:rPr>
+        <w:t>Delete</w:t>
+      </w:r>
+      <w:r>
+        <w:rPr>
+          <w:b/>
+          <w:i/>
+          <w:sz w:val="20"/>
+          <w:lang w:val="en-US"/>
+        </w:rPr>
+        <w:t xml:space="preserve"> </w:t>
+      </w:r>
+    </w:p>
+    <w:p>
+      <w:pPr>
+        <w:ind w:left="2520"/>
+        <w:jc w:val="both"/>
+        <w:rPr>
+          <w:i/>
+          <w:sz w:val="20"/>
+          <w:lang w:val="en-US"/>
+        </w:rPr>
+      </w:pPr>
+      <w:r>
+        <w:rPr>
+          <w:i/>
+          <w:sz w:val="20"/>
+          <w:lang w:val="en-US"/>
+        </w:rPr>
+        <w:t xml:space="preserve">-Actions: </w:t>
+      </w:r>
+    </w:p>
+    <w:p>
+      <w:pPr>
+        <w:ind w:left="2520"/>
+        <w:jc w:val="both"/>
+        <w:rPr>
+          <w:i/>
+          <w:sz w:val="20"/>
+          <w:lang w:val="en-US"/>
+        </w:rPr>
+      </w:pPr>
+      <w:r>
+        <w:rPr>
+          <w:i/>
+          <w:sz w:val="20"/>
+          <w:lang w:val="en-US"/>
+        </w:rPr>
+        <w:tab/>
+        <w:t xml:space="preserve">Click button </w:t>
+      </w:r>
+      <w:r>
+        <w:rPr>
+          <w:b/>
+          <w:i/>
+          <w:sz w:val="20"/>
+          <w:lang w:val="en-US"/>
+        </w:rPr>
+        <w:t>Delete</w:t>
+      </w:r>
+      <w:r>
+        <w:rPr>
+          <w:b/>
+          <w:i/>
+          <w:sz w:val="20"/>
+          <w:lang w:val="en-US"/>
+        </w:rPr>
+        <w:t xml:space="preserve"> </w:t>
+      </w:r>
+      <w:r>
+        <w:rPr>
+          <w:i/>
+          <w:sz w:val="20"/>
+          <w:lang w:val="en-US"/>
+        </w:rPr>
+        <w:t xml:space="preserve">on table </w:t>
+      </w:r>
+      <w:r>
+        <w:rPr>
+          <w:b/>
+          <w:i/>
+          <w:sz w:val="20"/>
+          <w:lang w:val="en-US"/>
+        </w:rPr>
+        <w:t>November</w:t>
+      </w:r>
+      <w:r>
+        <w:rPr>
+          <w:b/>
+          <w:i/>
+          <w:sz w:val="20"/>
+          <w:lang w:val="en-US"/>
+        </w:rPr>
+        <w:t>_2017</w:t>
+      </w:r>
+    </w:p>
+    <w:p>
+      <w:pPr>
+        <w:ind w:left="2520"/>
+        <w:jc w:val="both"/>
+        <w:rPr>
+          <w:i/>
+          <w:sz w:val="20"/>
+          <w:lang w:val="en-US"/>
+        </w:rPr>
+      </w:pPr>
+      <w:r>
+        <w:rPr>
+          <w:i/>
+          <w:sz w:val="20"/>
+          <w:lang w:val="en-US"/>
+        </w:rPr>
+        <w:t>-Expected:</w:t>
+      </w:r>
+    </w:p>
+    <w:p>
+      <w:pPr>
+        <w:ind w:left="2520"/>
+        <w:jc w:val="both"/>
+        <w:rPr>
+          <w:i/>
+          <w:sz w:val="20"/>
+          <w:lang w:val="en-US"/>
+        </w:rPr>
+      </w:pPr>
+      <w:r>
+        <w:rPr>
+          <w:i/>
+          <w:sz w:val="20"/>
+          <w:lang w:val="en-US"/>
+        </w:rPr>
+        <w:tab/>
+        <w:t xml:space="preserve">If choose </w:t>
+      </w:r>
+      <w:r>
+        <w:rPr>
+          <w:b/>
+          <w:i/>
+          <w:sz w:val="20"/>
+          <w:lang w:val="en-US"/>
+        </w:rPr>
+        <w:t>Cancel</w:t>
+      </w:r>
+      <w:r>
+        <w:rPr>
+          <w:i/>
+          <w:sz w:val="20"/>
+          <w:lang w:val="en-US"/>
+        </w:rPr>
+        <w:t>, dialog disappear, everything remains the same.</w:t>
+      </w:r>
+    </w:p>
+    <w:p>
+      <w:pPr>
+        <w:ind w:left="2520"/>
+        <w:jc w:val="both"/>
+        <w:rPr>
+          <w:b/>
+          <w:i/>
+          <w:sz w:val="20"/>
+          <w:lang w:val="en-US"/>
+        </w:rPr>
+      </w:pPr>
+      <w:r>
+        <w:rPr>
+          <w:i/>
+          <w:sz w:val="20"/>
+          <w:lang w:val="en-US"/>
+        </w:rPr>
+        <w:tab/>
+        <w:t xml:space="preserve">If choose </w:t>
+      </w:r>
+      <w:r>
+        <w:rPr>
+          <w:b/>
+          <w:i/>
+          <w:sz w:val="20"/>
+          <w:lang w:val="en-US"/>
+        </w:rPr>
+        <w:t>OK</w:t>
+      </w:r>
+      <w:r>
+        <w:rPr>
+          <w:b/>
+          <w:i/>
+          <w:sz w:val="20"/>
+          <w:lang w:val="en-US"/>
+        </w:rPr>
+        <w:t xml:space="preserve">: </w:t>
+      </w:r>
+    </w:p>
+    <w:p>
+      <w:pPr>
+        <w:ind w:left="3240" w:firstLine="360"/>
+        <w:jc w:val="both"/>
+        <w:rPr>
+          <w:i/>
+          <w:sz w:val="20"/>
+          <w:lang w:val="en-US"/>
+        </w:rPr>
+      </w:pPr>
+      <w:r>
+        <w:rPr>
+          <w:i/>
+          <w:sz w:val="20"/>
+          <w:lang w:val="en-US"/>
+        </w:rPr>
+        <w:t>Redirect user back to Financial Management Activity.</w:t>
+      </w:r>
+    </w:p>
+    <w:p>
+      <w:pPr>
+        <w:ind w:left="3240" w:firstLine="360"/>
+        <w:jc w:val="both"/>
+        <w:rPr>
+          <w:i/>
+          <w:sz w:val="20"/>
+          <w:lang w:val="en-US"/>
+        </w:rPr>
+      </w:pPr>
+      <w:r>
+        <w:rPr>
+          <w:i/>
+          <w:sz w:val="20"/>
+          <w:lang w:val="en-US"/>
+        </w:rPr>
+        <w:t>The deleted Table disappear on the table list UI.</w:t>
+      </w:r>
+    </w:p>
+    <w:p>
+      <w:pPr>
+        <w:jc w:val="both"/>
+        <w:rPr>
+          <w:i/>
+          <w:sz w:val="20"/>
+          <w:lang w:val="en-US"/>
+        </w:rPr>
+      </w:pPr>
+      <w:r>
+        <w:rPr>
+          <w:i/>
+          <w:sz w:val="20"/>
+          <w:lang w:val="en-US"/>
+        </w:rPr>
+        <w:tab/>
+      </w:r>
+      <w:r>
+        <w:rPr>
+          <w:i/>
+          <w:sz w:val="20"/>
+          <w:lang w:val="en-US"/>
+        </w:rPr>
+        <w:tab/>
+      </w:r>
+      <w:r>
+        <w:rPr>
+          <w:i/>
+          <w:sz w:val="20"/>
+          <w:lang w:val="en-US"/>
+        </w:rPr>
+        <w:tab/>
+        <w:t xml:space="preserve">        -Actual: Passed.</w:t>
+      </w:r>
+    </w:p>
+    <w:p>
+      <w:pPr>
+        <w:jc w:val="both"/>
+        <w:rPr>
+          <w:i/>
+          <w:sz w:val="20"/>
+          <w:lang w:val="en-US"/>
+        </w:rPr>
+      </w:pPr>
+      <w:r>
+        <w:rPr>
+          <w:i/>
+          <w:sz w:val="20"/>
+          <w:lang w:val="en-US"/>
+        </w:rPr>
+        <w:lastRenderedPageBreak/>
+        <w:tab/>
+      </w:r>
+      <w:r>
+        <w:rPr>
+          <w:i/>
+          <w:sz w:val="20"/>
+          <w:lang w:val="en-US"/>
+        </w:rPr>
+        <w:tab/>
+      </w:r>
+      <w:r>
+        <w:rPr>
+          <w:i/>
+          <w:sz w:val="20"/>
+          <w:lang w:val="en-US"/>
+        </w:rPr>
+        <w:tab/>
+        <w:t xml:space="preserve">2. Test Delete </w:t>
+      </w:r>
+      <w:r>
+        <w:rPr>
+          <w:b/>
+          <w:i/>
+          <w:sz w:val="20"/>
+          <w:lang w:val="en-US"/>
+        </w:rPr>
+        <w:t>Table</w:t>
+      </w:r>
+      <w:r>
+        <w:rPr>
+          <w:i/>
+          <w:sz w:val="20"/>
+          <w:lang w:val="en-US"/>
+        </w:rPr>
+        <w:t xml:space="preserve">, also Delete all the related </w:t>
+      </w:r>
+      <w:r>
+        <w:rPr>
+          <w:b/>
+          <w:i/>
+          <w:sz w:val="20"/>
+          <w:lang w:val="en-US"/>
+        </w:rPr>
+        <w:t>Records</w:t>
+      </w:r>
+      <w:r>
+        <w:rPr>
+          <w:i/>
+          <w:sz w:val="20"/>
+          <w:lang w:val="en-US"/>
+        </w:rPr>
+        <w:t>.</w:t>
+      </w:r>
+    </w:p>
+    <w:p>
+      <w:pPr>
+        <w:ind w:left="2880"/>
+        <w:jc w:val="both"/>
+        <w:rPr>
+          <w:i/>
+          <w:sz w:val="20"/>
+          <w:lang w:val="en-US"/>
+        </w:rPr>
+      </w:pPr>
+      <w:r>
+        <w:rPr>
+          <w:i/>
+          <w:sz w:val="20"/>
+          <w:lang w:val="en-US"/>
+        </w:rPr>
+        <w:t>Because Table and Records data are store in two different table in the database. Records table has a foreign key reference to Table.tableId.</w:t>
+      </w:r>
+    </w:p>
+    <w:p>
+      <w:pPr>
+        <w:ind w:left="2880"/>
+        <w:jc w:val="both"/>
+        <w:rPr>
+          <w:i/>
+          <w:sz w:val="20"/>
+          <w:lang w:val="en-US"/>
+        </w:rPr>
+      </w:pPr>
+      <w:r>
+        <w:rPr>
+          <w:i/>
+          <w:sz w:val="20"/>
+          <w:lang w:val="en-US"/>
+        </w:rPr>
+        <w:t>-</w:t>
+      </w:r>
+      <w:r>
+        <w:rPr>
+          <w:i/>
+          <w:sz w:val="20"/>
+          <w:lang w:val="en-US"/>
+        </w:rPr>
+        <w:t>Action</w:t>
+      </w:r>
+      <w:r>
+        <w:rPr>
+          <w:i/>
+          <w:sz w:val="20"/>
+          <w:lang w:val="en-US"/>
+        </w:rPr>
+        <w:t xml:space="preserve">: </w:t>
+      </w:r>
+    </w:p>
+    <w:p>
+      <w:pPr>
+        <w:ind w:left="3600"/>
+        <w:jc w:val="both"/>
+        <w:rPr>
+          <w:i/>
+          <w:sz w:val="20"/>
+          <w:lang w:val="en-US"/>
+        </w:rPr>
+      </w:pPr>
+      <w:r>
+        <w:rPr>
+          <w:b/>
+          <w:i/>
+          <w:sz w:val="20"/>
+          <w:lang w:val="en-US"/>
+        </w:rPr>
+        <w:t>-</w:t>
+      </w:r>
+      <w:r>
+        <w:rPr>
+          <w:b/>
+          <w:i/>
+          <w:sz w:val="20"/>
+          <w:lang w:val="en-US"/>
+        </w:rPr>
+        <w:t>Delete</w:t>
+      </w:r>
+      <w:r>
+        <w:rPr>
+          <w:i/>
+          <w:sz w:val="20"/>
+          <w:lang w:val="en-US"/>
+        </w:rPr>
+        <w:t xml:space="preserve"> the table </w:t>
+      </w:r>
+      <w:r>
+        <w:rPr>
+          <w:b/>
+          <w:i/>
+          <w:sz w:val="20"/>
+          <w:lang w:val="en-US"/>
+        </w:rPr>
+        <w:t>November_2017</w:t>
+      </w:r>
+      <w:r>
+        <w:rPr>
+          <w:i/>
+          <w:sz w:val="20"/>
+          <w:lang w:val="en-US"/>
+        </w:rPr>
+        <w:t xml:space="preserve"> with some Records have been added.</w:t>
+      </w:r>
+    </w:p>
+    <w:p>
+      <w:pPr>
+        <w:ind w:left="3600"/>
+        <w:jc w:val="both"/>
+        <w:rPr>
+          <w:i/>
+          <w:sz w:val="20"/>
+          <w:lang w:val="en-US"/>
+        </w:rPr>
+      </w:pPr>
+      <w:r>
+        <w:rPr>
+          <w:b/>
+          <w:i/>
+          <w:sz w:val="20"/>
+          <w:lang w:val="en-US"/>
+        </w:rPr>
+        <w:t>-</w:t>
+      </w:r>
+      <w:r>
+        <w:rPr>
+          <w:i/>
+          <w:sz w:val="20"/>
+          <w:lang w:val="en-US"/>
+        </w:rPr>
+        <w:t>Add a new Table with month of November and Year of 2017.</w:t>
+      </w:r>
+    </w:p>
+    <w:p>
+      <w:pPr>
+        <w:jc w:val="both"/>
+        <w:rPr>
+          <w:i/>
+          <w:sz w:val="20"/>
+          <w:lang w:val="en-US"/>
+        </w:rPr>
+      </w:pPr>
+      <w:r>
+        <w:rPr>
+          <w:b/>
+          <w:i/>
+          <w:sz w:val="20"/>
+          <w:lang w:val="en-US"/>
+        </w:rPr>
+        <w:tab/>
+      </w:r>
+      <w:r>
+        <w:rPr>
+          <w:b/>
+          <w:i/>
+          <w:sz w:val="20"/>
+          <w:lang w:val="en-US"/>
+        </w:rPr>
+        <w:tab/>
+      </w:r>
+      <w:r>
+        <w:rPr>
+          <w:b/>
+          <w:i/>
+          <w:sz w:val="20"/>
+          <w:lang w:val="en-US"/>
+        </w:rPr>
+        <w:tab/>
+      </w:r>
+      <w:r>
+        <w:rPr>
+          <w:b/>
+          <w:i/>
+          <w:sz w:val="20"/>
+          <w:lang w:val="en-US"/>
+        </w:rPr>
+        <w:tab/>
+        <w:t>-</w:t>
+      </w:r>
+      <w:r>
+        <w:rPr>
+          <w:i/>
+          <w:sz w:val="20"/>
+          <w:lang w:val="en-US"/>
+        </w:rPr>
+        <w:t xml:space="preserve">Expected: </w:t>
+      </w:r>
+    </w:p>
+    <w:p>
+      <w:pPr>
+        <w:jc w:val="both"/>
+        <w:rPr>
+          <w:i/>
+          <w:sz w:val="20"/>
+          <w:lang w:val="en-US"/>
+        </w:rPr>
+      </w:pPr>
+      <w:r>
+        <w:rPr>
+          <w:noProof/>
+          <w:lang w:eastAsia="en-SG"/>
+        </w:rPr>
+        <w:drawing>
+          <wp:anchor distT="0" distB="0" distL="114300" distR="114300" simplePos="0" relativeHeight="251680768" behindDoc="1" locked="0" layoutInCell="1" allowOverlap="1" wp14:anchorId="1FC2BCB4" wp14:editId="0CCE0169">
+            <wp:simplePos x="0" y="0"/>
+            <wp:positionH relativeFrom="column">
+              <wp:posOffset>3915651</wp:posOffset>
+            </wp:positionH>
+            <wp:positionV relativeFrom="paragraph">
+              <wp:posOffset>3907</wp:posOffset>
+            </wp:positionV>
+            <wp:extent cx="1130935" cy="1854200"/>
+            <wp:effectExtent l="0" t="0" r="0" b="0"/>
+            <wp:wrapNone/>
+            <wp:docPr id="26" name="Picture 26"/>
+            <wp:cNvGraphicFramePr>
+              <a:graphicFrameLocks xmlns:a="http://schemas.openxmlformats.org/drawingml/2006/main" noChangeAspect="1"/>
+            </wp:cNvGraphicFramePr>
+            <a:graphic xmlns:a="http://schemas.openxmlformats.org/drawingml/2006/main">
+              <a:graphicData uri="http://schemas.openxmlformats.org/drawingml/2006/picture">
+                <pic:pic xmlns:pic="http://schemas.openxmlformats.org/drawingml/2006/picture">
+                  <pic:nvPicPr>
+                    <pic:cNvPr id="1" name=""/>
+                    <pic:cNvPicPr/>
+                  </pic:nvPicPr>
+                  <pic:blipFill>
+                    <a:blip r:embed="rId28" cstate="print">
+                      <a:extLst>
+                        <a:ext uri="{28A0092B-C50C-407E-A947-70E740481C1C}">
+                          <a14:useLocalDpi xmlns:a14="http://schemas.microsoft.com/office/drawing/2010/main" val="0"/>
+                        </a:ext>
+                      </a:extLst>
+                    </a:blip>
+                    <a:stretch>
+                      <a:fillRect/>
+                    </a:stretch>
+                  </pic:blipFill>
+                  <pic:spPr>
+                    <a:xfrm>
+                      <a:off x="0" y="0"/>
+                      <a:ext cx="1130935" cy="1854200"/>
+                    </a:xfrm>
+                    <a:prstGeom prst="rect">
+                      <a:avLst/>
+                    </a:prstGeom>
+                  </pic:spPr>
+                </pic:pic>
+              </a:graphicData>
+            </a:graphic>
+          </wp:anchor>
+        </w:drawing>
+      </w:r>
+      <w:r>
+        <w:rPr>
+          <w:i/>
+          <w:sz w:val="20"/>
+          <w:lang w:val="en-US"/>
+        </w:rPr>
+        <w:tab/>
+      </w:r>
+      <w:r>
+        <w:rPr>
+          <w:i/>
+          <w:sz w:val="20"/>
+          <w:lang w:val="en-US"/>
+        </w:rPr>
+        <w:tab/>
+      </w:r>
+      <w:r>
+        <w:rPr>
+          <w:i/>
+          <w:sz w:val="20"/>
+          <w:lang w:val="en-US"/>
+        </w:rPr>
+        <w:tab/>
+      </w:r>
+      <w:r>
+        <w:rPr>
+          <w:i/>
+          <w:sz w:val="20"/>
+          <w:lang w:val="en-US"/>
+        </w:rPr>
+        <w:tab/>
+      </w:r>
+      <w:r>
+        <w:rPr>
+          <w:i/>
+          <w:sz w:val="20"/>
+          <w:lang w:val="en-US"/>
+        </w:rPr>
+        <w:tab/>
+      </w:r>
+      <w:r>
+        <w:rPr>
+          <w:noProof/>
+          <w:lang w:eastAsia="en-SG"/>
+        </w:rPr>
+        <w:drawing>
+          <wp:inline distT="0" distB="0" distL="0" distR="0" wp14:anchorId="59087DEA" wp14:editId="35D3501A">
+            <wp:extent cx="1239739" cy="874911"/>
+            <wp:effectExtent l="0" t="0" r="0" b="1905"/>
+            <wp:docPr id="15" name="Picture 15"/>
+            <wp:cNvGraphicFramePr>
+              <a:graphicFrameLocks xmlns:a="http://schemas.openxmlformats.org/drawingml/2006/main" noChangeAspect="1"/>
+            </wp:cNvGraphicFramePr>
+            <a:graphic xmlns:a="http://schemas.openxmlformats.org/drawingml/2006/main">
+              <a:graphicData uri="http://schemas.openxmlformats.org/drawingml/2006/picture">
+                <pic:pic xmlns:pic="http://schemas.openxmlformats.org/drawingml/2006/picture">
+                  <pic:nvPicPr>
+                    <pic:cNvPr id="1" name=""/>
+                    <pic:cNvPicPr/>
+                  </pic:nvPicPr>
+                  <pic:blipFill>
+                    <a:blip r:embed="rId26"/>
+                    <a:stretch>
+                      <a:fillRect/>
+                    </a:stretch>
+                  </pic:blipFill>
+                  <pic:spPr>
+                    <a:xfrm>
+                      <a:off x="0" y="0"/>
+                      <a:ext cx="1266515" cy="893807"/>
+                    </a:xfrm>
+                    <a:prstGeom prst="rect">
+                      <a:avLst/>
+                    </a:prstGeom>
+                  </pic:spPr>
+                </pic:pic>
+              </a:graphicData>
+            </a:graphic>
+          </wp:inline>
+        </w:drawing>
+      </w:r>
+    </w:p>
+    <w:p>
+      <w:pPr>
+        <w:jc w:val="both"/>
+        <w:rPr>
+          <w:i/>
+          <w:sz w:val="20"/>
+          <w:lang w:val="en-US"/>
+        </w:rPr>
+      </w:pPr>
+      <w:r>
+        <w:rPr>
+          <w:i/>
+          <w:sz w:val="20"/>
+          <w:lang w:val="en-US"/>
+        </w:rPr>
+        <w:tab/>
+      </w:r>
+      <w:r>
+        <w:rPr>
+          <w:i/>
+          <w:sz w:val="20"/>
+          <w:lang w:val="en-US"/>
+        </w:rPr>
+        <w:tab/>
+      </w:r>
+      <w:r>
+        <w:rPr>
+          <w:i/>
+          <w:sz w:val="20"/>
+          <w:lang w:val="en-US"/>
+        </w:rPr>
+        <w:tab/>
+      </w:r>
+      <w:r>
+        <w:rPr>
+          <w:i/>
+          <w:sz w:val="20"/>
+          <w:lang w:val="en-US"/>
+        </w:rPr>
+        <w:tab/>
+      </w:r>
+      <w:r>
+        <w:rPr>
+          <w:i/>
+          <w:sz w:val="20"/>
+          <w:lang w:val="en-US"/>
+        </w:rPr>
+        <w:tab/>
+      </w:r>
+    </w:p>
+    <w:p>
+      <w:pPr>
+        <w:pStyle w:val="ListParagraph"/>
+        <w:ind w:left="2520"/>
+        <w:jc w:val="both"/>
+        <w:rPr>
+          <w:i/>
+          <w:sz w:val="20"/>
+          <w:lang w:val="en-US"/>
+        </w:rPr>
+      </w:pPr>
+    </w:p>
+    <w:p>
+      <w:pPr>
+        <w:ind w:firstLine="720"/>
+        <w:jc w:val="both"/>
+        <w:rPr>
+          <w:sz w:val="20"/>
+          <w:lang w:val="en-US"/>
+        </w:rPr>
+      </w:pPr>
+      <w:r>
+        <w:rPr>
+          <w:sz w:val="20"/>
+          <w:lang w:val="en-US"/>
+        </w:rPr>
+        <w:tab/>
+      </w:r>
+      <w:r>
+        <w:rPr>
+          <w:sz w:val="20"/>
+          <w:lang w:val="en-US"/>
+        </w:rPr>
+        <w:tab/>
+      </w:r>
+    </w:p>
+    <w:p>
+      <w:pPr>
+        <w:ind w:firstLine="720"/>
+        <w:jc w:val="both"/>
+        <w:rPr>
+          <w:sz w:val="20"/>
+          <w:lang w:val="en-US"/>
+        </w:rPr>
+      </w:pPr>
+      <w:r>
+        <w:rPr>
+          <w:sz w:val="20"/>
+          <w:lang w:val="en-US"/>
+        </w:rPr>
+        <w:tab/>
+      </w:r>
+    </w:p>
+    <w:p>
+      <w:pPr>
+        <w:ind w:firstLine="720"/>
+        <w:jc w:val="both"/>
+        <w:rPr>
+          <w:sz w:val="20"/>
+          <w:lang w:val="en-US"/>
+        </w:rPr>
+      </w:pPr>
+      <w:r>
+        <w:rPr>
+          <w:sz w:val="20"/>
+          <w:lang w:val="en-US"/>
+        </w:rPr>
+        <w:tab/>
+      </w:r>
+      <w:r>
+        <w:rPr>
+          <w:sz w:val="20"/>
+          <w:lang w:val="en-US"/>
+        </w:rPr>
+        <w:tab/>
+      </w:r>
+      <w:r>
+        <w:rPr>
+          <w:sz w:val="20"/>
+          <w:lang w:val="en-US"/>
+        </w:rPr>
+        <w:tab/>
+        <w:t>-Actual: Passed.</w:t>
+      </w:r>
+    </w:p>
+    <w:p>
+      <w:pPr>
+        <w:ind w:left="720" w:firstLine="720"/>
+        <w:jc w:val="both"/>
+        <w:rPr>
+          <w:b/>
+          <w:i/>
+          <w:sz w:val="20"/>
+          <w:u w:val="single"/>
+          <w:lang w:val="en-US"/>
+        </w:rPr>
+      </w:pPr>
+      <w:r>
+        <w:rPr>
+          <w:b/>
+          <w:i/>
+          <w:sz w:val="20"/>
+          <w:u w:val="single"/>
+          <w:lang w:val="en-US"/>
+        </w:rPr>
+        <w:t>3.3.2</w:t>
+      </w:r>
+      <w:r>
+        <w:rPr>
+          <w:b/>
+          <w:i/>
+          <w:sz w:val="20"/>
+          <w:u w:val="single"/>
+          <w:lang w:val="en-US"/>
+        </w:rPr>
+        <w:t>.1</w:t>
+      </w:r>
+      <w:r>
+        <w:rPr>
+          <w:b/>
+          <w:i/>
+          <w:sz w:val="20"/>
+          <w:u w:val="single"/>
+          <w:lang w:val="en-US"/>
+        </w:rPr>
+        <w:t>-</w:t>
+      </w:r>
+      <w:r>
+        <w:rPr>
+          <w:b/>
+          <w:i/>
+          <w:sz w:val="20"/>
+          <w:u w:val="single"/>
+          <w:lang w:val="en-US"/>
+        </w:rPr>
+        <w:t>Add a new Record</w:t>
+      </w:r>
+      <w:r>
+        <w:rPr>
+          <w:b/>
+          <w:i/>
+          <w:sz w:val="20"/>
+          <w:u w:val="single"/>
+          <w:lang w:val="en-US"/>
+        </w:rPr>
+        <w:t>:</w:t>
+      </w:r>
+    </w:p>
+    <w:p>
+      <w:pPr>
+        <w:ind w:left="720" w:firstLine="720"/>
+        <w:jc w:val="both"/>
+        <w:rPr>
+          <w:i/>
+          <w:sz w:val="20"/>
+          <w:lang w:val="en-US"/>
+        </w:rPr>
+      </w:pPr>
+      <w:r>
+        <w:rPr>
+          <w:noProof/>
+          <w:lang w:eastAsia="en-SG"/>
+        </w:rPr>
+        <w:drawing>
+          <wp:anchor distT="0" distB="0" distL="114300" distR="114300" simplePos="0" relativeHeight="251681792" behindDoc="0" locked="0" layoutInCell="1" allowOverlap="1">
+            <wp:simplePos x="0" y="0"/>
+            <wp:positionH relativeFrom="column">
+              <wp:posOffset>717667</wp:posOffset>
+            </wp:positionH>
+            <wp:positionV relativeFrom="paragraph">
+              <wp:posOffset>230715</wp:posOffset>
+            </wp:positionV>
+            <wp:extent cx="1702435" cy="1710055"/>
+            <wp:effectExtent l="0" t="0" r="0" b="4445"/>
+            <wp:wrapSquare wrapText="bothSides"/>
+            <wp:docPr id="32" name="Picture 32"/>
+            <wp:cNvGraphicFramePr>
+              <a:graphicFrameLocks xmlns:a="http://schemas.openxmlformats.org/drawingml/2006/main" noChangeAspect="1"/>
+            </wp:cNvGraphicFramePr>
+            <a:graphic xmlns:a="http://schemas.openxmlformats.org/drawingml/2006/main">
+              <a:graphicData uri="http://schemas.openxmlformats.org/drawingml/2006/picture">
+                <pic:pic xmlns:pic="http://schemas.openxmlformats.org/drawingml/2006/picture">
+                  <pic:nvPicPr>
+                    <pic:cNvPr id="1" name=""/>
+                    <pic:cNvPicPr/>
+                  </pic:nvPicPr>
+                  <pic:blipFill>
+                    <a:blip r:embed="rId33" cstate="print">
+                      <a:extLst>
+                        <a:ext uri="{28A0092B-C50C-407E-A947-70E740481C1C}">
+                          <a14:useLocalDpi xmlns:a14="http://schemas.microsoft.com/office/drawing/2010/main" val="0"/>
+                        </a:ext>
+                      </a:extLst>
+                    </a:blip>
+                    <a:stretch>
+                      <a:fillRect/>
+                    </a:stretch>
+                  </pic:blipFill>
+                  <pic:spPr>
+                    <a:xfrm>
+                      <a:off x="0" y="0"/>
+                      <a:ext cx="1702435" cy="1710055"/>
+                    </a:xfrm>
+                    <a:prstGeom prst="rect">
+                      <a:avLst/>
+                    </a:prstGeom>
+                  </pic:spPr>
+                </pic:pic>
+              </a:graphicData>
+            </a:graphic>
+            <wp14:sizeRelH relativeFrom="page">
+              <wp14:pctWidth>0</wp14:pctWidth>
+            </wp14:sizeRelH>
+            <wp14:sizeRelV relativeFrom="page">
+              <wp14:pctHeight>0</wp14:pctHeight>
+            </wp14:sizeRelV>
+          </wp:anchor>
+        </w:drawing>
+      </w:r>
+      <w:r>
+        <w:rPr>
+          <w:i/>
+          <w:sz w:val="20"/>
+          <w:lang w:val="en-US"/>
+        </w:rPr>
+        <w:tab/>
+        <w:t>-This feature allows u</w:t>
+      </w:r>
+      <w:r>
+        <w:rPr>
+          <w:i/>
+          <w:sz w:val="20"/>
+          <w:lang w:val="en-US"/>
+        </w:rPr>
+        <w:t>ser to add a new Record to the T</w:t>
+      </w:r>
+      <w:r>
+        <w:rPr>
+          <w:i/>
+          <w:sz w:val="20"/>
+          <w:lang w:val="en-US"/>
+        </w:rPr>
+        <w:t>able.</w:t>
+      </w:r>
+    </w:p>
+    <w:p>
+      <w:pPr>
+        <w:ind w:left="720" w:firstLine="720"/>
+        <w:jc w:val="both"/>
+        <w:rPr>
+          <w:i/>
+          <w:sz w:val="20"/>
+          <w:lang w:val="en-US"/>
+        </w:rPr>
+      </w:pPr>
+      <w:r>
+        <w:rPr>
+          <w:i/>
+          <w:sz w:val="20"/>
+          <w:lang w:val="en-US"/>
+        </w:rPr>
+        <w:t>Requirement:</w:t>
+      </w:r>
+    </w:p>
+    <w:p>
+      <w:pPr>
+        <w:ind w:left="720" w:firstLine="720"/>
+        <w:jc w:val="both"/>
+        <w:rPr>
+          <w:i/>
+          <w:sz w:val="20"/>
+          <w:lang w:val="en-US"/>
+        </w:rPr>
+      </w:pPr>
+      <w:r>
+        <w:rPr>
+          <w:i/>
+          <w:sz w:val="20"/>
+          <w:lang w:val="en-US"/>
+        </w:rPr>
+        <w:tab/>
+        <w:t>- Money amount cannot be empty or &lt;= zero.</w:t>
+      </w:r>
+    </w:p>
+    <w:p>
+      <w:pPr>
+        <w:ind w:left="720" w:firstLine="720"/>
+        <w:jc w:val="both"/>
+        <w:rPr>
+          <w:i/>
+          <w:sz w:val="20"/>
+          <w:lang w:val="en-US"/>
+        </w:rPr>
+      </w:pPr>
+      <w:r>
+        <w:rPr>
+          <w:i/>
+          <w:sz w:val="20"/>
+          <w:lang w:val="en-US"/>
+        </w:rPr>
+        <w:tab/>
+        <w:t xml:space="preserve">- Description </w:t>
+      </w:r>
+      <w:r>
+        <w:rPr>
+          <w:i/>
+          <w:sz w:val="20"/>
+          <w:lang w:val="en-US"/>
+        </w:rPr>
+        <w:t xml:space="preserve">can </w:t>
+      </w:r>
+      <w:r>
+        <w:rPr>
+          <w:i/>
+          <w:sz w:val="20"/>
+          <w:lang w:val="en-US"/>
+        </w:rPr>
+        <w:tab/>
+      </w:r>
+      <w:r>
+        <w:rPr>
+          <w:i/>
+          <w:sz w:val="20"/>
+          <w:lang w:val="en-US"/>
+        </w:rPr>
+        <w:t>be empty.</w:t>
+      </w:r>
+    </w:p>
+    <w:p>
+      <w:pPr>
+        <w:ind w:left="720" w:firstLine="720"/>
+        <w:jc w:val="both"/>
+        <w:rPr>
+          <w:i/>
+          <w:sz w:val="20"/>
+          <w:lang w:val="en-US"/>
+        </w:rPr>
+      </w:pPr>
+      <w:r>
+        <w:rPr>
+          <w:noProof/>
+          <w:lang w:eastAsia="en-SG"/>
+        </w:rPr>
+        <w:drawing>
+          <wp:anchor distT="0" distB="0" distL="114300" distR="114300" simplePos="0" relativeHeight="251682816" behindDoc="1" locked="0" layoutInCell="1" allowOverlap="1">
+            <wp:simplePos x="0" y="0"/>
+            <wp:positionH relativeFrom="column">
+              <wp:posOffset>3169095</wp:posOffset>
+            </wp:positionH>
+            <wp:positionV relativeFrom="paragraph">
+              <wp:posOffset>406926</wp:posOffset>
+            </wp:positionV>
+            <wp:extent cx="1227323" cy="825330"/>
+            <wp:effectExtent l="0" t="0" r="0" b="0"/>
+            <wp:wrapNone/>
+            <wp:docPr id="33" name="Picture 33"/>
+            <wp:cNvGraphicFramePr>
+              <a:graphicFrameLocks xmlns:a="http://schemas.openxmlformats.org/drawingml/2006/main" noChangeAspect="1"/>
+            </wp:cNvGraphicFramePr>
+            <a:graphic xmlns:a="http://schemas.openxmlformats.org/drawingml/2006/main">
+              <a:graphicData uri="http://schemas.openxmlformats.org/drawingml/2006/picture">
+                <pic:pic xmlns:pic="http://schemas.openxmlformats.org/drawingml/2006/picture">
+                  <pic:nvPicPr>
+                    <pic:cNvPr id="1" name=""/>
+                    <pic:cNvPicPr/>
+                  </pic:nvPicPr>
+                  <pic:blipFill>
+                    <a:blip r:embed="rId34" cstate="print">
+                      <a:extLst>
+                        <a:ext uri="{28A0092B-C50C-407E-A947-70E740481C1C}">
+                          <a14:useLocalDpi xmlns:a14="http://schemas.microsoft.com/office/drawing/2010/main" val="0"/>
+                        </a:ext>
+                      </a:extLst>
+                    </a:blip>
+                    <a:stretch>
+                      <a:fillRect/>
+                    </a:stretch>
+                  </pic:blipFill>
+                  <pic:spPr>
+                    <a:xfrm>
+                      <a:off x="0" y="0"/>
+                      <a:ext cx="1227323" cy="825330"/>
+                    </a:xfrm>
+                    <a:prstGeom prst="rect">
+                      <a:avLst/>
+                    </a:prstGeom>
+                  </pic:spPr>
+                </pic:pic>
+              </a:graphicData>
+            </a:graphic>
+          </wp:anchor>
+        </w:drawing>
+      </w:r>
+      <w:r>
+        <w:rPr>
+          <w:i/>
+          <w:sz w:val="20"/>
+          <w:lang w:val="en-US"/>
+        </w:rPr>
+        <w:tab/>
+        <w:t xml:space="preserve">- Category Spinner changes its items depends on </w:t>
+      </w:r>
+      <w:r>
+        <w:rPr>
+          <w:i/>
+          <w:sz w:val="20"/>
+          <w:lang w:val="en-US"/>
+        </w:rPr>
+        <w:tab/>
+      </w:r>
+      <w:r>
+        <w:rPr>
+          <w:i/>
+          <w:sz w:val="20"/>
+          <w:lang w:val="en-US"/>
+        </w:rPr>
+        <w:tab/>
+        <w:t xml:space="preserve">Revenue or Expense. </w:t>
+      </w:r>
+    </w:p>
+    <w:p>
+      <w:pPr>
+        <w:ind w:left="720" w:firstLine="720"/>
+        <w:jc w:val="both"/>
+        <w:rPr>
+          <w:i/>
+          <w:sz w:val="20"/>
+          <w:lang w:val="en-US"/>
+        </w:rPr>
+      </w:pPr>
+      <w:r>
+        <w:rPr>
+          <w:noProof/>
+          <w:lang w:eastAsia="en-SG"/>
+        </w:rPr>
+        <w:drawing>
+          <wp:anchor distT="0" distB="0" distL="114300" distR="114300" simplePos="0" relativeHeight="251683840" behindDoc="1" locked="0" layoutInCell="1" allowOverlap="1">
+            <wp:simplePos x="0" y="0"/>
+            <wp:positionH relativeFrom="column">
+              <wp:posOffset>4538340</wp:posOffset>
+            </wp:positionH>
+            <wp:positionV relativeFrom="paragraph">
+              <wp:posOffset>4936</wp:posOffset>
+            </wp:positionV>
+            <wp:extent cx="1121963" cy="1150451"/>
+            <wp:effectExtent l="0" t="0" r="2540" b="0"/>
+            <wp:wrapNone/>
+            <wp:docPr id="34" name="Picture 34"/>
+            <wp:cNvGraphicFramePr>
+              <a:graphicFrameLocks xmlns:a="http://schemas.openxmlformats.org/drawingml/2006/main" noChangeAspect="1"/>
+            </wp:cNvGraphicFramePr>
+            <a:graphic xmlns:a="http://schemas.openxmlformats.org/drawingml/2006/main">
+              <a:graphicData uri="http://schemas.openxmlformats.org/drawingml/2006/picture">
+                <pic:pic xmlns:pic="http://schemas.openxmlformats.org/drawingml/2006/picture">
+                  <pic:nvPicPr>
+                    <pic:cNvPr id="1" name=""/>
+                    <pic:cNvPicPr/>
+                  </pic:nvPicPr>
+                  <pic:blipFill>
+                    <a:blip r:embed="rId35" cstate="print">
+                      <a:extLst>
+                        <a:ext uri="{28A0092B-C50C-407E-A947-70E740481C1C}">
+                          <a14:useLocalDpi xmlns:a14="http://schemas.microsoft.com/office/drawing/2010/main" val="0"/>
+                        </a:ext>
+                      </a:extLst>
+                    </a:blip>
+                    <a:stretch>
+                      <a:fillRect/>
+                    </a:stretch>
+                  </pic:blipFill>
+                  <pic:spPr>
+                    <a:xfrm>
+                      <a:off x="0" y="0"/>
+                      <a:ext cx="1126776" cy="1155387"/>
+                    </a:xfrm>
+                    <a:prstGeom prst="rect">
+                      <a:avLst/>
+                    </a:prstGeom>
+                  </pic:spPr>
+                </pic:pic>
+              </a:graphicData>
+            </a:graphic>
+            <wp14:sizeRelH relativeFrom="page">
+              <wp14:pctWidth>0</wp14:pctWidth>
+            </wp14:sizeRelH>
+            <wp14:sizeRelV relativeFrom="page">
+              <wp14:pctHeight>0</wp14:pctHeight>
+            </wp14:sizeRelV>
+          </wp:anchor>
+        </w:drawing>
+      </w:r>
+    </w:p>
+    <w:p>
+      <w:pPr>
+        <w:ind w:left="720" w:firstLine="720"/>
+        <w:jc w:val="both"/>
+        <w:rPr>
+          <w:i/>
+          <w:sz w:val="20"/>
+          <w:lang w:val="en-US"/>
+        </w:rPr>
+      </w:pPr>
+      <w:r>
+        <w:rPr>
+          <w:i/>
+          <w:sz w:val="20"/>
+          <w:lang w:val="en-US"/>
+        </w:rPr>
+        <w:tab/>
+      </w:r>
+    </w:p>
+    <w:p>
+      <w:pPr>
+        <w:ind w:left="720" w:firstLine="720"/>
+        <w:jc w:val="both"/>
+        <w:rPr>
+          <w:i/>
+          <w:sz w:val="20"/>
+          <w:lang w:val="en-US"/>
+        </w:rPr>
+      </w:pPr>
+      <w:r>
+        <w:rPr>
+          <w:i/>
+          <w:sz w:val="20"/>
+          <w:lang w:val="en-US"/>
+        </w:rPr>
+        <w:tab/>
+      </w:r>
+      <w:r>
+        <w:rPr>
+          <w:i/>
+          <w:sz w:val="20"/>
+          <w:lang w:val="en-US"/>
+        </w:rPr>
+        <w:tab/>
+      </w:r>
+    </w:p>
+    <w:p>
+      <w:pPr>
+        <w:ind w:firstLine="720"/>
+        <w:jc w:val="both"/>
+        <w:rPr>
+          <w:sz w:val="20"/>
+          <w:lang w:val="en-US"/>
+        </w:rPr>
+      </w:pPr>
+    </w:p>
+    <w:p>
+      <w:pPr>
+        <w:ind w:firstLine="720"/>
+        <w:jc w:val="both"/>
+        <w:rPr>
+          <w:sz w:val="20"/>
+          <w:lang w:val="en-US"/>
+        </w:rPr>
+      </w:pPr>
+      <w:r>
+        <w:rPr>
+          <w:sz w:val="20"/>
+          <w:lang w:val="en-US"/>
+        </w:rPr>
+        <w:tab/>
+      </w:r>
+      <w:r>
+        <w:rPr>
+          <w:sz w:val="20"/>
+          <w:lang w:val="en-US"/>
+        </w:rPr>
+        <w:tab/>
+      </w:r>
+    </w:p>
+    <w:p>
+      <w:pPr>
+        <w:ind w:left="5040"/>
+        <w:jc w:val="both"/>
+        <w:rPr>
+          <w:sz w:val="20"/>
+          <w:lang w:val="en-US"/>
+        </w:rPr>
+      </w:pPr>
+      <w:r>
+        <w:rPr>
+          <w:sz w:val="20"/>
+          <w:lang w:val="en-US"/>
+        </w:rPr>
+        <w:t>- Date</w:t>
+      </w:r>
+      <w:r>
+        <w:rPr>
+          <w:sz w:val="20"/>
+          <w:lang w:val="en-US"/>
+        </w:rPr>
+        <w:t xml:space="preserve"> follow format </w:t>
+      </w:r>
+      <w:r>
+        <w:rPr>
+          <w:b/>
+          <w:sz w:val="20"/>
+          <w:lang w:val="en-US"/>
+        </w:rPr>
+        <w:t>yyyy-MM-dd</w:t>
+      </w:r>
+      <w:r>
+        <w:rPr>
+          <w:sz w:val="20"/>
+          <w:lang w:val="en-US"/>
+        </w:rPr>
+        <w:t xml:space="preserve"> and</w:t>
+      </w:r>
+      <w:r>
+        <w:rPr>
+          <w:sz w:val="20"/>
+          <w:lang w:val="en-US"/>
+        </w:rPr>
+        <w:t xml:space="preserve"> must match the Table</w:t>
+      </w:r>
+      <w:r>
+        <w:rPr>
+          <w:sz w:val="20"/>
+          <w:lang w:val="en-US"/>
+        </w:rPr>
+        <w:t>’s</w:t>
+      </w:r>
+      <w:r>
+        <w:rPr>
+          <w:sz w:val="20"/>
+          <w:lang w:val="en-US"/>
+        </w:rPr>
+        <w:t xml:space="preserve"> Month and Year.</w:t>
+      </w:r>
+    </w:p>
+    <w:p>
+      <w:pPr>
+        <w:ind w:left="2160"/>
+        <w:jc w:val="both"/>
+        <w:rPr>
+          <w:sz w:val="20"/>
+          <w:lang w:val="en-US"/>
+        </w:rPr>
+      </w:pPr>
+      <w:r>
+        <w:rPr>
+          <w:sz w:val="20"/>
+          <w:lang w:val="en-US"/>
+        </w:rPr>
+        <w:t xml:space="preserve">- Button </w:t>
+      </w:r>
+      <w:r>
+        <w:rPr>
+          <w:b/>
+          <w:sz w:val="20"/>
+          <w:lang w:val="en-US"/>
+        </w:rPr>
+        <w:t>Done</w:t>
+      </w:r>
+      <w:r>
+        <w:rPr>
+          <w:sz w:val="20"/>
+          <w:lang w:val="en-US"/>
+        </w:rPr>
+        <w:t xml:space="preserve"> </w:t>
+      </w:r>
+      <w:r>
+        <w:rPr>
+          <w:noProof/>
+          <w:lang w:eastAsia="en-SG"/>
+        </w:rPr>
+        <w:drawing>
+          <wp:inline distT="0" distB="0" distL="0" distR="0" wp14:anchorId="06D83BE3" wp14:editId="40C27954">
+            <wp:extent cx="168294" cy="163035"/>
+            <wp:effectExtent l="0" t="0" r="3175" b="8890"/>
+            <wp:docPr id="35" name="Picture 35"/>
+            <wp:cNvGraphicFramePr>
+              <a:graphicFrameLocks xmlns:a="http://schemas.openxmlformats.org/drawingml/2006/main" noChangeAspect="1"/>
+            </wp:cNvGraphicFramePr>
+            <a:graphic xmlns:a="http://schemas.openxmlformats.org/drawingml/2006/main">
+              <a:graphicData uri="http://schemas.openxmlformats.org/drawingml/2006/picture">
+                <pic:pic xmlns:pic="http://schemas.openxmlformats.org/drawingml/2006/picture">
+                  <pic:nvPicPr>
+                    <pic:cNvPr id="1" name=""/>
+                    <pic:cNvPicPr/>
+                  </pic:nvPicPr>
+                  <pic:blipFill>
+                    <a:blip r:embed="rId36"/>
+                    <a:stretch>
+                      <a:fillRect/>
+                    </a:stretch>
+                  </pic:blipFill>
+                  <pic:spPr>
+                    <a:xfrm>
+                      <a:off x="0" y="0"/>
+                      <a:ext cx="197682" cy="191505"/>
+                    </a:xfrm>
+                    <a:prstGeom prst="rect">
+                      <a:avLst/>
+                    </a:prstGeom>
+                  </pic:spPr>
+                </pic:pic>
+              </a:graphicData>
+            </a:graphic>
+          </wp:inline>
+        </w:drawing>
+      </w:r>
+      <w:r>
+        <w:rPr>
+          <w:sz w:val="20"/>
+          <w:lang w:val="en-US"/>
+        </w:rPr>
+        <w:t xml:space="preserve"> </w:t>
+      </w:r>
+      <w:r>
+        <w:rPr>
+          <w:sz w:val="20"/>
+          <w:lang w:val="en-US"/>
+        </w:rPr>
+        <w:t>will not redirect</w:t>
+      </w:r>
+      <w:r>
+        <w:rPr>
+          <w:sz w:val="20"/>
+          <w:lang w:val="en-US"/>
+        </w:rPr>
+        <w:t xml:space="preserve"> to Table Details Activity until those requirements are met.</w:t>
+      </w:r>
+      <w:r>
+        <w:rPr>
+          <w:sz w:val="20"/>
+          <w:lang w:val="en-US"/>
+        </w:rPr>
+        <w:t xml:space="preserve"> When button </w:t>
+      </w:r>
+      <w:r>
+        <w:rPr>
+          <w:b/>
+          <w:sz w:val="20"/>
+          <w:lang w:val="en-US"/>
+        </w:rPr>
+        <w:t>Done</w:t>
+      </w:r>
+      <w:r>
+        <w:rPr>
+          <w:b/>
+          <w:sz w:val="20"/>
+          <w:lang w:val="en-US"/>
+        </w:rPr>
+        <w:t xml:space="preserve"> </w:t>
+      </w:r>
+      <w:r>
+        <w:rPr>
+          <w:sz w:val="20"/>
+          <w:lang w:val="en-US"/>
+        </w:rPr>
+        <w:t>is passed, all the input data will be recorded to the database by a new row.</w:t>
+      </w:r>
+    </w:p>
+    <w:p>
+      <w:pPr>
+        <w:ind w:left="2160"/>
+        <w:jc w:val="both"/>
+        <w:rPr>
+          <w:sz w:val="20"/>
+          <w:lang w:val="en-US"/>
+        </w:rPr>
+      </w:pPr>
+    </w:p>
+    <w:p>
+      <w:pPr>
+        <w:ind w:left="2160"/>
+        <w:jc w:val="both"/>
+        <w:rPr>
+          <w:sz w:val="20"/>
+          <w:lang w:val="en-US"/>
+        </w:rPr>
+      </w:pPr>
+    </w:p>
+    <w:p>
+      <w:pPr>
+        <w:ind w:left="2160"/>
+        <w:jc w:val="both"/>
+        <w:rPr>
+          <w:i/>
+          <w:sz w:val="20"/>
+          <w:u w:val="single"/>
+          <w:lang w:val="en-US"/>
+        </w:rPr>
+      </w:pPr>
+      <w:r>
+        <w:rPr>
+          <w:i/>
+          <w:sz w:val="20"/>
+          <w:u w:val="single"/>
+          <w:lang w:val="en-US"/>
+        </w:rPr>
+        <w:t>Add new Record Unit Test:</w:t>
+      </w:r>
+    </w:p>
+    <w:p>
+      <w:pPr>
+        <w:pStyle w:val="ListParagraph"/>
+        <w:numPr>
+          <w:ilvl w:val="0"/>
+          <w:numId w:val="11"/>
+        </w:numPr>
+        <w:jc w:val="both"/>
+        <w:rPr>
+          <w:i/>
+          <w:sz w:val="20"/>
+          <w:lang w:val="en-US"/>
+        </w:rPr>
+      </w:pPr>
+      <w:r>
+        <w:rPr>
+          <w:i/>
+          <w:sz w:val="20"/>
+          <w:lang w:val="en-US"/>
+        </w:rPr>
+        <w:t>Test Money Amount:</w:t>
+      </w:r>
+    </w:p>
+    <w:p>
+      <w:pPr>
+        <w:ind w:left="3240"/>
+        <w:jc w:val="both"/>
+        <w:rPr>
+          <w:lang w:val="en-US"/>
+        </w:rPr>
+      </w:pPr>
+      <w:r>
+        <w:rPr>
+          <w:lang w:val="en-US"/>
+        </w:rPr>
+        <w:tab/>
+      </w:r>
+      <w:r>
+        <w:rPr>
+          <w:lang w:val="en-US"/>
+        </w:rPr>
+        <w:t>Parameters:</w:t>
+      </w:r>
+    </w:p>
+    <w:p>
+      <w:pPr>
+        <w:jc w:val="both"/>
+        <w:rPr>
+          <w:lang w:val="en-US"/>
+        </w:rPr>
+      </w:pPr>
+      <w:r>
+        <w:rPr>
+          <w:lang w:val="en-US"/>
+        </w:rPr>
+        <w:tab/>
+      </w:r>
+      <w:r>
+        <w:rPr>
+          <w:lang w:val="en-US"/>
+        </w:rPr>
+        <w:tab/>
+      </w:r>
+      <w:r>
+        <w:rPr>
+          <w:lang w:val="en-US"/>
+        </w:rPr>
+        <w:tab/>
+      </w:r>
+      <w:r>
+        <w:rPr>
+          <w:lang w:val="en-US"/>
+        </w:rPr>
+        <w:tab/>
+      </w:r>
+      <w:r>
+        <w:rPr>
+          <w:lang w:val="en-US"/>
+        </w:rPr>
+        <w:tab/>
+      </w:r>
+      <w:r>
+        <w:rPr>
+          <w:lang w:val="en-US"/>
+        </w:rPr>
+        <w:tab/>
+        <w:t>Money amount: “0”</w:t>
+      </w:r>
+    </w:p>
+    <w:p>
+      <w:pPr>
+        <w:jc w:val="both"/>
+        <w:rPr>
+          <w:lang w:val="en-US"/>
+        </w:rPr>
+      </w:pPr>
+      <w:r>
+        <w:rPr>
+          <w:lang w:val="en-US"/>
+        </w:rPr>
+        <w:tab/>
+      </w:r>
+      <w:r>
+        <w:rPr>
+          <w:lang w:val="en-US"/>
+        </w:rPr>
+        <w:tab/>
+      </w:r>
+      <w:r>
+        <w:rPr>
+          <w:lang w:val="en-US"/>
+        </w:rPr>
+        <w:tab/>
+      </w:r>
+      <w:r>
+        <w:rPr>
+          <w:lang w:val="en-US"/>
+        </w:rPr>
+        <w:tab/>
+      </w:r>
+      <w:r>
+        <w:rPr>
+          <w:lang w:val="en-US"/>
+        </w:rPr>
+        <w:tab/>
+      </w:r>
+      <w:r>
+        <w:rPr>
+          <w:lang w:val="en-US"/>
+        </w:rPr>
+        <w:tab/>
+        <w:t>Description: “”</w:t>
+      </w:r>
+    </w:p>
+    <w:p>
+      <w:pPr>
+        <w:jc w:val="both"/>
+        <w:rPr>
+          <w:lang w:val="en-US"/>
+        </w:rPr>
+      </w:pPr>
+      <w:r>
+        <w:rPr>
+          <w:lang w:val="en-US"/>
+        </w:rPr>
+        <w:tab/>
+      </w:r>
+      <w:r>
+        <w:rPr>
+          <w:lang w:val="en-US"/>
+        </w:rPr>
+        <w:tab/>
+      </w:r>
+      <w:r>
+        <w:rPr>
+          <w:lang w:val="en-US"/>
+        </w:rPr>
+        <w:tab/>
+      </w:r>
+      <w:r>
+        <w:rPr>
+          <w:lang w:val="en-US"/>
+        </w:rPr>
+        <w:tab/>
+      </w:r>
+      <w:r>
+        <w:rPr>
+          <w:lang w:val="en-US"/>
+        </w:rPr>
+        <w:tab/>
+      </w:r>
+      <w:r>
+        <w:rPr>
+          <w:lang w:val="en-US"/>
+        </w:rPr>
+        <w:tab/>
+        <w:t>Category: SALARY</w:t>
+      </w:r>
+    </w:p>
+    <w:p>
+      <w:pPr>
+        <w:jc w:val="both"/>
+        <w:rPr>
+          <w:lang w:val="en-US"/>
+        </w:rPr>
+      </w:pPr>
+      <w:r>
+        <w:rPr>
+          <w:lang w:val="en-US"/>
+        </w:rPr>
+        <w:tab/>
+      </w:r>
+      <w:r>
+        <w:rPr>
+          <w:lang w:val="en-US"/>
+        </w:rPr>
+        <w:tab/>
+      </w:r>
+      <w:r>
+        <w:rPr>
+          <w:lang w:val="en-US"/>
+        </w:rPr>
+        <w:tab/>
+      </w:r>
+      <w:r>
+        <w:rPr>
+          <w:lang w:val="en-US"/>
+        </w:rPr>
+        <w:tab/>
+      </w:r>
+      <w:r>
+        <w:rPr>
+          <w:lang w:val="en-US"/>
+        </w:rPr>
+        <w:tab/>
+      </w:r>
+      <w:r>
+        <w:rPr>
+          <w:lang w:val="en-US"/>
+        </w:rPr>
+        <w:tab/>
+        <w:t>Date: 2017-11-05</w:t>
+      </w:r>
+    </w:p>
+    <w:p>
+      <w:pPr>
+        <w:ind w:left="3240"/>
+        <w:jc w:val="both"/>
+        <w:rPr>
+          <w:lang w:val="en-US"/>
+        </w:rPr>
+      </w:pPr>
+      <w:r>
+        <w:rPr>
+          <w:lang w:val="en-US"/>
+        </w:rPr>
+        <w:tab/>
+        <w:t xml:space="preserve">Expected: </w:t>
+      </w:r>
+      <w:r>
+        <w:rPr>
+          <w:noProof/>
+          <w:lang w:eastAsia="en-SG"/>
+        </w:rPr>
+        <w:drawing>
+          <wp:anchor distT="0" distB="0" distL="114300" distR="114300" simplePos="0" relativeHeight="251684864" behindDoc="0" locked="0" layoutInCell="1" allowOverlap="1">
+            <wp:simplePos x="0" y="0"/>
+            <wp:positionH relativeFrom="column">
+              <wp:posOffset>2877820</wp:posOffset>
+            </wp:positionH>
+            <wp:positionV relativeFrom="paragraph">
+              <wp:posOffset>635</wp:posOffset>
+            </wp:positionV>
+            <wp:extent cx="1638935" cy="544830"/>
+            <wp:effectExtent l="0" t="0" r="0" b="7620"/>
+            <wp:wrapNone/>
+            <wp:docPr id="37" name="Picture 37"/>
+            <wp:cNvGraphicFramePr>
+              <a:graphicFrameLocks xmlns:a="http://schemas.openxmlformats.org/drawingml/2006/main" noChangeAspect="1"/>
+            </wp:cNvGraphicFramePr>
+            <a:graphic xmlns:a="http://schemas.openxmlformats.org/drawingml/2006/main">
+              <a:graphicData uri="http://schemas.openxmlformats.org/drawingml/2006/picture">
+                <pic:pic xmlns:pic="http://schemas.openxmlformats.org/drawingml/2006/picture">
+                  <pic:nvPicPr>
+                    <pic:cNvPr id="1" name=""/>
+                    <pic:cNvPicPr/>
+                  </pic:nvPicPr>
+                  <pic:blipFill>
+                    <a:blip r:embed="rId37">
+                      <a:extLst>
+                        <a:ext uri="{28A0092B-C50C-407E-A947-70E740481C1C}">
+                          <a14:useLocalDpi xmlns:a14="http://schemas.microsoft.com/office/drawing/2010/main" val="0"/>
+                        </a:ext>
+                      </a:extLst>
+                    </a:blip>
+                    <a:stretch>
+                      <a:fillRect/>
+                    </a:stretch>
+                  </pic:blipFill>
+                  <pic:spPr>
+                    <a:xfrm>
+                      <a:off x="0" y="0"/>
+                      <a:ext cx="1638935" cy="544830"/>
+                    </a:xfrm>
+                    <a:prstGeom prst="rect">
+                      <a:avLst/>
+                    </a:prstGeom>
+                  </pic:spPr>
+                </pic:pic>
+              </a:graphicData>
+            </a:graphic>
+          </wp:anchor>
+        </w:drawing>
+      </w:r>
+    </w:p>
+    <w:p>
+      <w:pPr>
+        <w:jc w:val="both"/>
+        <w:rPr>
+          <w:lang w:val="en-US"/>
+        </w:rPr>
+      </w:pPr>
+    </w:p>
+    <w:p>
+      <w:pPr>
+        <w:jc w:val="both"/>
+        <w:rPr>
+          <w:lang w:val="en-US"/>
+        </w:rPr>
+      </w:pPr>
+      <w:r>
+        <w:rPr>
+          <w:lang w:val="en-US"/>
+        </w:rPr>
+        <w:tab/>
+      </w:r>
+      <w:r>
+        <w:rPr>
+          <w:lang w:val="en-US"/>
+        </w:rPr>
+        <w:tab/>
+      </w:r>
+      <w:r>
+        <w:rPr>
+          <w:lang w:val="en-US"/>
+        </w:rPr>
+        <w:tab/>
+      </w:r>
+      <w:r>
+        <w:rPr>
+          <w:lang w:val="en-US"/>
+        </w:rPr>
+        <w:tab/>
+      </w:r>
+      <w:r>
+        <w:rPr>
+          <w:lang w:val="en-US"/>
+        </w:rPr>
+        <w:tab/>
+        <w:t>Actual: Passed.</w:t>
+      </w:r>
+    </w:p>
+    <w:p>
+      <w:pPr>
+        <w:jc w:val="both"/>
+        <w:rPr>
+          <w:lang w:val="en-US"/>
+        </w:rPr>
+      </w:pPr>
+      <w:r>
+        <w:rPr>
+          <w:lang w:val="en-US"/>
+        </w:rPr>
+        <w:tab/>
+      </w:r>
+      <w:r>
+        <w:rPr>
+          <w:lang w:val="en-US"/>
+        </w:rPr>
+        <w:tab/>
+      </w:r>
+      <w:r>
+        <w:rPr>
+          <w:lang w:val="en-US"/>
+        </w:rPr>
+        <w:tab/>
+      </w:r>
+      <w:r>
+        <w:rPr>
+          <w:lang w:val="en-US"/>
+        </w:rPr>
+        <w:tab/>
+      </w:r>
+      <w:r>
+        <w:rPr>
+          <w:lang w:val="en-US"/>
+        </w:rPr>
+        <w:tab/>
+        <w:t>--------------------------------------------------------</w:t>
+      </w:r>
+    </w:p>
+    <w:p>
+      <w:pPr>
+        <w:ind w:left="3240"/>
+        <w:jc w:val="both"/>
+        <w:rPr>
+          <w:lang w:val="en-US"/>
+        </w:rPr>
+      </w:pPr>
+      <w:r>
+        <w:rPr>
+          <w:lang w:val="en-US"/>
+        </w:rPr>
+        <w:tab/>
+      </w:r>
+      <w:r>
+        <w:rPr>
+          <w:lang w:val="en-US"/>
+        </w:rPr>
+        <w:t>Parameters:</w:t>
+      </w:r>
+    </w:p>
+    <w:p>
+      <w:pPr>
+        <w:jc w:val="both"/>
+        <w:rPr>
+          <w:lang w:val="en-US"/>
+        </w:rPr>
+      </w:pPr>
+      <w:r>
+        <w:rPr>
+          <w:lang w:val="en-US"/>
+        </w:rPr>
+        <w:tab/>
+      </w:r>
+      <w:r>
+        <w:rPr>
+          <w:lang w:val="en-US"/>
+        </w:rPr>
+        <w:tab/>
+      </w:r>
+      <w:r>
+        <w:rPr>
+          <w:lang w:val="en-US"/>
+        </w:rPr>
+        <w:tab/>
+      </w:r>
+      <w:r>
+        <w:rPr>
+          <w:lang w:val="en-US"/>
+        </w:rPr>
+        <w:tab/>
+      </w:r>
+      <w:r>
+        <w:rPr>
+          <w:lang w:val="en-US"/>
+        </w:rPr>
+        <w:tab/>
+      </w:r>
+      <w:r>
+        <w:rPr>
+          <w:lang w:val="en-US"/>
+        </w:rPr>
+        <w:tab/>
+        <w:t xml:space="preserve">Money amount: </w:t>
+      </w:r>
+      <w:r>
+        <w:rPr>
+          <w:lang w:val="en-US"/>
+        </w:rPr>
+        <w:t>“”</w:t>
+      </w:r>
+    </w:p>
+    <w:p>
+      <w:pPr>
+        <w:jc w:val="both"/>
+        <w:rPr>
+          <w:lang w:val="en-US"/>
+        </w:rPr>
+      </w:pPr>
+      <w:r>
+        <w:rPr>
+          <w:lang w:val="en-US"/>
+        </w:rPr>
+        <w:tab/>
+      </w:r>
+      <w:r>
+        <w:rPr>
+          <w:lang w:val="en-US"/>
+        </w:rPr>
+        <w:tab/>
+      </w:r>
+      <w:r>
+        <w:rPr>
+          <w:lang w:val="en-US"/>
+        </w:rPr>
+        <w:tab/>
+      </w:r>
+      <w:r>
+        <w:rPr>
+          <w:lang w:val="en-US"/>
+        </w:rPr>
+        <w:tab/>
+      </w:r>
+      <w:r>
+        <w:rPr>
+          <w:lang w:val="en-US"/>
+        </w:rPr>
+        <w:tab/>
+      </w:r>
+      <w:r>
+        <w:rPr>
+          <w:lang w:val="en-US"/>
+        </w:rPr>
+        <w:tab/>
+        <w:t>Description: “”</w:t>
+      </w:r>
+    </w:p>
+    <w:p>
+      <w:pPr>
+        <w:jc w:val="both"/>
+        <w:rPr>
+          <w:lang w:val="en-US"/>
+        </w:rPr>
+      </w:pPr>
+      <w:r>
+        <w:rPr>
+          <w:lang w:val="en-US"/>
+        </w:rPr>
+        <w:tab/>
+      </w:r>
+      <w:r>
+        <w:rPr>
+          <w:lang w:val="en-US"/>
+        </w:rPr>
+        <w:tab/>
+      </w:r>
+      <w:r>
+        <w:rPr>
+          <w:lang w:val="en-US"/>
+        </w:rPr>
+        <w:tab/>
+      </w:r>
+      <w:r>
+        <w:rPr>
+          <w:lang w:val="en-US"/>
+        </w:rPr>
+        <w:tab/>
+      </w:r>
+      <w:r>
+        <w:rPr>
+          <w:lang w:val="en-US"/>
+        </w:rPr>
+        <w:tab/>
+      </w:r>
+      <w:r>
+        <w:rPr>
+          <w:lang w:val="en-US"/>
+        </w:rPr>
+        <w:tab/>
+      </w:r>
+      <w:r>
+        <w:rPr>
+          <w:lang w:val="en-US"/>
+        </w:rPr>
+        <w:t>Category: SALARY</w:t>
+      </w:r>
+    </w:p>
+    <w:p>
+      <w:pPr>
+        <w:jc w:val="both"/>
+        <w:rPr>
+          <w:lang w:val="en-US"/>
+        </w:rPr>
+      </w:pPr>
+      <w:r>
+        <w:rPr>
+          <w:lang w:val="en-US"/>
+        </w:rPr>
+        <w:tab/>
+      </w:r>
+      <w:r>
+        <w:rPr>
+          <w:lang w:val="en-US"/>
+        </w:rPr>
+        <w:tab/>
+      </w:r>
+      <w:r>
+        <w:rPr>
+          <w:lang w:val="en-US"/>
+        </w:rPr>
+        <w:tab/>
+      </w:r>
+      <w:r>
+        <w:rPr>
+          <w:lang w:val="en-US"/>
+        </w:rPr>
+        <w:tab/>
+      </w:r>
+      <w:r>
+        <w:rPr>
+          <w:lang w:val="en-US"/>
+        </w:rPr>
+        <w:tab/>
+      </w:r>
+      <w:r>
+        <w:rPr>
+          <w:lang w:val="en-US"/>
+        </w:rPr>
+        <w:tab/>
+        <w:t>Date: 2017-11-05</w:t>
+      </w:r>
+    </w:p>
+    <w:p>
+      <w:pPr>
+        <w:jc w:val="both"/>
+        <w:rPr>
+          <w:lang w:val="en-US"/>
+        </w:rPr>
+      </w:pPr>
+    </w:p>
+    <w:p>
+      <w:pPr>
+        <w:jc w:val="both"/>
+        <w:rPr>
+          <w:lang w:val="en-US"/>
+        </w:rPr>
+      </w:pPr>
+      <w:r>
+        <w:rPr>
+          <w:lang w:val="en-US"/>
+        </w:rPr>
+        <w:tab/>
+      </w:r>
+      <w:r>
+        <w:rPr>
+          <w:lang w:val="en-US"/>
+        </w:rPr>
+        <w:tab/>
+      </w:r>
+      <w:r>
+        <w:rPr>
+          <w:lang w:val="en-US"/>
+        </w:rPr>
+        <w:tab/>
+      </w:r>
+      <w:r>
+        <w:rPr>
+          <w:lang w:val="en-US"/>
+        </w:rPr>
+        <w:tab/>
+      </w:r>
+      <w:r>
+        <w:rPr>
+          <w:lang w:val="en-US"/>
+        </w:rPr>
+        <w:tab/>
+        <w:t xml:space="preserve">Expected: </w:t>
+      </w:r>
+      <w:r>
+        <w:rPr>
+          <w:noProof/>
+          <w:lang w:eastAsia="en-SG"/>
+        </w:rPr>
+        <w:drawing>
+          <wp:anchor distT="0" distB="0" distL="114300" distR="114300" simplePos="0" relativeHeight="251685888" behindDoc="0" locked="0" layoutInCell="1" allowOverlap="1">
+            <wp:simplePos x="0" y="0"/>
+            <wp:positionH relativeFrom="column">
+              <wp:posOffset>2877820</wp:posOffset>
+            </wp:positionH>
+            <wp:positionV relativeFrom="paragraph">
+              <wp:posOffset>-2540</wp:posOffset>
+            </wp:positionV>
+            <wp:extent cx="1649730" cy="481965"/>
+            <wp:effectExtent l="0" t="0" r="7620" b="0"/>
+            <wp:wrapNone/>
+            <wp:docPr id="38" name="Picture 38"/>
+            <wp:cNvGraphicFramePr>
+              <a:graphicFrameLocks xmlns:a="http://schemas.openxmlformats.org/drawingml/2006/main" noChangeAspect="1"/>
+            </wp:cNvGraphicFramePr>
+            <a:graphic xmlns:a="http://schemas.openxmlformats.org/drawingml/2006/main">
+              <a:graphicData uri="http://schemas.openxmlformats.org/drawingml/2006/picture">
+                <pic:pic xmlns:pic="http://schemas.openxmlformats.org/drawingml/2006/picture">
+                  <pic:nvPicPr>
+                    <pic:cNvPr id="1" name=""/>
+                    <pic:cNvPicPr/>
+                  </pic:nvPicPr>
+                  <pic:blipFill>
+                    <a:blip r:embed="rId38">
+                      <a:extLst>
+                        <a:ext uri="{28A0092B-C50C-407E-A947-70E740481C1C}">
+                          <a14:useLocalDpi xmlns:a14="http://schemas.microsoft.com/office/drawing/2010/main" val="0"/>
+                        </a:ext>
+                      </a:extLst>
+                    </a:blip>
+                    <a:stretch>
+                      <a:fillRect/>
+                    </a:stretch>
+                  </pic:blipFill>
+                  <pic:spPr>
+                    <a:xfrm>
+                      <a:off x="0" y="0"/>
+                      <a:ext cx="1649730" cy="481965"/>
+                    </a:xfrm>
+                    <a:prstGeom prst="rect">
+                      <a:avLst/>
+                    </a:prstGeom>
+                  </pic:spPr>
+                </pic:pic>
+              </a:graphicData>
+            </a:graphic>
+            <wp14:sizeRelH relativeFrom="page">
+              <wp14:pctWidth>0</wp14:pctWidth>
+            </wp14:sizeRelH>
+            <wp14:sizeRelV relativeFrom="page">
+              <wp14:pctHeight>0</wp14:pctHeight>
+            </wp14:sizeRelV>
+          </wp:anchor>
+        </w:drawing>
+      </w:r>
+    </w:p>
+    <w:p>
+      <w:pPr>
+        <w:jc w:val="both"/>
+        <w:rPr>
+          <w:lang w:val="en-US"/>
+        </w:rPr>
+      </w:pPr>
+    </w:p>
+    <w:p>
+      <w:pPr>
+        <w:jc w:val="both"/>
+        <w:rPr>
+          <w:lang w:val="en-US"/>
+        </w:rPr>
+      </w:pPr>
+      <w:r>
+        <w:rPr>
+          <w:lang w:val="en-US"/>
+        </w:rPr>
+        <w:tab/>
+      </w:r>
+      <w:r>
+        <w:rPr>
+          <w:lang w:val="en-US"/>
+        </w:rPr>
+        <w:tab/>
+      </w:r>
+      <w:r>
+        <w:rPr>
+          <w:lang w:val="en-US"/>
+        </w:rPr>
+        <w:tab/>
+      </w:r>
+      <w:r>
+        <w:rPr>
+          <w:lang w:val="en-US"/>
+        </w:rPr>
+        <w:tab/>
+      </w:r>
+      <w:r>
+        <w:rPr>
+          <w:lang w:val="en-US"/>
+        </w:rPr>
+        <w:tab/>
+        <w:t>Actual: Passed.</w:t>
+      </w:r>
+    </w:p>
+    <w:p>
+      <w:pPr>
+        <w:jc w:val="both"/>
+        <w:rPr>
+          <w:lang w:val="en-US"/>
+        </w:rPr>
+      </w:pPr>
+    </w:p>
+    <w:p>
+      <w:pPr>
+        <w:pStyle w:val="ListParagraph"/>
+        <w:numPr>
+          <w:ilvl w:val="0"/>
+          <w:numId w:val="11"/>
+        </w:numPr>
+        <w:jc w:val="both"/>
+        <w:rPr>
+          <w:lang w:val="en-US"/>
+        </w:rPr>
+      </w:pPr>
+      <w:r>
+        <w:rPr>
+          <w:lang w:val="en-US"/>
+        </w:rPr>
+        <w:t>Test Date:</w:t>
+      </w:r>
+    </w:p>
+    <w:p>
+      <w:pPr>
+        <w:pStyle w:val="ListParagraph"/>
+        <w:ind w:left="3600"/>
+        <w:jc w:val="both"/>
+        <w:rPr>
+          <w:lang w:val="en-US"/>
+        </w:rPr>
+      </w:pPr>
+      <w:r>
+        <w:rPr>
+          <w:lang w:val="en-US"/>
+        </w:rPr>
+        <w:t xml:space="preserve">Input: </w:t>
+      </w:r>
+    </w:p>
+    <w:p>
+      <w:pPr>
+        <w:pStyle w:val="ListParagraph"/>
+        <w:ind w:left="3600"/>
+        <w:jc w:val="both"/>
+        <w:rPr>
+          <w:lang w:val="en-US"/>
+        </w:rPr>
+      </w:pPr>
+      <w:r>
+        <w:rPr>
+          <w:lang w:val="en-US"/>
+        </w:rPr>
+        <w:tab/>
+        <w:t xml:space="preserve">Money amount: </w:t>
+      </w:r>
+      <w:r>
+        <w:rPr>
+          <w:b/>
+          <w:lang w:val="en-US"/>
+        </w:rPr>
+        <w:t>500000</w:t>
+      </w:r>
+    </w:p>
+    <w:p>
+      <w:pPr>
+        <w:pStyle w:val="ListParagraph"/>
+        <w:ind w:left="3600"/>
+        <w:jc w:val="both"/>
+        <w:rPr>
+          <w:lang w:val="en-US"/>
+        </w:rPr>
+      </w:pPr>
+      <w:r>
+        <w:rPr>
+          <w:lang w:val="en-US"/>
+        </w:rPr>
+        <w:tab/>
+        <w:t>Description: “”</w:t>
+      </w:r>
+    </w:p>
+    <w:p>
+      <w:pPr>
+        <w:pStyle w:val="ListParagraph"/>
+        <w:ind w:left="3600"/>
+        <w:jc w:val="both"/>
+        <w:rPr>
+          <w:lang w:val="en-US"/>
+        </w:rPr>
+      </w:pPr>
+      <w:r>
+        <w:rPr>
+          <w:lang w:val="en-US"/>
+        </w:rPr>
+        <w:tab/>
+        <w:t xml:space="preserve">Category: </w:t>
+      </w:r>
+      <w:r>
+        <w:rPr>
+          <w:b/>
+          <w:lang w:val="en-US"/>
+        </w:rPr>
+        <w:t>SALARY</w:t>
+      </w:r>
+    </w:p>
+    <w:p>
+      <w:pPr>
+        <w:pStyle w:val="ListParagraph"/>
+        <w:ind w:left="3600"/>
+        <w:jc w:val="both"/>
+        <w:rPr>
+          <w:lang w:val="en-US"/>
+        </w:rPr>
+      </w:pPr>
+      <w:r>
+        <w:rPr>
+          <w:lang w:val="en-US"/>
+        </w:rPr>
+        <w:tab/>
+        <w:t>Date: “</w:t>
+      </w:r>
+      <w:r>
+        <w:rPr>
+          <w:b/>
+          <w:lang w:val="en-US"/>
+        </w:rPr>
+        <w:t>2017-12-</w:t>
+      </w:r>
+      <w:r>
+        <w:rPr>
+          <w:b/>
+          <w:lang w:val="en-US"/>
+        </w:rPr>
+        <w:t>5</w:t>
+      </w:r>
+      <w:r>
+        <w:rPr>
+          <w:lang w:val="en-US"/>
+        </w:rPr>
+        <w:t>” and “</w:t>
+      </w:r>
+      <w:r>
+        <w:rPr>
+          <w:b/>
+          <w:lang w:val="en-US"/>
+        </w:rPr>
+        <w:t>2</w:t>
+      </w:r>
+      <w:r>
+        <w:rPr>
+          <w:b/>
+          <w:lang w:val="en-US"/>
+        </w:rPr>
+        <w:t>018</w:t>
+      </w:r>
+      <w:r>
+        <w:rPr>
+          <w:b/>
+          <w:lang w:val="en-US"/>
+        </w:rPr>
+        <w:t>-11</w:t>
+      </w:r>
+      <w:r>
+        <w:rPr>
+          <w:b/>
+          <w:lang w:val="en-US"/>
+        </w:rPr>
+        <w:t>-</w:t>
+      </w:r>
+      <w:r>
+        <w:rPr>
+          <w:b/>
+          <w:lang w:val="en-US"/>
+        </w:rPr>
+        <w:t>5</w:t>
+      </w:r>
+      <w:r>
+        <w:rPr>
+          <w:lang w:val="en-US"/>
+        </w:rPr>
+        <w:t>”</w:t>
+      </w:r>
+    </w:p>
+    <w:p>
+      <w:pPr>
+        <w:pStyle w:val="ListParagraph"/>
+        <w:ind w:left="3600"/>
+        <w:jc w:val="both"/>
+        <w:rPr>
+          <w:lang w:val="en-US"/>
+        </w:rPr>
+      </w:pPr>
+      <w:r>
+        <w:rPr>
+          <w:lang w:val="en-US"/>
+        </w:rPr>
+        <w:t xml:space="preserve">Action: Click button </w:t>
+      </w:r>
+      <w:r>
+        <w:rPr>
+          <w:b/>
+          <w:lang w:val="en-US"/>
+        </w:rPr>
+        <w:t>Done</w:t>
+      </w:r>
+    </w:p>
+    <w:p>
+      <w:pPr>
+        <w:pStyle w:val="ListParagraph"/>
+        <w:ind w:left="3600"/>
+        <w:jc w:val="both"/>
+        <w:rPr>
+          <w:lang w:val="en-US"/>
+        </w:rPr>
+      </w:pPr>
+      <w:r>
+        <w:rPr>
+          <w:lang w:val="en-US"/>
+        </w:rPr>
+        <w:t>Expected:</w:t>
+      </w:r>
+      <w:r>
+        <w:rPr>
+          <w:noProof/>
+          <w:lang w:eastAsia="en-SG"/>
+        </w:rPr>
+        <w:t xml:space="preserve"> </w:t>
+      </w:r>
+      <w:r>
+        <w:rPr>
+          <w:noProof/>
+          <w:lang w:eastAsia="en-SG"/>
+        </w:rPr>
+        <w:drawing>
+          <wp:anchor distT="0" distB="0" distL="114300" distR="114300" simplePos="0" relativeHeight="251686912" behindDoc="0" locked="0" layoutInCell="1" allowOverlap="1">
+            <wp:simplePos x="0" y="0"/>
+            <wp:positionH relativeFrom="column">
+              <wp:posOffset>2877820</wp:posOffset>
+            </wp:positionH>
+            <wp:positionV relativeFrom="paragraph">
+              <wp:posOffset>-1905</wp:posOffset>
+            </wp:positionV>
+            <wp:extent cx="1932940" cy="587375"/>
+            <wp:effectExtent l="0" t="0" r="0" b="3175"/>
+            <wp:wrapNone/>
+            <wp:docPr id="39" name="Picture 39"/>
+            <wp:cNvGraphicFramePr>
+              <a:graphicFrameLocks xmlns:a="http://schemas.openxmlformats.org/drawingml/2006/main" noChangeAspect="1"/>
+            </wp:cNvGraphicFramePr>
+            <a:graphic xmlns:a="http://schemas.openxmlformats.org/drawingml/2006/main">
+              <a:graphicData uri="http://schemas.openxmlformats.org/drawingml/2006/picture">
+                <pic:pic xmlns:pic="http://schemas.openxmlformats.org/drawingml/2006/picture">
+                  <pic:nvPicPr>
+                    <pic:cNvPr id="1" name=""/>
+                    <pic:cNvPicPr/>
+                  </pic:nvPicPr>
+                  <pic:blipFill>
+                    <a:blip r:embed="rId39">
+                      <a:extLst>
+                        <a:ext uri="{28A0092B-C50C-407E-A947-70E740481C1C}">
+                          <a14:useLocalDpi xmlns:a14="http://schemas.microsoft.com/office/drawing/2010/main" val="0"/>
+                        </a:ext>
+                      </a:extLst>
+                    </a:blip>
+                    <a:stretch>
+                      <a:fillRect/>
+                    </a:stretch>
+                  </pic:blipFill>
+                  <pic:spPr>
+                    <a:xfrm>
+                      <a:off x="0" y="0"/>
+                      <a:ext cx="1932940" cy="587375"/>
+                    </a:xfrm>
+                    <a:prstGeom prst="rect">
+                      <a:avLst/>
+                    </a:prstGeom>
+                  </pic:spPr>
+                </pic:pic>
+              </a:graphicData>
+            </a:graphic>
+          </wp:anchor>
+        </w:drawing>
+      </w:r>
+    </w:p>
+    <w:p>
+      <w:pPr>
+        <w:pStyle w:val="ListParagraph"/>
+        <w:ind w:left="3600"/>
+        <w:jc w:val="both"/>
+        <w:rPr>
+          <w:lang w:val="en-US"/>
+        </w:rPr>
+      </w:pPr>
+      <w:r>
+        <w:rPr>
+          <w:lang w:val="en-US"/>
+        </w:rPr>
+        <w:tab/>
+      </w:r>
+    </w:p>
+    <w:p>
+      <w:pPr>
+        <w:pStyle w:val="ListParagraph"/>
+        <w:ind w:left="3600"/>
+        <w:jc w:val="both"/>
+        <w:rPr>
+          <w:lang w:val="en-US"/>
+        </w:rPr>
+      </w:pPr>
+      <w:r>
+        <w:rPr>
+          <w:noProof/>
+          <w:lang w:eastAsia="en-SG"/>
+        </w:rPr>
+        <w:drawing>
+          <wp:anchor distT="0" distB="0" distL="114300" distR="114300" simplePos="0" relativeHeight="251687936" behindDoc="0" locked="0" layoutInCell="1" allowOverlap="1">
+            <wp:simplePos x="0" y="0"/>
+            <wp:positionH relativeFrom="column">
+              <wp:posOffset>2855396</wp:posOffset>
+            </wp:positionH>
+            <wp:positionV relativeFrom="paragraph">
+              <wp:posOffset>180309</wp:posOffset>
+            </wp:positionV>
+            <wp:extent cx="1983042" cy="594640"/>
+            <wp:effectExtent l="0" t="0" r="0" b="0"/>
+            <wp:wrapNone/>
+            <wp:docPr id="40" name="Picture 40"/>
+            <wp:cNvGraphicFramePr>
+              <a:graphicFrameLocks xmlns:a="http://schemas.openxmlformats.org/drawingml/2006/main" noChangeAspect="1"/>
+            </wp:cNvGraphicFramePr>
+            <a:graphic xmlns:a="http://schemas.openxmlformats.org/drawingml/2006/main">
+              <a:graphicData uri="http://schemas.openxmlformats.org/drawingml/2006/picture">
+                <pic:pic xmlns:pic="http://schemas.openxmlformats.org/drawingml/2006/picture">
+                  <pic:nvPicPr>
+                    <pic:cNvPr id="1" name=""/>
+                    <pic:cNvPicPr/>
+                  </pic:nvPicPr>
+                  <pic:blipFill>
+                    <a:blip r:embed="rId40">
+                      <a:extLst>
+                        <a:ext uri="{28A0092B-C50C-407E-A947-70E740481C1C}">
+                          <a14:useLocalDpi xmlns:a14="http://schemas.microsoft.com/office/drawing/2010/main" val="0"/>
+                        </a:ext>
+                      </a:extLst>
+                    </a:blip>
+                    <a:stretch>
+                      <a:fillRect/>
+                    </a:stretch>
+                  </pic:blipFill>
+                  <pic:spPr>
+                    <a:xfrm>
+                      <a:off x="0" y="0"/>
+                      <a:ext cx="1995710" cy="598439"/>
+                    </a:xfrm>
+                    <a:prstGeom prst="rect">
+                      <a:avLst/>
+                    </a:prstGeom>
+                  </pic:spPr>
+                </pic:pic>
+              </a:graphicData>
+            </a:graphic>
+            <wp14:sizeRelH relativeFrom="margin">
+              <wp14:pctWidth>0</wp14:pctWidth>
+            </wp14:sizeRelH>
+            <wp14:sizeRelV relativeFrom="margin">
+              <wp14:pctHeight>0</wp14:pctHeight>
+            </wp14:sizeRelV>
+          </wp:anchor>
+        </w:drawing>
+      </w:r>
+    </w:p>
+    <w:p>
+      <w:pPr>
+        <w:pStyle w:val="ListParagraph"/>
+        <w:ind w:left="3600"/>
+        <w:jc w:val="both"/>
+        <w:rPr>
+          <w:lang w:val="en-US"/>
+        </w:rPr>
+      </w:pPr>
+    </w:p>
+    <w:p>
+      <w:pPr>
+        <w:pStyle w:val="ListParagraph"/>
+        <w:ind w:left="3600"/>
+        <w:jc w:val="both"/>
+        <w:rPr>
+          <w:lang w:val="en-US"/>
+        </w:rPr>
+      </w:pPr>
+    </w:p>
+    <w:p>
+      <w:pPr>
+        <w:pStyle w:val="ListParagraph"/>
+        <w:ind w:left="3600"/>
+        <w:jc w:val="both"/>
+        <w:rPr>
+          <w:lang w:val="en-US"/>
+        </w:rPr>
+      </w:pPr>
+    </w:p>
+    <w:p>
+      <w:pPr>
+        <w:pStyle w:val="ListParagraph"/>
+        <w:ind w:left="3600"/>
+        <w:jc w:val="both"/>
+        <w:rPr>
+          <w:lang w:val="en-US"/>
+        </w:rPr>
+      </w:pPr>
+      <w:r>
+        <w:rPr>
+          <w:lang w:val="en-US"/>
+        </w:rPr>
+        <w:t>Actual: Passed.</w:t>
+      </w:r>
+      <w:r>
+        <w:rPr>
+          <w:lang w:val="en-US"/>
+        </w:rPr>
+        <w:tab/>
+      </w:r>
+    </w:p>
+    <w:p>
+      <w:pPr>
+        <w:jc w:val="both"/>
+        <w:rPr>
+          <w:lang w:val="en-US"/>
+        </w:rPr>
+      </w:pPr>
+    </w:p>
+    <w:p>
+      <w:pPr>
+        <w:pStyle w:val="ListParagraph"/>
+        <w:numPr>
+          <w:ilvl w:val="0"/>
+          <w:numId w:val="11"/>
+        </w:numPr>
+        <w:jc w:val="both"/>
+        <w:rPr>
+          <w:lang w:val="en-US"/>
+        </w:rPr>
+      </w:pPr>
+      <w:r>
+        <w:rPr>
+          <w:lang w:val="en-US"/>
+        </w:rPr>
+        <w:t xml:space="preserve">Test </w:t>
+      </w:r>
+      <w:r>
+        <w:rPr>
+          <w:lang w:val="en-US"/>
+        </w:rPr>
+        <w:t>Add New record</w:t>
+      </w:r>
+      <w:r>
+        <w:rPr>
+          <w:lang w:val="en-US"/>
+        </w:rPr>
+        <w:t>:</w:t>
+      </w:r>
+    </w:p>
+    <w:p>
+      <w:pPr>
+        <w:pStyle w:val="ListParagraph"/>
+        <w:ind w:left="3240" w:firstLine="360"/>
+        <w:jc w:val="both"/>
+        <w:rPr>
+          <w:lang w:val="en-US"/>
+        </w:rPr>
+      </w:pPr>
+      <w:r>
+        <w:rPr>
+          <w:lang w:val="en-US"/>
+        </w:rPr>
+        <w:t xml:space="preserve">Input: </w:t>
+      </w:r>
+    </w:p>
+    <w:p>
+      <w:pPr>
+        <w:pStyle w:val="ListParagraph"/>
+        <w:ind w:left="3240"/>
+        <w:jc w:val="both"/>
+        <w:rPr>
+          <w:lang w:val="en-US"/>
+        </w:rPr>
+      </w:pPr>
+      <w:r>
+        <w:rPr>
+          <w:lang w:val="en-US"/>
+        </w:rPr>
+        <w:tab/>
+      </w:r>
+      <w:r>
+        <w:rPr>
+          <w:lang w:val="en-US"/>
+        </w:rPr>
+        <w:tab/>
+      </w:r>
+      <w:r>
+        <w:rPr>
+          <w:lang w:val="en-US"/>
+        </w:rPr>
+        <w:t xml:space="preserve">Money amount: </w:t>
+      </w:r>
+      <w:r>
+        <w:rPr>
+          <w:b/>
+          <w:lang w:val="en-US"/>
+        </w:rPr>
+        <w:t>500000</w:t>
+      </w:r>
+    </w:p>
+    <w:p>
+      <w:pPr>
+        <w:pStyle w:val="ListParagraph"/>
+        <w:ind w:left="3240"/>
+        <w:jc w:val="both"/>
+        <w:rPr>
+          <w:lang w:val="en-US"/>
+        </w:rPr>
+      </w:pPr>
+      <w:r>
+        <w:rPr>
+          <w:lang w:val="en-US"/>
+        </w:rPr>
+        <w:tab/>
+      </w:r>
+      <w:r>
+        <w:rPr>
+          <w:lang w:val="en-US"/>
+        </w:rPr>
+        <w:tab/>
+      </w:r>
+      <w:r>
+        <w:rPr>
+          <w:lang w:val="en-US"/>
+        </w:rPr>
+        <w:t>Description: “</w:t>
+      </w:r>
+      <w:r>
+        <w:rPr>
+          <w:b/>
+          <w:lang w:val="en-US"/>
+        </w:rPr>
+        <w:t>From trading.</w:t>
+      </w:r>
+      <w:r>
+        <w:rPr>
+          <w:lang w:val="en-US"/>
+        </w:rPr>
+        <w:t>”</w:t>
+      </w:r>
+    </w:p>
+    <w:p>
+      <w:pPr>
+        <w:pStyle w:val="ListParagraph"/>
+        <w:ind w:left="3240"/>
+        <w:jc w:val="both"/>
+        <w:rPr>
+          <w:lang w:val="en-US"/>
+        </w:rPr>
+      </w:pPr>
+      <w:r>
+        <w:rPr>
+          <w:lang w:val="en-US"/>
+        </w:rPr>
+        <w:tab/>
+      </w:r>
+      <w:r>
+        <w:rPr>
+          <w:lang w:val="en-US"/>
+        </w:rPr>
+        <w:tab/>
+      </w:r>
+      <w:r>
+        <w:rPr>
+          <w:lang w:val="en-US"/>
+        </w:rPr>
+        <w:t xml:space="preserve">Category: </w:t>
+      </w:r>
+      <w:r>
+        <w:rPr>
+          <w:b/>
+          <w:lang w:val="en-US"/>
+        </w:rPr>
+        <w:t>PROFIT</w:t>
+      </w:r>
+    </w:p>
+    <w:p>
+      <w:pPr>
+        <w:pStyle w:val="ListParagraph"/>
+        <w:ind w:left="3240"/>
+        <w:jc w:val="both"/>
+        <w:rPr>
+          <w:lang w:val="en-US"/>
+        </w:rPr>
+      </w:pPr>
+      <w:r>
+        <w:rPr>
+          <w:lang w:val="en-US"/>
+        </w:rPr>
+        <w:tab/>
+      </w:r>
+      <w:r>
+        <w:rPr>
+          <w:lang w:val="en-US"/>
+        </w:rPr>
+        <w:tab/>
+      </w:r>
+      <w:r>
+        <w:rPr>
+          <w:lang w:val="en-US"/>
+        </w:rPr>
+        <w:t>Date: “</w:t>
+      </w:r>
+      <w:r>
+        <w:rPr>
+          <w:b/>
+          <w:lang w:val="en-US"/>
+        </w:rPr>
+        <w:t>2017-11-5”</w:t>
+      </w:r>
+    </w:p>
+    <w:p>
+      <w:pPr>
+        <w:pStyle w:val="ListParagraph"/>
+        <w:ind w:left="3240" w:firstLine="360"/>
+        <w:jc w:val="both"/>
+        <w:rPr>
+          <w:b/>
+          <w:lang w:val="en-US"/>
+        </w:rPr>
+      </w:pPr>
+      <w:r>
+        <w:rPr>
+          <w:lang w:val="en-US"/>
+        </w:rPr>
+        <w:t xml:space="preserve">Action: Click button </w:t>
+      </w:r>
+      <w:r>
+        <w:rPr>
+          <w:b/>
+          <w:lang w:val="en-US"/>
+        </w:rPr>
+        <w:t>Done</w:t>
+      </w:r>
+      <w:r>
+        <w:rPr>
+          <w:b/>
+          <w:lang w:val="en-US"/>
+        </w:rPr>
+        <w:t>.</w:t>
+      </w:r>
+    </w:p>
+    <w:p>
+      <w:pPr>
+        <w:pStyle w:val="ListParagraph"/>
+        <w:ind w:left="3240" w:firstLine="360"/>
+        <w:jc w:val="both"/>
+        <w:rPr>
+          <w:lang w:val="en-US"/>
+        </w:rPr>
+      </w:pPr>
+      <w:r>
+        <w:rPr>
+          <w:lang w:val="en-US"/>
+        </w:rPr>
+        <w:t xml:space="preserve">Expected: </w:t>
+      </w:r>
+    </w:p>
+    <w:p>
+      <w:pPr>
+        <w:pStyle w:val="ListParagraph"/>
+        <w:ind w:left="3240" w:firstLine="360"/>
+        <w:jc w:val="both"/>
+        <w:rPr>
+          <w:lang w:val="en-US"/>
+        </w:rPr>
+      </w:pPr>
+      <w:r>
+        <w:rPr>
+          <w:lang w:val="en-US"/>
+        </w:rPr>
+        <w:tab/>
+        <w:t xml:space="preserve">Popup: </w:t>
+      </w:r>
+      <w:r>
+        <w:rPr>
+          <w:lang w:val="en-US"/>
+        </w:rPr>
+        <w:t>“Successfully added a Record to the Table”</w:t>
+      </w:r>
+    </w:p>
+    <w:p>
+      <w:pPr>
+        <w:pStyle w:val="ListParagraph"/>
+        <w:ind w:left="5040"/>
+        <w:jc w:val="both"/>
+        <w:rPr>
+          <w:lang w:val="en-US"/>
+        </w:rPr>
+      </w:pPr>
+      <w:r>
+        <w:rPr>
+          <w:lang w:val="en-US"/>
+        </w:rPr>
+        <w:t xml:space="preserve">A new record </w:t>
+      </w:r>
+      <w:r>
+        <w:rPr>
+          <w:lang w:val="en-US"/>
+        </w:rPr>
+        <w:t>appears on top of the Transaction list.</w:t>
+      </w:r>
+    </w:p>
+    <w:p>
+      <w:pPr>
+        <w:pStyle w:val="ListParagraph"/>
+        <w:ind w:left="5040"/>
+        <w:jc w:val="both"/>
+        <w:rPr>
+          <w:lang w:val="en-US"/>
+        </w:rPr>
+      </w:pPr>
+      <w:r>
+        <w:rPr>
+          <w:noProof/>
+          <w:lang w:eastAsia="en-SG"/>
+        </w:rPr>
+        <w:drawing>
+          <wp:inline distT="0" distB="0" distL="0" distR="0" wp14:anchorId="474D5320" wp14:editId="4C9925CC">
+            <wp:extent cx="2321003" cy="635891"/>
+            <wp:effectExtent l="0" t="0" r="3175" b="0"/>
+            <wp:docPr id="43" name="Picture 43"/>
+            <wp:cNvGraphicFramePr>
+              <a:graphicFrameLocks xmlns:a="http://schemas.openxmlformats.org/drawingml/2006/main" noChangeAspect="1"/>
+            </wp:cNvGraphicFramePr>
+            <a:graphic xmlns:a="http://schemas.openxmlformats.org/drawingml/2006/main">
+              <a:graphicData uri="http://schemas.openxmlformats.org/drawingml/2006/picture">
+                <pic:pic xmlns:pic="http://schemas.openxmlformats.org/drawingml/2006/picture">
+                  <pic:nvPicPr>
+                    <pic:cNvPr id="1" name=""/>
+                    <pic:cNvPicPr/>
+                  </pic:nvPicPr>
+                  <pic:blipFill>
+                    <a:blip r:embed="rId41"/>
+                    <a:stretch>
+                      <a:fillRect/>
+                    </a:stretch>
+                  </pic:blipFill>
+                  <pic:spPr>
+                    <a:xfrm>
+                      <a:off x="0" y="0"/>
+                      <a:ext cx="2363827" cy="647624"/>
+                    </a:xfrm>
+                    <a:prstGeom prst="rect">
+                      <a:avLst/>
+                    </a:prstGeom>
+                  </pic:spPr>
+                </pic:pic>
+              </a:graphicData>
+            </a:graphic>
+          </wp:inline>
+        </w:drawing>
+      </w:r>
+    </w:p>
+    <w:p>
+      <w:pPr>
+        <w:pStyle w:val="ListParagraph"/>
+        <w:ind w:left="3240"/>
+        <w:jc w:val="both"/>
+        <w:rPr>
+          <w:lang w:val="en-US"/>
+        </w:rPr>
+      </w:pPr>
+      <w:r>
+        <w:rPr>
+          <w:lang w:val="en-US"/>
+        </w:rPr>
+        <w:tab/>
+        <w:t xml:space="preserve">Actual: </w:t>
+      </w:r>
+      <w:r>
+        <w:rPr>
+          <w:lang w:val="en-US"/>
+        </w:rPr>
+        <w:t>Passed.</w:t>
+      </w:r>
+    </w:p>
+    <w:p>
+      <w:pPr>
+        <w:pStyle w:val="ListParagraph"/>
+        <w:ind w:left="3240"/>
+        <w:jc w:val="both"/>
+        <w:rPr>
+          <w:lang w:val="en-US"/>
+        </w:rPr>
+      </w:pPr>
+    </w:p>
+    <w:p>
+      <w:pPr>
+        <w:ind w:left="4320"/>
+        <w:jc w:val="both"/>
+        <w:rPr>
+          <w:lang w:val="en-US"/>
+        </w:rPr>
+      </w:pPr>
+    </w:p>
+    <w:p>
+      <w:pPr>
+        <w:ind w:left="3600"/>
+        <w:jc w:val="both"/>
+        <w:rPr>
+          <w:lang w:val="en-US"/>
+        </w:rPr>
+      </w:pPr>
+      <w:r>
+        <w:rPr>
+          <w:lang w:val="en-US"/>
+        </w:rPr>
+        <w:tab/>
+      </w:r>
+    </w:p>
+    <w:p>
+      <w:pPr>
+        <w:pStyle w:val="ListParagraph"/>
+        <w:ind w:left="3600"/>
+        <w:jc w:val="both"/>
+        <w:rPr>
+          <w:lang w:val="en-US"/>
+        </w:rPr>
+      </w:pPr>
+    </w:p>
+    <w:p>
+      <w:pPr>
+        <w:pStyle w:val="ListParagraph"/>
+        <w:ind w:left="3600"/>
+        <w:jc w:val="both"/>
+        <w:rPr>
+          <w:lang w:val="en-US"/>
+        </w:rPr>
+      </w:pPr>
+    </w:p>
+    <w:p>
+      <w:pPr>
+        <w:pStyle w:val="ListParagraph"/>
+        <w:ind w:left="3600"/>
+        <w:jc w:val="both"/>
+        <w:rPr>
+          <w:lang w:val="en-US"/>
+        </w:rPr>
+      </w:pPr>
+    </w:p>
+    <w:p>
+      <w:pPr>
+        <w:pStyle w:val="ListParagraph"/>
+        <w:ind w:left="3600"/>
+        <w:jc w:val="both"/>
+        <w:rPr>
+          <w:lang w:val="en-US"/>
+        </w:rPr>
+      </w:pPr>
+    </w:p>
+    <w:p>
+      <w:pPr>
+        <w:pStyle w:val="ListParagraph"/>
+        <w:ind w:left="3600"/>
+        <w:jc w:val="both"/>
+        <w:rPr>
+          <w:lang w:val="en-US"/>
+        </w:rPr>
+      </w:pPr>
+    </w:p>
+    <w:p>
+      <w:pPr>
+        <w:pStyle w:val="ListParagraph"/>
+        <w:ind w:left="3600"/>
+        <w:jc w:val="both"/>
+        <w:rPr>
+          <w:i/>
+          <w:u w:val="single"/>
+          <w:lang w:val="en-US"/>
+        </w:rPr>
+      </w:pPr>
+    </w:p>
+    <w:p>
+      <w:pPr>
+        <w:ind w:left="720" w:firstLine="720"/>
+        <w:jc w:val="both"/>
+        <w:rPr>
+          <w:b/>
+          <w:i/>
+          <w:sz w:val="20"/>
+          <w:u w:val="single"/>
+          <w:lang w:val="en-US"/>
+        </w:rPr>
+      </w:pPr>
+      <w:r>
+        <w:rPr>
+          <w:b/>
+          <w:i/>
+          <w:sz w:val="20"/>
+          <w:u w:val="single"/>
+          <w:lang w:val="en-US"/>
+        </w:rPr>
+        <w:t>3.3.2</w:t>
+      </w:r>
+      <w:r>
+        <w:rPr>
+          <w:b/>
+          <w:i/>
+          <w:sz w:val="20"/>
+          <w:u w:val="single"/>
+          <w:lang w:val="en-US"/>
+        </w:rPr>
+        <w:t>.2</w:t>
+      </w:r>
+      <w:r>
+        <w:rPr>
+          <w:b/>
+          <w:i/>
+          <w:sz w:val="20"/>
+          <w:u w:val="single"/>
+          <w:lang w:val="en-US"/>
+        </w:rPr>
+        <w:t xml:space="preserve"> </w:t>
+      </w:r>
+      <w:r>
+        <w:rPr>
+          <w:b/>
+          <w:i/>
+          <w:sz w:val="20"/>
+          <w:u w:val="single"/>
+          <w:lang w:val="en-US"/>
+        </w:rPr>
+        <w:t>See the Record Details</w:t>
+      </w:r>
+      <w:r>
+        <w:rPr>
+          <w:b/>
+          <w:i/>
+          <w:sz w:val="20"/>
+          <w:u w:val="single"/>
+          <w:lang w:val="en-US"/>
+        </w:rPr>
+        <w:t>:</w:t>
+      </w:r>
+    </w:p>
+    <w:p>
+      <w:pPr>
+        <w:ind w:left="720" w:firstLine="720"/>
+        <w:jc w:val="both"/>
+        <w:rPr>
+          <w:sz w:val="20"/>
+          <w:lang w:val="en-US"/>
+        </w:rPr>
+      </w:pPr>
+      <w:r>
+        <w:rPr>
+          <w:noProof/>
+          <w:lang w:eastAsia="en-SG"/>
+        </w:rPr>
+        <w:drawing>
+          <wp:anchor distT="0" distB="0" distL="114300" distR="114300" simplePos="0" relativeHeight="251688960" behindDoc="0" locked="0" layoutInCell="1" allowOverlap="1">
+            <wp:simplePos x="0" y="0"/>
+            <wp:positionH relativeFrom="column">
+              <wp:posOffset>942184</wp:posOffset>
+            </wp:positionH>
+            <wp:positionV relativeFrom="paragraph">
+              <wp:posOffset>269875</wp:posOffset>
+            </wp:positionV>
+            <wp:extent cx="1353820" cy="1805940"/>
+            <wp:effectExtent l="0" t="0" r="0" b="3810"/>
+            <wp:wrapSquare wrapText="bothSides"/>
+            <wp:docPr id="41" name="Picture 41"/>
+            <wp:cNvGraphicFramePr>
+              <a:graphicFrameLocks xmlns:a="http://schemas.openxmlformats.org/drawingml/2006/main" noChangeAspect="1"/>
+            </wp:cNvGraphicFramePr>
+            <a:graphic xmlns:a="http://schemas.openxmlformats.org/drawingml/2006/main">
+              <a:graphicData uri="http://schemas.openxmlformats.org/drawingml/2006/picture">
+                <pic:pic xmlns:pic="http://schemas.openxmlformats.org/drawingml/2006/picture">
+                  <pic:nvPicPr>
+                    <pic:cNvPr id="1" name=""/>
+                    <pic:cNvPicPr/>
+                  </pic:nvPicPr>
+                  <pic:blipFill>
+                    <a:blip r:embed="rId42" cstate="print">
+                      <a:extLst>
+                        <a:ext uri="{28A0092B-C50C-407E-A947-70E740481C1C}">
+                          <a14:useLocalDpi xmlns:a14="http://schemas.microsoft.com/office/drawing/2010/main" val="0"/>
+                        </a:ext>
+                      </a:extLst>
+                    </a:blip>
+                    <a:stretch>
+                      <a:fillRect/>
+                    </a:stretch>
+                  </pic:blipFill>
+                  <pic:spPr>
+                    <a:xfrm>
+                      <a:off x="0" y="0"/>
+                      <a:ext cx="1353820" cy="1805940"/>
+                    </a:xfrm>
+                    <a:prstGeom prst="rect">
+                      <a:avLst/>
+                    </a:prstGeom>
+                  </pic:spPr>
+                </pic:pic>
+              </a:graphicData>
+            </a:graphic>
+          </wp:anchor>
+        </w:drawing>
+      </w:r>
+      <w:r>
+        <w:rPr>
+          <w:b/>
+          <w:i/>
+          <w:sz w:val="20"/>
+          <w:lang w:val="en-US"/>
+        </w:rPr>
+        <w:tab/>
+      </w:r>
+      <w:r>
+        <w:rPr>
+          <w:sz w:val="20"/>
+          <w:lang w:val="en-US"/>
+        </w:rPr>
+        <w:t xml:space="preserve">- This feature shows a more details version of a Record and allows </w:t>
+      </w:r>
+      <w:r>
+        <w:rPr>
+          <w:sz w:val="20"/>
+          <w:lang w:val="en-US"/>
+        </w:rPr>
+        <w:t>user</w:t>
+      </w:r>
+      <w:r>
+        <w:rPr>
+          <w:sz w:val="20"/>
+          <w:lang w:val="en-US"/>
+        </w:rPr>
+        <w:t xml:space="preserve"> to edit it.</w:t>
+      </w:r>
+    </w:p>
+    <w:p>
+      <w:pPr>
+        <w:ind w:left="720" w:firstLine="720"/>
+        <w:jc w:val="both"/>
+        <w:rPr>
+          <w:sz w:val="20"/>
+          <w:lang w:val="en-US"/>
+        </w:rPr>
+      </w:pPr>
+      <w:r>
+        <w:rPr>
+          <w:sz w:val="20"/>
+          <w:lang w:val="en-US"/>
+        </w:rPr>
+        <w:tab/>
+      </w:r>
+    </w:p>
+    <w:p>
+      <w:pPr>
+        <w:pStyle w:val="ListParagraph"/>
+        <w:ind w:left="3600"/>
+        <w:jc w:val="both"/>
+        <w:rPr>
+          <w:lang w:val="en-US"/>
+        </w:rPr>
+      </w:pPr>
+      <w:r>
+        <w:rPr>
+          <w:lang w:val="en-US"/>
+        </w:rPr>
+        <w:tab/>
+      </w:r>
+      <w:r>
+        <w:rPr>
+          <w:lang w:val="en-US"/>
+        </w:rPr>
+        <w:tab/>
+        <w:t>Requirement:</w:t>
+      </w:r>
+    </w:p>
+    <w:p>
+      <w:pPr>
+        <w:pStyle w:val="ListParagraph"/>
+        <w:ind w:left="3600"/>
+        <w:jc w:val="both"/>
+        <w:rPr>
+          <w:lang w:val="en-US"/>
+        </w:rPr>
+      </w:pPr>
+      <w:r>
+        <w:rPr>
+          <w:lang w:val="en-US"/>
+        </w:rPr>
+        <w:tab/>
+      </w:r>
+      <w:r>
+        <w:rPr>
+          <w:lang w:val="en-US"/>
+        </w:rPr>
+        <w:tab/>
+      </w:r>
+      <w:r>
+        <w:rPr>
+          <w:lang w:val="en-US"/>
+        </w:rPr>
+        <w:tab/>
+        <w:t>- All the data must match the record.</w:t>
+      </w:r>
+    </w:p>
+    <w:p>
+      <w:pPr>
+        <w:pStyle w:val="ListParagraph"/>
+        <w:ind w:left="5760"/>
+        <w:jc w:val="both"/>
+        <w:rPr>
+          <w:lang w:val="en-US"/>
+        </w:rPr>
+      </w:pPr>
+      <w:r>
+        <w:rPr>
+          <w:lang w:val="en-US"/>
+        </w:rPr>
+        <w:t>- Everything same to Add new Record (Including Unit Test).</w:t>
+      </w:r>
+    </w:p>
+    <w:p>
+      <w:pPr>
+        <w:jc w:val="both"/>
+        <w:rPr>
+          <w:lang w:val="en-US"/>
+        </w:rPr>
+      </w:pPr>
+    </w:p>
+    <w:p>
+      <w:pPr>
+        <w:jc w:val="both"/>
+        <w:rPr>
+          <w:lang w:val="en-US"/>
+        </w:rPr>
+      </w:pPr>
+    </w:p>
+    <w:p>
+      <w:pPr>
+        <w:jc w:val="both"/>
+        <w:rPr>
+          <w:lang w:val="en-US"/>
+        </w:rPr>
+      </w:pPr>
+    </w:p>
+    <w:p>
+      <w:pPr>
+        <w:jc w:val="both"/>
+        <w:rPr>
+          <w:lang w:val="en-US"/>
+        </w:rPr>
+      </w:pPr>
+      <w:r>
+        <w:rPr>
+          <w:lang w:val="en-US"/>
+        </w:rPr>
+        <w:tab/>
+      </w:r>
+      <w:r>
+        <w:rPr>
+          <w:lang w:val="en-US"/>
+        </w:rPr>
+        <w:tab/>
+      </w:r>
+      <w:r>
+        <w:rPr>
+          <w:lang w:val="en-US"/>
+        </w:rPr>
+        <w:tab/>
+        <w:t xml:space="preserve">-Feature: </w:t>
+      </w:r>
+    </w:p>
+    <w:p>
+      <w:pPr>
+        <w:ind w:left="2880"/>
+        <w:jc w:val="both"/>
+        <w:rPr>
+          <w:lang w:val="en-US"/>
+        </w:rPr>
+      </w:pPr>
+      <w:r>
+        <w:rPr>
+          <w:lang w:val="en-US"/>
+        </w:rPr>
+        <w:t xml:space="preserve">- Button </w:t>
+      </w:r>
+      <w:r>
+        <w:rPr>
+          <w:b/>
+          <w:lang w:val="en-US"/>
+        </w:rPr>
+        <w:t>Delete</w:t>
+      </w:r>
+      <w:r>
+        <w:rPr>
+          <w:lang w:val="en-US"/>
+        </w:rPr>
+        <w:t xml:space="preserve">: </w:t>
+      </w:r>
+      <w:r>
+        <w:rPr>
+          <w:i/>
+          <w:sz w:val="20"/>
+          <w:lang w:val="en-US"/>
+        </w:rPr>
+        <w:t xml:space="preserve">A Dialog appears to make sure that user does not click this button by mistake. By choosing </w:t>
+      </w:r>
+      <w:r>
+        <w:rPr>
+          <w:b/>
+          <w:i/>
+          <w:sz w:val="20"/>
+          <w:lang w:val="en-US"/>
+        </w:rPr>
+        <w:t>OK</w:t>
+      </w:r>
+      <w:r>
+        <w:rPr>
+          <w:i/>
+          <w:sz w:val="20"/>
+          <w:lang w:val="en-US"/>
+        </w:rPr>
+        <w:t>, user allow the app to delete this</w:t>
+      </w:r>
+      <w:r>
+        <w:rPr>
+          <w:i/>
+          <w:sz w:val="20"/>
+          <w:lang w:val="en-US"/>
+        </w:rPr>
+        <w:t xml:space="preserve"> Record from the Table</w:t>
+      </w:r>
+      <w:r>
+        <w:rPr>
+          <w:i/>
+          <w:sz w:val="20"/>
+          <w:lang w:val="en-US"/>
+        </w:rPr>
+        <w:t xml:space="preserve">. Choose </w:t>
+      </w:r>
+      <w:r>
+        <w:rPr>
+          <w:b/>
+          <w:i/>
+          <w:sz w:val="20"/>
+          <w:lang w:val="en-US"/>
+        </w:rPr>
+        <w:t>CANCEL</w:t>
+      </w:r>
+      <w:r>
+        <w:rPr>
+          <w:i/>
+          <w:sz w:val="20"/>
+          <w:lang w:val="en-US"/>
+        </w:rPr>
+        <w:t>, to stop the delete activity.</w:t>
+      </w:r>
+    </w:p>
+    <w:p>
+      <w:pPr>
+        <w:jc w:val="both"/>
+        <w:rPr>
+          <w:i/>
+          <w:lang w:val="en-US"/>
+        </w:rPr>
+      </w:pPr>
+      <w:r>
+        <w:rPr>
+          <w:lang w:val="en-US"/>
+        </w:rPr>
+        <w:tab/>
+      </w:r>
+      <w:r>
+        <w:rPr>
+          <w:lang w:val="en-US"/>
+        </w:rPr>
+        <w:tab/>
+      </w:r>
+      <w:r>
+        <w:rPr>
+          <w:lang w:val="en-US"/>
+        </w:rPr>
+        <w:tab/>
+      </w:r>
+      <w:r>
+        <w:rPr>
+          <w:lang w:val="en-US"/>
+        </w:rPr>
+        <w:tab/>
+        <w:t xml:space="preserve">- Button </w:t>
+      </w:r>
+      <w:r>
+        <w:rPr>
+          <w:b/>
+          <w:lang w:val="en-US"/>
+        </w:rPr>
+        <w:t>Save</w:t>
+      </w:r>
+      <w:r>
+        <w:rPr>
+          <w:lang w:val="en-US"/>
+        </w:rPr>
+        <w:t xml:space="preserve">: </w:t>
+      </w:r>
+      <w:r>
+        <w:rPr>
+          <w:i/>
+          <w:lang w:val="en-US"/>
+        </w:rPr>
+        <w:t xml:space="preserve">Update the </w:t>
+      </w:r>
+      <w:r>
+        <w:rPr>
+          <w:i/>
+          <w:lang w:val="en-US"/>
+        </w:rPr>
+        <w:t>Record with new parameters.</w:t>
+      </w:r>
+    </w:p>
+    <w:p>
+      <w:pPr>
+        <w:jc w:val="both"/>
+        <w:rPr>
+          <w:i/>
+          <w:u w:val="single"/>
+          <w:lang w:val="en-US"/>
+        </w:rPr>
+      </w:pPr>
+      <w:r>
+        <w:rPr>
+          <w:i/>
+          <w:lang w:val="en-US"/>
+        </w:rPr>
+        <w:lastRenderedPageBreak/>
+        <w:tab/>
+      </w:r>
+      <w:r>
+        <w:rPr>
+          <w:i/>
+          <w:lang w:val="en-US"/>
+        </w:rPr>
+        <w:tab/>
+      </w:r>
+      <w:r>
+        <w:rPr>
+          <w:i/>
+          <w:lang w:val="en-US"/>
+        </w:rPr>
+        <w:tab/>
+      </w:r>
+      <w:r>
+        <w:rPr>
+          <w:i/>
+          <w:u w:val="single"/>
+          <w:lang w:val="en-US"/>
+        </w:rPr>
+        <w:t>See the Record Details Unit Test:</w:t>
+      </w:r>
+    </w:p>
+    <w:p>
+      <w:pPr>
+        <w:pStyle w:val="ListParagraph"/>
+        <w:numPr>
+          <w:ilvl w:val="0"/>
+          <w:numId w:val="12"/>
+        </w:numPr>
+        <w:jc w:val="both"/>
+        <w:rPr>
+          <w:i/>
+          <w:u w:val="single"/>
+          <w:lang w:val="en-US"/>
+        </w:rPr>
+      </w:pPr>
+      <w:r>
+        <w:rPr>
+          <w:i/>
+          <w:u w:val="single"/>
+          <w:lang w:val="en-US"/>
+        </w:rPr>
+        <w:t>Test button Delete</w:t>
+      </w:r>
+      <w:r>
+        <w:rPr>
+          <w:i/>
+          <w:u w:val="single"/>
+          <w:lang w:val="en-US"/>
+        </w:rPr>
+        <w:t>:</w:t>
+      </w:r>
+    </w:p>
+    <w:p>
+      <w:pPr>
+        <w:pStyle w:val="ListParagraph"/>
+        <w:ind w:left="3600"/>
+        <w:jc w:val="both"/>
+        <w:rPr>
+          <w:i/>
+          <w:lang w:val="en-US"/>
+        </w:rPr>
+      </w:pPr>
+      <w:r>
+        <w:rPr>
+          <w:i/>
+          <w:lang w:val="en-US"/>
+        </w:rPr>
+        <w:t>Actions:</w:t>
+      </w:r>
+    </w:p>
+    <w:p>
+      <w:pPr>
+        <w:pStyle w:val="ListParagraph"/>
+        <w:ind w:left="3600"/>
+        <w:jc w:val="both"/>
+        <w:rPr>
+          <w:i/>
+          <w:lang w:val="en-US"/>
+        </w:rPr>
+      </w:pPr>
+      <w:r>
+        <w:rPr>
+          <w:i/>
+          <w:lang w:val="en-US"/>
+        </w:rPr>
+        <w:tab/>
+        <w:t xml:space="preserve">- Add a new Record </w:t>
+      </w:r>
+    </w:p>
+    <w:p>
+      <w:pPr>
+        <w:pStyle w:val="ListParagraph"/>
+        <w:ind w:left="3600"/>
+        <w:jc w:val="both"/>
+        <w:rPr>
+          <w:i/>
+          <w:lang w:val="en-US"/>
+        </w:rPr>
+      </w:pPr>
+      <w:r>
+        <w:rPr>
+          <w:i/>
+          <w:lang w:val="en-US"/>
+        </w:rPr>
+        <w:tab/>
+      </w:r>
+      <w:r>
+        <w:rPr>
+          <w:noProof/>
+          <w:lang w:eastAsia="en-SG"/>
+        </w:rPr>
+        <w:drawing>
+          <wp:inline distT="0" distB="0" distL="0" distR="0" wp14:anchorId="5A04268E" wp14:editId="6C480C92">
+            <wp:extent cx="2321003" cy="635891"/>
+            <wp:effectExtent l="0" t="0" r="3175" b="0"/>
+            <wp:docPr id="44" name="Picture 44"/>
+            <wp:cNvGraphicFramePr>
+              <a:graphicFrameLocks xmlns:a="http://schemas.openxmlformats.org/drawingml/2006/main" noChangeAspect="1"/>
+            </wp:cNvGraphicFramePr>
+            <a:graphic xmlns:a="http://schemas.openxmlformats.org/drawingml/2006/main">
+              <a:graphicData uri="http://schemas.openxmlformats.org/drawingml/2006/picture">
+                <pic:pic xmlns:pic="http://schemas.openxmlformats.org/drawingml/2006/picture">
+                  <pic:nvPicPr>
+                    <pic:cNvPr id="1" name=""/>
+                    <pic:cNvPicPr/>
+                  </pic:nvPicPr>
+                  <pic:blipFill>
+                    <a:blip r:embed="rId41"/>
+                    <a:stretch>
+                      <a:fillRect/>
+                    </a:stretch>
+                  </pic:blipFill>
+                  <pic:spPr>
+                    <a:xfrm>
+                      <a:off x="0" y="0"/>
+                      <a:ext cx="2363827" cy="647624"/>
+                    </a:xfrm>
+                    <a:prstGeom prst="rect">
+                      <a:avLst/>
+                    </a:prstGeom>
+                  </pic:spPr>
+                </pic:pic>
+              </a:graphicData>
+            </a:graphic>
+          </wp:inline>
+        </w:drawing>
+      </w:r>
+    </w:p>
+    <w:p>
+      <w:pPr>
+        <w:pStyle w:val="ListParagraph"/>
+        <w:ind w:left="3600"/>
+        <w:jc w:val="both"/>
+        <w:rPr>
+          <w:i/>
+          <w:lang w:val="en-US"/>
+        </w:rPr>
+      </w:pPr>
+      <w:r>
+        <w:rPr>
+          <w:i/>
+          <w:lang w:val="en-US"/>
+        </w:rPr>
+        <w:tab/>
+        <w:t>- Click on the record to see details.</w:t>
+      </w:r>
+    </w:p>
+    <w:p>
+      <w:pPr>
+        <w:pStyle w:val="ListParagraph"/>
+        <w:ind w:left="3600"/>
+        <w:jc w:val="both"/>
+        <w:rPr>
+          <w:i/>
+          <w:lang w:val="en-US"/>
+        </w:rPr>
+      </w:pPr>
+      <w:r>
+        <w:rPr>
+          <w:i/>
+          <w:lang w:val="en-US"/>
+        </w:rPr>
+        <w:tab/>
+        <w:t>- Click button Delete.</w:t>
+      </w:r>
+    </w:p>
+    <w:p>
+      <w:pPr>
+        <w:pStyle w:val="ListParagraph"/>
+        <w:ind w:left="3600"/>
+        <w:jc w:val="both"/>
+        <w:rPr>
+          <w:i/>
+          <w:lang w:val="en-US"/>
+        </w:rPr>
+      </w:pPr>
+      <w:r>
+        <w:rPr>
+          <w:i/>
+          <w:lang w:val="en-US"/>
+        </w:rPr>
+        <w:tab/>
+      </w:r>
+      <w:r>
+        <w:rPr>
+          <w:noProof/>
+          <w:lang w:eastAsia="en-SG"/>
+        </w:rPr>
+        <w:drawing>
+          <wp:inline distT="0" distB="0" distL="0" distR="0" wp14:anchorId="55314E1D" wp14:editId="71717A57">
+            <wp:extent cx="1966883" cy="753274"/>
+            <wp:effectExtent l="0" t="0" r="0" b="8890"/>
+            <wp:docPr id="45" name="Picture 45"/>
+            <wp:cNvGraphicFramePr>
+              <a:graphicFrameLocks xmlns:a="http://schemas.openxmlformats.org/drawingml/2006/main" noChangeAspect="1"/>
+            </wp:cNvGraphicFramePr>
+            <a:graphic xmlns:a="http://schemas.openxmlformats.org/drawingml/2006/main">
+              <a:graphicData uri="http://schemas.openxmlformats.org/drawingml/2006/picture">
+                <pic:pic xmlns:pic="http://schemas.openxmlformats.org/drawingml/2006/picture">
+                  <pic:nvPicPr>
+                    <pic:cNvPr id="1" name=""/>
+                    <pic:cNvPicPr/>
+                  </pic:nvPicPr>
+                  <pic:blipFill>
+                    <a:blip r:embed="rId43"/>
+                    <a:stretch>
+                      <a:fillRect/>
+                    </a:stretch>
+                  </pic:blipFill>
+                  <pic:spPr>
+                    <a:xfrm>
+                      <a:off x="0" y="0"/>
+                      <a:ext cx="2029796" cy="777368"/>
+                    </a:xfrm>
+                    <a:prstGeom prst="rect">
+                      <a:avLst/>
+                    </a:prstGeom>
+                  </pic:spPr>
+                </pic:pic>
+              </a:graphicData>
+            </a:graphic>
+          </wp:inline>
+        </w:drawing>
+      </w:r>
+    </w:p>
+    <w:p>
+      <w:pPr>
+        <w:pStyle w:val="ListParagraph"/>
+        <w:ind w:left="3600"/>
+        <w:jc w:val="both"/>
+        <w:rPr>
+          <w:i/>
+          <w:lang w:val="en-US"/>
+        </w:rPr>
+      </w:pPr>
+      <w:r>
+        <w:rPr>
+          <w:i/>
+          <w:lang w:val="en-US"/>
+        </w:rPr>
+        <w:t>Expected:</w:t>
+      </w:r>
+    </w:p>
+    <w:p>
+      <w:pPr>
+        <w:pStyle w:val="ListParagraph"/>
+        <w:ind w:left="4320"/>
+        <w:jc w:val="both"/>
+        <w:rPr>
+          <w:i/>
+          <w:lang w:val="en-US"/>
+        </w:rPr>
+      </w:pPr>
+      <w:r>
+        <w:rPr>
+          <w:i/>
+          <w:lang w:val="en-US"/>
+        </w:rPr>
+        <w:t>-If choose Cancel: Back to see details, nothing deleted.</w:t>
+      </w:r>
+    </w:p>
+    <w:p>
+      <w:pPr>
+        <w:pStyle w:val="ListParagraph"/>
+        <w:ind w:left="4320"/>
+        <w:jc w:val="both"/>
+        <w:rPr>
+          <w:i/>
+          <w:lang w:val="en-US"/>
+        </w:rPr>
+      </w:pPr>
+      <w:r>
+        <w:rPr>
+          <w:i/>
+          <w:lang w:val="en-US"/>
+        </w:rPr>
+        <w:t xml:space="preserve">-If choose OK: </w:t>
+      </w:r>
+    </w:p>
+    <w:p>
+      <w:pPr>
+        <w:pStyle w:val="ListParagraph"/>
+        <w:ind w:left="4320"/>
+        <w:jc w:val="both"/>
+        <w:rPr>
+          <w:i/>
+          <w:lang w:val="en-US"/>
+        </w:rPr>
+      </w:pPr>
+      <w:r>
+        <w:rPr>
+          <w:i/>
+          <w:lang w:val="en-US"/>
+        </w:rPr>
+        <w:tab/>
+        <w:t>+Redirect to Table Details Activity.</w:t>
+      </w:r>
+    </w:p>
+    <w:p>
+      <w:pPr>
+        <w:pStyle w:val="ListParagraph"/>
+        <w:ind w:left="5040"/>
+        <w:jc w:val="both"/>
+        <w:rPr>
+          <w:i/>
+          <w:lang w:val="en-US"/>
+        </w:rPr>
+      </w:pPr>
+      <w:r>
+        <w:rPr>
+          <w:i/>
+          <w:lang w:val="en-US"/>
+        </w:rPr>
+        <w:t>+The record above disappear from the Transation list.</w:t>
+      </w:r>
+    </w:p>
+    <w:p>
+      <w:pPr>
+        <w:jc w:val="both"/>
+        <w:rPr>
+          <w:i/>
+          <w:lang w:val="en-US"/>
+        </w:rPr>
+      </w:pPr>
+      <w:r>
+        <w:rPr>
+          <w:i/>
+          <w:lang w:val="en-US"/>
+        </w:rPr>
+        <w:tab/>
+      </w:r>
+      <w:r>
+        <w:rPr>
+          <w:i/>
+          <w:lang w:val="en-US"/>
+        </w:rPr>
+        <w:tab/>
+      </w:r>
+      <w:r>
+        <w:rPr>
+          <w:i/>
+          <w:lang w:val="en-US"/>
+        </w:rPr>
+        <w:tab/>
+      </w:r>
+      <w:r>
+        <w:rPr>
+          <w:i/>
+          <w:lang w:val="en-US"/>
+        </w:rPr>
+        <w:tab/>
+      </w:r>
+      <w:r>
+        <w:rPr>
+          <w:i/>
+          <w:lang w:val="en-US"/>
+        </w:rPr>
+        <w:tab/>
+        <w:t>Actual: Passed.</w:t>
+      </w:r>
+    </w:p>
+    <w:p>
+      <w:pPr>
+        <w:pStyle w:val="ListParagraph"/>
+        <w:numPr>
+          <w:ilvl w:val="0"/>
+          <w:numId w:val="12"/>
+        </w:numPr>
+        <w:jc w:val="both"/>
+        <w:rPr>
+          <w:i/>
+          <w:u w:val="single"/>
+          <w:lang w:val="en-US"/>
+        </w:rPr>
+      </w:pPr>
+      <w:r>
+        <w:rPr>
+          <w:i/>
+          <w:u w:val="single"/>
+          <w:lang w:val="en-US"/>
+        </w:rPr>
+        <w:t>Test button Save:</w:t>
+      </w:r>
+    </w:p>
+    <w:p>
+      <w:pPr>
+        <w:pStyle w:val="ListParagraph"/>
+        <w:ind w:left="3240" w:firstLine="360"/>
+        <w:jc w:val="both"/>
+        <w:rPr>
+          <w:i/>
+          <w:lang w:val="en-US"/>
+        </w:rPr>
+      </w:pPr>
+      <w:r>
+        <w:rPr>
+          <w:i/>
+          <w:lang w:val="en-US"/>
+        </w:rPr>
+        <w:t>Actions:</w:t>
+      </w:r>
+    </w:p>
+    <w:p>
+      <w:pPr>
+        <w:pStyle w:val="ListParagraph"/>
+        <w:ind w:left="3240" w:firstLine="360"/>
+        <w:jc w:val="both"/>
+        <w:rPr>
+          <w:i/>
+          <w:lang w:val="en-US"/>
+        </w:rPr>
+      </w:pPr>
+      <w:r>
+        <w:rPr>
+          <w:i/>
+          <w:lang w:val="en-US"/>
+        </w:rPr>
+        <w:tab/>
+        <w:t>-Add a new Record</w:t>
+      </w:r>
+    </w:p>
+    <w:p>
+      <w:pPr>
+        <w:pStyle w:val="ListParagraph"/>
+        <w:ind w:left="3240" w:firstLine="360"/>
+        <w:jc w:val="both"/>
+        <w:rPr>
+          <w:i/>
+          <w:lang w:val="en-US"/>
+        </w:rPr>
+      </w:pPr>
+      <w:r>
+        <w:rPr>
+          <w:i/>
+          <w:lang w:val="en-US"/>
+        </w:rPr>
+        <w:tab/>
+      </w:r>
+      <w:r>
+        <w:rPr>
+          <w:noProof/>
+          <w:lang w:eastAsia="en-SG"/>
+        </w:rPr>
+        <w:drawing>
+          <wp:inline distT="0" distB="0" distL="0" distR="0" wp14:anchorId="4C1A8A04" wp14:editId="312D973E">
+            <wp:extent cx="2321003" cy="635891"/>
+            <wp:effectExtent l="0" t="0" r="3175" b="0"/>
+            <wp:docPr id="46" name="Picture 46"/>
+            <wp:cNvGraphicFramePr>
+              <a:graphicFrameLocks xmlns:a="http://schemas.openxmlformats.org/drawingml/2006/main" noChangeAspect="1"/>
+            </wp:cNvGraphicFramePr>
+            <a:graphic xmlns:a="http://schemas.openxmlformats.org/drawingml/2006/main">
+              <a:graphicData uri="http://schemas.openxmlformats.org/drawingml/2006/picture">
+                <pic:pic xmlns:pic="http://schemas.openxmlformats.org/drawingml/2006/picture">
+                  <pic:nvPicPr>
+                    <pic:cNvPr id="1" name=""/>
+                    <pic:cNvPicPr/>
+                  </pic:nvPicPr>
+                  <pic:blipFill>
+                    <a:blip r:embed="rId41"/>
+                    <a:stretch>
+                      <a:fillRect/>
+                    </a:stretch>
+                  </pic:blipFill>
+                  <pic:spPr>
+                    <a:xfrm>
+                      <a:off x="0" y="0"/>
+                      <a:ext cx="2363827" cy="647624"/>
+                    </a:xfrm>
+                    <a:prstGeom prst="rect">
+                      <a:avLst/>
+                    </a:prstGeom>
+                  </pic:spPr>
+                </pic:pic>
+              </a:graphicData>
+            </a:graphic>
+          </wp:inline>
+        </w:drawing>
+      </w:r>
+    </w:p>
+    <w:p>
+      <w:pPr>
+        <w:pStyle w:val="ListParagraph"/>
+        <w:ind w:left="3240" w:firstLine="360"/>
+        <w:jc w:val="both"/>
+        <w:rPr>
+          <w:i/>
+          <w:lang w:val="en-US"/>
+        </w:rPr>
+      </w:pPr>
+      <w:r>
+        <w:rPr>
+          <w:i/>
+          <w:lang w:val="en-US"/>
+        </w:rPr>
+        <w:tab/>
+        <w:t>- Click on the record to see the details.</w:t>
+      </w:r>
+    </w:p>
+    <w:p>
+      <w:pPr>
+        <w:pStyle w:val="ListParagraph"/>
+        <w:ind w:left="3240" w:firstLine="360"/>
+        <w:jc w:val="both"/>
+        <w:rPr>
+          <w:i/>
+          <w:lang w:val="en-US"/>
+        </w:rPr>
+      </w:pPr>
+      <w:r>
+        <w:rPr>
+          <w:i/>
+          <w:lang w:val="en-US"/>
+        </w:rPr>
+        <w:tab/>
+        <w:t>- Parameters:</w:t>
+      </w:r>
+    </w:p>
+    <w:p>
+      <w:pPr>
+        <w:pStyle w:val="ListParagraph"/>
+        <w:ind w:left="3240"/>
+        <w:jc w:val="both"/>
+        <w:rPr>
+          <w:lang w:val="en-US"/>
+        </w:rPr>
+      </w:pPr>
+      <w:r>
+        <w:rPr>
+          <w:i/>
+          <w:lang w:val="en-US"/>
+        </w:rPr>
+        <w:tab/>
+      </w:r>
+      <w:r>
+        <w:rPr>
+          <w:i/>
+          <w:lang w:val="en-US"/>
+        </w:rPr>
+        <w:tab/>
+      </w:r>
+      <w:r>
+        <w:rPr>
+          <w:i/>
+          <w:lang w:val="en-US"/>
+        </w:rPr>
+        <w:tab/>
+      </w:r>
+      <w:r>
+        <w:rPr>
+          <w:lang w:val="en-US"/>
+        </w:rPr>
+        <w:t xml:space="preserve">Money amount: </w:t>
+      </w:r>
+      <w:r>
+        <w:rPr>
+          <w:b/>
+          <w:lang w:val="en-US"/>
+        </w:rPr>
+        <w:t>6</w:t>
+      </w:r>
+      <w:r>
+        <w:rPr>
+          <w:b/>
+          <w:lang w:val="en-US"/>
+        </w:rPr>
+        <w:t>00000</w:t>
+      </w:r>
+    </w:p>
+    <w:p>
+      <w:pPr>
+        <w:pStyle w:val="ListParagraph"/>
+        <w:ind w:left="3240"/>
+        <w:jc w:val="both"/>
+        <w:rPr>
+          <w:lang w:val="en-US"/>
+        </w:rPr>
+      </w:pPr>
+      <w:r>
+        <w:rPr>
+          <w:lang w:val="en-US"/>
+        </w:rPr>
+        <w:tab/>
+      </w:r>
+      <w:r>
+        <w:rPr>
+          <w:lang w:val="en-US"/>
+        </w:rPr>
+        <w:tab/>
+      </w:r>
+      <w:r>
+        <w:rPr>
+          <w:lang w:val="en-US"/>
+        </w:rPr>
+        <w:tab/>
+      </w:r>
+      <w:r>
+        <w:rPr>
+          <w:lang w:val="en-US"/>
+        </w:rPr>
+        <w:t>Description: “</w:t>
+      </w:r>
+      <w:r>
+        <w:rPr>
+          <w:lang w:val="en-US"/>
+        </w:rPr>
+        <w:t>For Traveling</w:t>
+      </w:r>
+      <w:r>
+        <w:rPr>
+          <w:b/>
+          <w:lang w:val="en-US"/>
+        </w:rPr>
+        <w:t>”</w:t>
+      </w:r>
+    </w:p>
+    <w:p>
+      <w:pPr>
+        <w:pStyle w:val="ListParagraph"/>
+        <w:ind w:left="3240"/>
+        <w:jc w:val="both"/>
+        <w:rPr>
+          <w:lang w:val="en-US"/>
+        </w:rPr>
+      </w:pPr>
+      <w:r>
+        <w:rPr>
+          <w:lang w:val="en-US"/>
+        </w:rPr>
+        <w:tab/>
+      </w:r>
+      <w:r>
+        <w:rPr>
+          <w:lang w:val="en-US"/>
+        </w:rPr>
+        <w:tab/>
+      </w:r>
+      <w:r>
+        <w:rPr>
+          <w:lang w:val="en-US"/>
+        </w:rPr>
+        <w:tab/>
+        <w:t xml:space="preserve">Choose </w:t>
+      </w:r>
+      <w:r>
+        <w:rPr>
+          <w:b/>
+          <w:lang w:val="en-US"/>
+        </w:rPr>
+        <w:t>EXPENSE</w:t>
+      </w:r>
+    </w:p>
+    <w:p>
+      <w:pPr>
+        <w:pStyle w:val="ListParagraph"/>
+        <w:ind w:left="3240"/>
+        <w:jc w:val="both"/>
+        <w:rPr>
+          <w:lang w:val="en-US"/>
+        </w:rPr>
+      </w:pPr>
+      <w:r>
+        <w:rPr>
+          <w:lang w:val="en-US"/>
+        </w:rPr>
+        <w:tab/>
+      </w:r>
+      <w:r>
+        <w:rPr>
+          <w:lang w:val="en-US"/>
+        </w:rPr>
+        <w:tab/>
+      </w:r>
+      <w:r>
+        <w:rPr>
+          <w:lang w:val="en-US"/>
+        </w:rPr>
+        <w:tab/>
+      </w:r>
+      <w:r>
+        <w:rPr>
+          <w:lang w:val="en-US"/>
+        </w:rPr>
+        <w:t xml:space="preserve">Category: </w:t>
+      </w:r>
+      <w:r>
+        <w:rPr>
+          <w:b/>
+          <w:lang w:val="en-US"/>
+        </w:rPr>
+        <w:t>OUTFIT</w:t>
+      </w:r>
+    </w:p>
+    <w:p>
+      <w:pPr>
+        <w:pStyle w:val="ListParagraph"/>
+        <w:ind w:left="3240"/>
+        <w:jc w:val="both"/>
+        <w:rPr>
+          <w:b/>
+          <w:lang w:val="en-US"/>
+        </w:rPr>
+      </w:pPr>
+      <w:r>
+        <w:rPr>
+          <w:lang w:val="en-US"/>
+        </w:rPr>
+        <w:tab/>
+      </w:r>
+      <w:r>
+        <w:rPr>
+          <w:lang w:val="en-US"/>
+        </w:rPr>
+        <w:tab/>
+      </w:r>
+      <w:r>
+        <w:rPr>
+          <w:lang w:val="en-US"/>
+        </w:rPr>
+        <w:tab/>
+      </w:r>
+      <w:r>
+        <w:rPr>
+          <w:lang w:val="en-US"/>
+        </w:rPr>
+        <w:t>Date: “</w:t>
+      </w:r>
+      <w:r>
+        <w:rPr>
+          <w:b/>
+          <w:lang w:val="en-US"/>
+        </w:rPr>
+        <w:t>2017-11-5”</w:t>
+      </w:r>
+    </w:p>
+    <w:p>
+      <w:pPr>
+        <w:pStyle w:val="ListParagraph"/>
+        <w:ind w:left="3240"/>
+        <w:jc w:val="both"/>
+        <w:rPr>
+          <w:lang w:val="en-US"/>
+        </w:rPr>
+      </w:pPr>
+      <w:r>
+        <w:rPr>
+          <w:b/>
+          <w:lang w:val="en-US"/>
+        </w:rPr>
+        <w:tab/>
+      </w:r>
+      <w:r>
+        <w:rPr>
+          <w:b/>
+          <w:lang w:val="en-US"/>
+        </w:rPr>
+        <w:tab/>
+        <w:t xml:space="preserve">- </w:t>
+      </w:r>
+      <w:r>
+        <w:rPr>
+          <w:lang w:val="en-US"/>
+        </w:rPr>
+        <w:t xml:space="preserve">click button </w:t>
+      </w:r>
+      <w:r>
+        <w:rPr>
+          <w:b/>
+          <w:lang w:val="en-US"/>
+        </w:rPr>
+        <w:t>Save</w:t>
+      </w:r>
+      <w:r>
+        <w:rPr>
+          <w:lang w:val="en-US"/>
+        </w:rPr>
+        <w:t>.</w:t>
+      </w:r>
+    </w:p>
+    <w:p>
+      <w:pPr>
+        <w:pStyle w:val="ListParagraph"/>
+        <w:ind w:left="3240"/>
+        <w:jc w:val="both"/>
+        <w:rPr>
+          <w:lang w:val="en-US"/>
+        </w:rPr>
+      </w:pPr>
+      <w:r>
+        <w:rPr>
+          <w:b/>
+          <w:lang w:val="en-US"/>
+        </w:rPr>
+        <w:tab/>
+      </w:r>
+      <w:r>
+        <w:rPr>
+          <w:lang w:val="en-US"/>
+        </w:rPr>
+        <w:t>Expected:</w:t>
+      </w:r>
+    </w:p>
+    <w:p>
+      <w:pPr>
+        <w:pStyle w:val="ListParagraph"/>
+        <w:ind w:left="3240"/>
+        <w:jc w:val="both"/>
+        <w:rPr>
+          <w:lang w:val="en-US"/>
+        </w:rPr>
+      </w:pPr>
+      <w:r>
+        <w:rPr>
+          <w:lang w:val="en-US"/>
+        </w:rPr>
+        <w:tab/>
+      </w:r>
+      <w:r>
+        <w:rPr>
+          <w:lang w:val="en-US"/>
+        </w:rPr>
+        <w:tab/>
+        <w:t>- Transactions count remain the same.</w:t>
+      </w:r>
+    </w:p>
+    <w:p>
+      <w:pPr>
+        <w:pStyle w:val="ListParagraph"/>
+        <w:ind w:left="3240"/>
+        <w:jc w:val="both"/>
+        <w:rPr>
+          <w:lang w:val="en-US"/>
+        </w:rPr>
+      </w:pPr>
+      <w:r>
+        <w:rPr>
+          <w:lang w:val="en-US"/>
+        </w:rPr>
+        <w:tab/>
+      </w:r>
+      <w:r>
+        <w:rPr>
+          <w:lang w:val="en-US"/>
+        </w:rPr>
+        <w:tab/>
+        <w:t>- This appear at the position of the edited record.</w:t>
+      </w:r>
+    </w:p>
+    <w:p>
+      <w:pPr>
+        <w:pStyle w:val="ListParagraph"/>
+        <w:ind w:left="3240"/>
+        <w:jc w:val="both"/>
+        <w:rPr>
+          <w:lang w:val="en-US"/>
+        </w:rPr>
+      </w:pPr>
+      <w:r>
+        <w:rPr>
+          <w:lang w:val="en-US"/>
+        </w:rPr>
+        <w:tab/>
+      </w:r>
+      <w:r>
+        <w:rPr>
+          <w:lang w:val="en-US"/>
+        </w:rPr>
+        <w:tab/>
+      </w:r>
+      <w:r>
+        <w:rPr>
+          <w:noProof/>
+          <w:lang w:eastAsia="en-SG"/>
+        </w:rPr>
+        <w:drawing>
+          <wp:inline distT="0" distB="0" distL="0" distR="0" wp14:anchorId="09CAC1C3" wp14:editId="11CA48BA">
+            <wp:extent cx="2100642" cy="501558"/>
+            <wp:effectExtent l="0" t="0" r="0" b="0"/>
+            <wp:docPr id="47" name="Picture 47"/>
+            <wp:cNvGraphicFramePr>
+              <a:graphicFrameLocks xmlns:a="http://schemas.openxmlformats.org/drawingml/2006/main" noChangeAspect="1"/>
+            </wp:cNvGraphicFramePr>
+            <a:graphic xmlns:a="http://schemas.openxmlformats.org/drawingml/2006/main">
+              <a:graphicData uri="http://schemas.openxmlformats.org/drawingml/2006/picture">
+                <pic:pic xmlns:pic="http://schemas.openxmlformats.org/drawingml/2006/picture">
+                  <pic:nvPicPr>
+                    <pic:cNvPr id="1" name=""/>
+                    <pic:cNvPicPr/>
+                  </pic:nvPicPr>
+                  <pic:blipFill>
+                    <a:blip r:embed="rId44"/>
+                    <a:stretch>
+                      <a:fillRect/>
+                    </a:stretch>
+                  </pic:blipFill>
+                  <pic:spPr>
+                    <a:xfrm>
+                      <a:off x="0" y="0"/>
+                      <a:ext cx="2191608" cy="523278"/>
+                    </a:xfrm>
+                    <a:prstGeom prst="rect">
+                      <a:avLst/>
+                    </a:prstGeom>
+                  </pic:spPr>
+                </pic:pic>
+              </a:graphicData>
+            </a:graphic>
+          </wp:inline>
+        </w:drawing>
+      </w:r>
+    </w:p>
+    <w:p>
+      <w:pPr>
+        <w:pStyle w:val="ListParagraph"/>
+        <w:ind w:left="3240"/>
+        <w:jc w:val="both"/>
+        <w:rPr>
+          <w:lang w:val="en-US"/>
+        </w:rPr>
+      </w:pPr>
+      <w:r>
+        <w:rPr>
+          <w:lang w:val="en-US"/>
+        </w:rPr>
+        <w:tab/>
+        <w:t>Actual: Passed.</w:t>
+      </w:r>
+    </w:p>
+    <w:p>
+      <w:pPr>
+        <w:pStyle w:val="ListParagraph"/>
+        <w:ind w:left="3240" w:firstLine="360"/>
+        <w:jc w:val="both"/>
+        <w:rPr>
+          <w:i/>
+          <w:lang w:val="en-US"/>
+        </w:rPr>
+      </w:pPr>
+    </w:p>
+    <w:p>
+      <w:pPr>
+        <w:ind w:left="4320"/>
+        <w:jc w:val="both"/>
+        <w:rPr>
+          <w:i/>
+          <w:lang w:val="en-US"/>
+        </w:rPr>
+      </w:pPr>
+    </w:p>
+    <w:p>
+      <w:pPr>
+        <w:ind w:firstLine="720"/>
+        <w:jc w:val="both"/>
+        <w:rPr>
+          <w:b/>
+          <w:i/>
+          <w:sz w:val="20"/>
+          <w:u w:val="single"/>
+          <w:lang w:val="en-US"/>
+        </w:rPr>
+      </w:pPr>
+      <w:r>
+        <w:rPr>
+          <w:b/>
+          <w:i/>
+          <w:sz w:val="20"/>
+          <w:u w:val="single"/>
+          <w:lang w:val="en-US"/>
+        </w:rPr>
+        <w:lastRenderedPageBreak/>
+        <w:t>3.2</w:t>
+      </w:r>
+      <w:r>
+        <w:rPr>
+          <w:b/>
+          <w:i/>
+          <w:sz w:val="20"/>
+          <w:u w:val="single"/>
+          <w:lang w:val="en-US"/>
+        </w:rPr>
+        <w:t>-</w:t>
+      </w:r>
+      <w:r>
+        <w:rPr>
+          <w:b/>
+          <w:i/>
+          <w:sz w:val="20"/>
+          <w:u w:val="single"/>
+          <w:lang w:val="en-US"/>
+        </w:rPr>
+        <w:t>Financial Report</w:t>
+      </w:r>
+      <w:r>
+        <w:rPr>
+          <w:b/>
+          <w:i/>
+          <w:sz w:val="20"/>
+          <w:u w:val="single"/>
+          <w:lang w:val="en-US"/>
+        </w:rPr>
+        <w:t xml:space="preserve"> Activity</w:t>
+      </w:r>
+      <w:r>
+        <w:rPr>
+          <w:b/>
+          <w:i/>
+          <w:sz w:val="20"/>
+          <w:u w:val="single"/>
+          <w:lang w:val="en-US"/>
+        </w:rPr>
+        <w:t>:</w:t>
+      </w:r>
+    </w:p>
+    <w:p>
+      <w:pPr>
+        <w:ind w:firstLine="720"/>
+        <w:jc w:val="both"/>
+        <w:rPr>
+          <w:sz w:val="20"/>
+          <w:lang w:val="en-US"/>
+        </w:rPr>
+      </w:pPr>
+      <w:r>
+        <w:rPr>
+          <w:sz w:val="20"/>
+          <w:lang w:val="en-US"/>
+        </w:rPr>
+        <w:tab/>
+        <w:t>- Show user a summary of their financial activities.</w:t>
+      </w:r>
+    </w:p>
+    <w:p>
+      <w:pPr>
+        <w:ind w:firstLine="720"/>
+        <w:jc w:val="both"/>
+        <w:rPr>
+          <w:sz w:val="20"/>
+          <w:lang w:val="en-US"/>
+        </w:rPr>
+      </w:pPr>
+      <w:r>
+        <w:rPr>
+          <w:sz w:val="20"/>
+          <w:lang w:val="en-US"/>
+        </w:rPr>
+        <w:tab/>
+      </w:r>
+      <w:r>
+        <w:rPr>
+          <w:noProof/>
+          <w:lang w:eastAsia="en-SG"/>
+        </w:rPr>
+        <w:t xml:space="preserve">   </w:t>
+      </w:r>
+      <w:r>
+        <w:rPr>
+          <w:noProof/>
+          <w:lang w:eastAsia="en-SG"/>
+        </w:rPr>
+        <w:drawing>
+          <wp:inline distT="0" distB="0" distL="0" distR="0" wp14:anchorId="2B825D00" wp14:editId="43368518">
+            <wp:extent cx="1242819" cy="1503742"/>
+            <wp:effectExtent l="0" t="0" r="0" b="1270"/>
+            <wp:docPr id="50" name="Picture 50"/>
+            <wp:cNvGraphicFramePr>
+              <a:graphicFrameLocks xmlns:a="http://schemas.openxmlformats.org/drawingml/2006/main" noChangeAspect="1"/>
+            </wp:cNvGraphicFramePr>
+            <a:graphic xmlns:a="http://schemas.openxmlformats.org/drawingml/2006/main">
+              <a:graphicData uri="http://schemas.openxmlformats.org/drawingml/2006/picture">
+                <pic:pic xmlns:pic="http://schemas.openxmlformats.org/drawingml/2006/picture">
+                  <pic:nvPicPr>
+                    <pic:cNvPr id="1" name=""/>
+                    <pic:cNvPicPr/>
+                  </pic:nvPicPr>
+                  <pic:blipFill>
+                    <a:blip r:embed="rId45"/>
+                    <a:stretch>
+                      <a:fillRect/>
+                    </a:stretch>
+                  </pic:blipFill>
+                  <pic:spPr>
+                    <a:xfrm>
+                      <a:off x="0" y="0"/>
+                      <a:ext cx="1270875" cy="1537688"/>
+                    </a:xfrm>
+                    <a:prstGeom prst="rect">
+                      <a:avLst/>
+                    </a:prstGeom>
+                  </pic:spPr>
+                </pic:pic>
+              </a:graphicData>
+            </a:graphic>
+          </wp:inline>
+        </w:drawing>
+      </w:r>
+      <w:r>
+        <w:rPr>
+          <w:noProof/>
+          <w:lang w:eastAsia="en-SG"/>
+        </w:rPr>
+        <w:t xml:space="preserve">      </w:t>
+      </w:r>
+      <w:r>
+        <w:rPr>
+          <w:noProof/>
+          <w:lang w:eastAsia="en-SG"/>
+        </w:rPr>
+        <w:drawing>
+          <wp:inline distT="0" distB="0" distL="0" distR="0" wp14:anchorId="0353014E" wp14:editId="2265C3BC">
+            <wp:extent cx="1232699" cy="1508524"/>
+            <wp:effectExtent l="0" t="0" r="5715" b="0"/>
+            <wp:docPr id="51" name="Picture 51"/>
+            <wp:cNvGraphicFramePr>
+              <a:graphicFrameLocks xmlns:a="http://schemas.openxmlformats.org/drawingml/2006/main" noChangeAspect="1"/>
+            </wp:cNvGraphicFramePr>
+            <a:graphic xmlns:a="http://schemas.openxmlformats.org/drawingml/2006/main">
+              <a:graphicData uri="http://schemas.openxmlformats.org/drawingml/2006/picture">
+                <pic:pic xmlns:pic="http://schemas.openxmlformats.org/drawingml/2006/picture">
+                  <pic:nvPicPr>
+                    <pic:cNvPr id="1" name=""/>
+                    <pic:cNvPicPr/>
+                  </pic:nvPicPr>
+                  <pic:blipFill>
+                    <a:blip r:embed="rId46"/>
+                    <a:stretch>
+                      <a:fillRect/>
+                    </a:stretch>
+                  </pic:blipFill>
+                  <pic:spPr>
+                    <a:xfrm>
+                      <a:off x="0" y="0"/>
+                      <a:ext cx="1253788" cy="1534332"/>
+                    </a:xfrm>
+                    <a:prstGeom prst="rect">
+                      <a:avLst/>
+                    </a:prstGeom>
+                  </pic:spPr>
+                </pic:pic>
+              </a:graphicData>
+            </a:graphic>
+          </wp:inline>
+        </w:drawing>
+      </w:r>
+      <w:r>
+        <w:rPr>
+          <w:noProof/>
+          <w:lang w:eastAsia="en-SG"/>
+        </w:rPr>
+        <w:t xml:space="preserve">       </w:t>
+      </w:r>
+      <w:r>
+        <w:rPr>
+          <w:noProof/>
+          <w:lang w:eastAsia="en-SG"/>
+        </w:rPr>
+        <w:drawing>
+          <wp:inline distT="0" distB="0" distL="0" distR="0" wp14:anchorId="745E06E2" wp14:editId="563AFDD8">
+            <wp:extent cx="1241172" cy="1510093"/>
+            <wp:effectExtent l="0" t="0" r="0" b="0"/>
+            <wp:docPr id="48" name="Picture 48"/>
+            <wp:cNvGraphicFramePr>
+              <a:graphicFrameLocks xmlns:a="http://schemas.openxmlformats.org/drawingml/2006/main" noChangeAspect="1"/>
+            </wp:cNvGraphicFramePr>
+            <a:graphic xmlns:a="http://schemas.openxmlformats.org/drawingml/2006/main">
+              <a:graphicData uri="http://schemas.openxmlformats.org/drawingml/2006/picture">
+                <pic:pic xmlns:pic="http://schemas.openxmlformats.org/drawingml/2006/picture">
+                  <pic:nvPicPr>
+                    <pic:cNvPr id="1" name=""/>
+                    <pic:cNvPicPr/>
+                  </pic:nvPicPr>
+                  <pic:blipFill>
+                    <a:blip r:embed="rId47"/>
+                    <a:stretch>
+                      <a:fillRect/>
+                    </a:stretch>
+                  </pic:blipFill>
+                  <pic:spPr>
+                    <a:xfrm>
+                      <a:off x="0" y="0"/>
+                      <a:ext cx="1258058" cy="1530638"/>
+                    </a:xfrm>
+                    <a:prstGeom prst="rect">
+                      <a:avLst/>
+                    </a:prstGeom>
+                  </pic:spPr>
+                </pic:pic>
+              </a:graphicData>
+            </a:graphic>
+          </wp:inline>
+        </w:drawing>
+      </w:r>
+      <w:r>
+        <w:rPr>
+          <w:noProof/>
+          <w:lang w:eastAsia="en-SG"/>
+        </w:rPr>
+        <w:t xml:space="preserve">        </w:t>
+      </w:r>
+    </w:p>
+    <w:p>
+      <w:pPr>
+        <w:jc w:val="both"/>
+        <w:rPr>
+          <w:i/>
+          <w:lang w:val="en-US"/>
+        </w:rPr>
+      </w:pPr>
+      <w:r>
+        <w:rPr>
+          <w:i/>
+          <w:lang w:val="en-US"/>
+        </w:rPr>
+        <w:tab/>
+      </w:r>
+      <w:r>
+        <w:rPr>
+          <w:i/>
+          <w:lang w:val="en-US"/>
+        </w:rPr>
+        <w:tab/>
+        <w:t>- Requirement:</w:t>
+      </w:r>
+    </w:p>
+    <w:p>
+      <w:pPr>
+        <w:ind w:left="2160"/>
+        <w:jc w:val="both"/>
+        <w:rPr>
+          <w:i/>
+          <w:lang w:val="en-US"/>
+        </w:rPr>
+      </w:pPr>
+      <w:r>
+        <w:rPr>
+          <w:i/>
+          <w:lang w:val="en-US"/>
+        </w:rPr>
+        <w:t>-</w:t>
+      </w:r>
+      <w:r>
+        <w:rPr>
+          <w:i/>
+          <w:lang w:val="en-US"/>
+        </w:rPr>
+        <w:t xml:space="preserve"> </w:t>
+      </w:r>
+      <w:r>
+        <w:rPr>
+          <w:b/>
+          <w:i/>
+          <w:lang w:val="en-US"/>
+        </w:rPr>
+        <w:t>Current month</w:t>
+      </w:r>
+      <w:r>
+        <w:rPr>
+          <w:i/>
+          <w:lang w:val="en-US"/>
+        </w:rPr>
+        <w:t xml:space="preserve"> shows information of the real time current month Table. If current month Table still not recorded. All information remain</w:t>
+      </w:r>
+      <w:r>
+        <w:rPr>
+          <w:i/>
+          <w:lang w:val="en-US"/>
+        </w:rPr>
+        <w:t xml:space="preserve"> zero</w:t>
+      </w:r>
+      <w:r>
+        <w:rPr>
+          <w:i/>
+          <w:lang w:val="en-US"/>
+        </w:rPr>
+        <w:t>.</w:t>
+      </w:r>
+    </w:p>
+    <w:p>
+      <w:pPr>
+        <w:ind w:left="2160"/>
+        <w:jc w:val="both"/>
+        <w:rPr>
+          <w:i/>
+          <w:lang w:val="en-US"/>
+        </w:rPr>
+      </w:pPr>
+      <w:r>
+        <w:rPr>
+          <w:i/>
+          <w:lang w:val="en-US"/>
+        </w:rPr>
+        <w:t>-</w:t>
+      </w:r>
+      <w:r>
+        <w:rPr>
+          <w:i/>
+          <w:lang w:val="en-US"/>
+        </w:rPr>
+        <w:t xml:space="preserve"> </w:t>
+      </w:r>
+      <w:r>
+        <w:rPr>
+          <w:b/>
+          <w:i/>
+          <w:lang w:val="en-US"/>
+        </w:rPr>
+        <w:t>Over all</w:t>
+      </w:r>
+      <w:r>
+        <w:rPr>
+          <w:b/>
+          <w:i/>
+          <w:lang w:val="en-US"/>
+        </w:rPr>
+        <w:t xml:space="preserve"> </w:t>
+      </w:r>
+      <w:r>
+        <w:rPr>
+          <w:i/>
+          <w:lang w:val="en-US"/>
+        </w:rPr>
+        <w:t xml:space="preserve">shows the total information of all </w:t>
+      </w:r>
+      <w:r>
+        <w:rPr>
+          <w:i/>
+          <w:lang w:val="en-US"/>
+        </w:rPr>
+        <w:t>the tables</w:t>
+      </w:r>
+      <w:r>
+        <w:rPr>
+          <w:i/>
+          <w:lang w:val="en-US"/>
+        </w:rPr>
+        <w:t xml:space="preserve"> ever created.</w:t>
+      </w:r>
+    </w:p>
+    <w:p>
+      <w:pPr>
+        <w:ind w:left="2160"/>
+        <w:jc w:val="both"/>
+        <w:rPr>
+          <w:i/>
+          <w:lang w:val="en-US"/>
+        </w:rPr>
+      </w:pPr>
+      <w:r>
+        <w:rPr>
+          <w:i/>
+          <w:lang w:val="en-US"/>
+        </w:rPr>
+        <w:t>- Net Income = Revenue – Expense.</w:t>
+      </w:r>
+    </w:p>
+    <w:p>
+      <w:pPr>
+        <w:ind w:left="2160"/>
+        <w:jc w:val="both"/>
+        <w:rPr>
+          <w:i/>
+          <w:lang w:val="en-US"/>
+        </w:rPr>
+      </w:pPr>
+      <w:r>
+        <w:rPr>
+          <w:i/>
+          <w:lang w:val="en-US"/>
+        </w:rPr>
+        <w:t>- Balance = Net Income – Debt.</w:t>
+      </w:r>
+    </w:p>
+    <w:p>
+      <w:pPr>
+        <w:jc w:val="both"/>
+        <w:rPr>
+          <w:b/>
+          <w:i/>
+          <w:u w:val="single"/>
+          <w:lang w:val="en-US"/>
+        </w:rPr>
+      </w:pPr>
+      <w:r>
+        <w:rPr>
+          <w:i/>
+          <w:lang w:val="en-US"/>
+        </w:rPr>
+        <w:tab/>
+      </w:r>
+      <w:r>
+        <w:rPr>
+          <w:b/>
+          <w:i/>
+          <w:u w:val="single"/>
+          <w:lang w:val="en-US"/>
+        </w:rPr>
+        <w:t>3.3-Statistics:</w:t>
+      </w:r>
+    </w:p>
+    <w:p>
+      <w:pPr>
+        <w:jc w:val="both"/>
+        <w:rPr>
+          <w:sz w:val="20"/>
+          <w:lang w:val="en-US"/>
+        </w:rPr>
+      </w:pPr>
+      <w:r>
+        <w:rPr>
+          <w:lang w:val="en-US"/>
+        </w:rPr>
+        <w:tab/>
+      </w:r>
+      <w:r>
+        <w:rPr>
+          <w:lang w:val="en-US"/>
+        </w:rPr>
+        <w:tab/>
+        <w:t xml:space="preserve">- </w:t>
+      </w:r>
+      <w:r>
+        <w:rPr>
+          <w:sz w:val="20"/>
+          <w:lang w:val="en-US"/>
+        </w:rPr>
+        <w:t>Show to user statistical data that can help them have a better financial decision in future.</w:t>
+      </w:r>
+    </w:p>
+    <w:p>
+      <w:pPr>
+        <w:jc w:val="both"/>
+        <w:rPr>
+          <w:sz w:val="20"/>
+          <w:lang w:val="en-US"/>
+        </w:rPr>
+      </w:pPr>
+      <w:r>
+        <w:rPr>
+          <w:sz w:val="20"/>
+          <w:lang w:val="en-US"/>
+        </w:rPr>
+        <w:tab/>
+      </w:r>
+      <w:r>
+        <w:rPr>
+          <w:sz w:val="20"/>
+          <w:lang w:val="en-US"/>
+        </w:rPr>
+        <w:tab/>
+        <w:t>- Categories is sort by how frequent they appeared.</w:t>
       </w:r>
       <w:bookmarkStart w:id="0" w:name="_GoBack"/>
       <w:bookmarkEnd w:id="0"/>
-      <w:r>
-        <w:rPr>
-          <w:i/>
-          <w:sz w:val="20"/>
-          <w:lang w:val="en-US"/>
-        </w:rPr>
-        <w:t xml:space="preserve">+See the Record Details: </w:t>
-      </w:r>
-      <w:r>
-        <w:rPr>
-          <w:i/>
-          <w:sz w:val="20"/>
-          <w:lang w:val="en-US"/>
-        </w:rPr>
-        <w:t xml:space="preserve">by clicking on an record, </w:t>
-      </w:r>
-      <w:r>
-        <w:rPr>
-          <w:i/>
-          <w:sz w:val="20"/>
-          <w:lang w:val="en-US"/>
-        </w:rPr>
-        <w:t>Allow User to Edit the record.</w:t>
-      </w:r>
-    </w:p>
-    <w:p>
-      <w:pPr>
-        <w:jc w:val="both"/>
-        <w:rPr>
-          <w:i/>
-          <w:sz w:val="20"/>
-          <w:lang w:val="en-US"/>
-        </w:rPr>
-      </w:pPr>
-    </w:p>
-    <w:p>
-      <w:pPr>
-        <w:pStyle w:val="ListParagraph"/>
-        <w:ind w:left="2520"/>
-        <w:jc w:val="both"/>
-        <w:rPr>
-          <w:i/>
-          <w:sz w:val="20"/>
-          <w:lang w:val="en-US"/>
-        </w:rPr>
-      </w:pPr>
-    </w:p>
-    <w:p>
-      <w:pPr>
-        <w:ind w:firstLine="720"/>
-        <w:jc w:val="both"/>
-        <w:rPr>
-          <w:sz w:val="20"/>
-          <w:lang w:val="en-US"/>
-        </w:rPr>
-      </w:pPr>
-      <w:r>
-        <w:rPr>
-          <w:sz w:val="20"/>
-          <w:lang w:val="en-US"/>
-        </w:rPr>
-        <w:tab/>
-      </w:r>
-      <w:r>
-        <w:rPr>
-          <w:sz w:val="20"/>
-          <w:lang w:val="en-US"/>
-        </w:rPr>
-        <w:tab/>
-      </w:r>
-    </w:p>
-    <w:p>
-      <w:pPr>
-        <w:ind w:firstLine="720"/>
-        <w:jc w:val="both"/>
-        <w:rPr>
-          <w:sz w:val="20"/>
-          <w:lang w:val="en-US"/>
-        </w:rPr>
-      </w:pPr>
-      <w:r>
-        <w:rPr>
-          <w:sz w:val="20"/>
-          <w:lang w:val="en-US"/>
-        </w:rPr>
-        <w:tab/>
-      </w:r>
-    </w:p>
-    <w:p>
-      <w:pPr>
-        <w:ind w:firstLine="720"/>
-        <w:jc w:val="both"/>
-        <w:rPr>
-          <w:sz w:val="20"/>
-          <w:lang w:val="en-US"/>
-        </w:rPr>
-      </w:pPr>
-      <w:r>
-        <w:rPr>
-          <w:sz w:val="20"/>
-          <w:lang w:val="en-US"/>
-        </w:rPr>
-        <w:tab/>
-      </w:r>
-    </w:p>
-    <w:p>
-      <w:pPr>
-        <w:ind w:firstLine="720"/>
-        <w:jc w:val="both"/>
-        <w:rPr>
-          <w:sz w:val="20"/>
-          <w:lang w:val="en-US"/>
-        </w:rPr>
-      </w:pPr>
-      <w:r>
-        <w:rPr>
-          <w:sz w:val="20"/>
-          <w:lang w:val="en-US"/>
-        </w:rPr>
-        <w:tab/>
-      </w:r>
-      <w:r>
-        <w:rPr>
-          <w:sz w:val="20"/>
-          <w:lang w:val="en-US"/>
-        </w:rPr>
-        <w:tab/>
-      </w:r>
-    </w:p>
-    <w:p>
-      <w:pPr>
-        <w:ind w:firstLine="720"/>
-        <w:jc w:val="both"/>
-        <w:rPr>
-          <w:sz w:val="20"/>
-          <w:lang w:val="en-US"/>
-        </w:rPr>
-      </w:pPr>
-    </w:p>
-    <w:p>
-      <w:pPr>
-        <w:jc w:val="both"/>
-        <w:rPr>
-          <w:lang w:val="en-US"/>
-        </w:rPr>
-      </w:pPr>
-    </w:p>
-    <w:p>
-      <w:pPr>
-        <w:jc w:val="both"/>
-        <w:rPr>
-          <w:lang w:val="en-US"/>
-        </w:rPr>
-      </w:pPr>
-    </w:p>
-    <w:p>
-      <w:pPr>
-        <w:jc w:val="both"/>
-        <w:rPr>
-          <w:lang w:val="en-US"/>
-        </w:rPr>
-      </w:pPr>
-    </w:p>
-    <w:p>
-      <w:pPr>
-        <w:jc w:val="both"/>
-        <w:rPr>
-          <w:lang w:val="en-US"/>
-        </w:rPr>
-      </w:pPr>
+    </w:p>
+    <w:p>
+      <w:pPr>
+        <w:jc w:val="both"/>
+        <w:rPr>
+          <w:lang w:val="en-US"/>
+        </w:rPr>
+      </w:pPr>
+      <w:r>
+        <w:rPr>
+          <w:sz w:val="20"/>
+          <w:lang w:val="en-US"/>
+        </w:rPr>
+        <w:tab/>
+      </w:r>
+      <w:r>
+        <w:rPr>
+          <w:sz w:val="20"/>
+          <w:lang w:val="en-US"/>
+        </w:rPr>
+        <w:tab/>
+      </w:r>
+      <w:r>
+        <w:rPr>
+          <w:noProof/>
+          <w:lang w:eastAsia="en-SG"/>
+        </w:rPr>
+        <w:drawing>
+          <wp:inline distT="0" distB="0" distL="0" distR="0" wp14:anchorId="27547457" wp14:editId="2CD3A341">
+            <wp:extent cx="2019741" cy="1363186"/>
+            <wp:effectExtent l="0" t="0" r="0" b="8890"/>
+            <wp:docPr id="52" name="Picture 52"/>
+            <wp:cNvGraphicFramePr>
+              <a:graphicFrameLocks xmlns:a="http://schemas.openxmlformats.org/drawingml/2006/main" noChangeAspect="1"/>
+            </wp:cNvGraphicFramePr>
+            <a:graphic xmlns:a="http://schemas.openxmlformats.org/drawingml/2006/main">
+              <a:graphicData uri="http://schemas.openxmlformats.org/drawingml/2006/picture">
+                <pic:pic xmlns:pic="http://schemas.openxmlformats.org/drawingml/2006/picture">
+                  <pic:nvPicPr>
+                    <pic:cNvPr id="1" name=""/>
+                    <pic:cNvPicPr/>
+                  </pic:nvPicPr>
+                  <pic:blipFill>
+                    <a:blip r:embed="rId48"/>
+                    <a:stretch>
+                      <a:fillRect/>
+                    </a:stretch>
+                  </pic:blipFill>
+                  <pic:spPr>
+                    <a:xfrm>
+                      <a:off x="0" y="0"/>
+                      <a:ext cx="2038475" cy="1375830"/>
+                    </a:xfrm>
+                    <a:prstGeom prst="rect">
+                      <a:avLst/>
+                    </a:prstGeom>
+                  </pic:spPr>
+                </pic:pic>
+              </a:graphicData>
+            </a:graphic>
+          </wp:inline>
+        </w:drawing>
+      </w:r>
     </w:p>
     <w:sectPr>
       <w:pgSz w:w="11906" w:h="16838"/>
@@ -8865,16 +14002,16 @@
     </w:lvl>
   </w:abstractNum>
   <w:abstractNum w:abstractNumId="5" w15:restartNumberingAfterBreak="0">
-    <w:nsid w:val="53C91C6F"/>
+    <w:nsid w:val="4CA87D51"/>
     <w:multiLevelType w:val="hybridMultilevel"/>
-    <w:tmpl w:val="7598A1D0"/>
-    <w:lvl w:ilvl="0" w:tplc="BDB2075A">
+    <w:tmpl w:val="D3B2F796"/>
+    <w:lvl w:ilvl="0" w:tplc="DC846EFA">
       <w:start w:val="1"/>
       <w:numFmt w:val="decimal"/>
       <w:lvlText w:val="%1."/>
       <w:lvlJc w:val="left"/>
       <w:pPr>
-        <w:ind w:left="1800" w:hanging="360"/>
+        <w:ind w:left="2520" w:hanging="360"/>
       </w:pPr>
       <w:rPr>
         <w:rFonts w:hint="default"/>
@@ -8886,7 +14023,7 @@
       <w:lvlText w:val="%2."/>
       <w:lvlJc w:val="left"/>
       <w:pPr>
-        <w:ind w:left="2520" w:hanging="360"/>
+        <w:ind w:left="3240" w:hanging="360"/>
       </w:pPr>
     </w:lvl>
     <w:lvl w:ilvl="2" w:tplc="4809001B" w:tentative="1">
@@ -8895,7 +14032,7 @@
       <w:lvlText w:val="%3."/>
       <w:lvlJc w:val="right"/>
       <w:pPr>
-        <w:ind w:left="3240" w:hanging="180"/>
+        <w:ind w:left="3960" w:hanging="180"/>
       </w:pPr>
     </w:lvl>
     <w:lvl w:ilvl="3" w:tplc="4809000F" w:tentative="1">
@@ -8904,7 +14041,7 @@
       <w:lvlText w:val="%4."/>
       <w:lvlJc w:val="left"/>
       <w:pPr>
-        <w:ind w:left="3960" w:hanging="360"/>
+        <w:ind w:left="4680" w:hanging="360"/>
       </w:pPr>
     </w:lvl>
     <w:lvl w:ilvl="4" w:tplc="48090019" w:tentative="1">
@@ -8913,7 +14050,7 @@
       <w:lvlText w:val="%5."/>
       <w:lvlJc w:val="left"/>
       <w:pPr>
-        <w:ind w:left="4680" w:hanging="360"/>
+        <w:ind w:left="5400" w:hanging="360"/>
       </w:pPr>
     </w:lvl>
     <w:lvl w:ilvl="5" w:tplc="4809001B" w:tentative="1">
@@ -8922,7 +14059,7 @@
       <w:lvlText w:val="%6."/>
       <w:lvlJc w:val="right"/>
       <w:pPr>
-        <w:ind w:left="5400" w:hanging="180"/>
+        <w:ind w:left="6120" w:hanging="180"/>
       </w:pPr>
     </w:lvl>
     <w:lvl w:ilvl="6" w:tplc="4809000F" w:tentative="1">
@@ -8931,7 +14068,7 @@
       <w:lvlText w:val="%7."/>
       <w:lvlJc w:val="left"/>
       <w:pPr>
-        <w:ind w:left="6120" w:hanging="360"/>
+        <w:ind w:left="6840" w:hanging="360"/>
       </w:pPr>
     </w:lvl>
     <w:lvl w:ilvl="7" w:tplc="48090019" w:tentative="1">
@@ -8940,7 +14077,7 @@
       <w:lvlText w:val="%8."/>
       <w:lvlJc w:val="left"/>
       <w:pPr>
-        <w:ind w:left="6840" w:hanging="360"/>
+        <w:ind w:left="7560" w:hanging="360"/>
       </w:pPr>
     </w:lvl>
     <w:lvl w:ilvl="8" w:tplc="4809001B" w:tentative="1">
@@ -8949,21 +14086,110 @@
       <w:lvlText w:val="%9."/>
       <w:lvlJc w:val="right"/>
       <w:pPr>
-        <w:ind w:left="7560" w:hanging="180"/>
+        <w:ind w:left="8280" w:hanging="180"/>
       </w:pPr>
     </w:lvl>
   </w:abstractNum>
   <w:abstractNum w:abstractNumId="6" w15:restartNumberingAfterBreak="0">
-    <w:nsid w:val="5E14623B"/>
+    <w:nsid w:val="4FD445C0"/>
     <w:multiLevelType w:val="hybridMultilevel"/>
-    <w:tmpl w:val="5E2AC81E"/>
-    <w:lvl w:ilvl="0" w:tplc="C2641AC6">
+    <w:tmpl w:val="87264D14"/>
+    <w:lvl w:ilvl="0" w:tplc="65AE54D2">
       <w:start w:val="1"/>
       <w:numFmt w:val="decimal"/>
       <w:lvlText w:val="%1."/>
       <w:lvlJc w:val="left"/>
       <w:pPr>
-        <w:ind w:left="2520" w:hanging="360"/>
+        <w:ind w:left="3240" w:hanging="360"/>
+      </w:pPr>
+      <w:rPr>
+        <w:rFonts w:hint="default"/>
+      </w:rPr>
+    </w:lvl>
+    <w:lvl w:ilvl="1" w:tplc="48090019">
+      <w:start w:val="1"/>
+      <w:numFmt w:val="lowerLetter"/>
+      <w:lvlText w:val="%2."/>
+      <w:lvlJc w:val="left"/>
+      <w:pPr>
+        <w:ind w:left="3960" w:hanging="360"/>
+      </w:pPr>
+    </w:lvl>
+    <w:lvl w:ilvl="2" w:tplc="4809001B" w:tentative="1">
+      <w:start w:val="1"/>
+      <w:numFmt w:val="lowerRoman"/>
+      <w:lvlText w:val="%3."/>
+      <w:lvlJc w:val="right"/>
+      <w:pPr>
+        <w:ind w:left="4680" w:hanging="180"/>
+      </w:pPr>
+    </w:lvl>
+    <w:lvl w:ilvl="3" w:tplc="4809000F" w:tentative="1">
+      <w:start w:val="1"/>
+      <w:numFmt w:val="decimal"/>
+      <w:lvlText w:val="%4."/>
+      <w:lvlJc w:val="left"/>
+      <w:pPr>
+        <w:ind w:left="5400" w:hanging="360"/>
+      </w:pPr>
+    </w:lvl>
+    <w:lvl w:ilvl="4" w:tplc="48090019" w:tentative="1">
+      <w:start w:val="1"/>
+      <w:numFmt w:val="lowerLetter"/>
+      <w:lvlText w:val="%5."/>
+      <w:lvlJc w:val="left"/>
+      <w:pPr>
+        <w:ind w:left="6120" w:hanging="360"/>
+      </w:pPr>
+    </w:lvl>
+    <w:lvl w:ilvl="5" w:tplc="4809001B" w:tentative="1">
+      <w:start w:val="1"/>
+      <w:numFmt w:val="lowerRoman"/>
+      <w:lvlText w:val="%6."/>
+      <w:lvlJc w:val="right"/>
+      <w:pPr>
+        <w:ind w:left="6840" w:hanging="180"/>
+      </w:pPr>
+    </w:lvl>
+    <w:lvl w:ilvl="6" w:tplc="4809000F" w:tentative="1">
+      <w:start w:val="1"/>
+      <w:numFmt w:val="decimal"/>
+      <w:lvlText w:val="%7."/>
+      <w:lvlJc w:val="left"/>
+      <w:pPr>
+        <w:ind w:left="7560" w:hanging="360"/>
+      </w:pPr>
+    </w:lvl>
+    <w:lvl w:ilvl="7" w:tplc="48090019" w:tentative="1">
+      <w:start w:val="1"/>
+      <w:numFmt w:val="lowerLetter"/>
+      <w:lvlText w:val="%8."/>
+      <w:lvlJc w:val="left"/>
+      <w:pPr>
+        <w:ind w:left="8280" w:hanging="360"/>
+      </w:pPr>
+    </w:lvl>
+    <w:lvl w:ilvl="8" w:tplc="4809001B" w:tentative="1">
+      <w:start w:val="1"/>
+      <w:numFmt w:val="lowerRoman"/>
+      <w:lvlText w:val="%9."/>
+      <w:lvlJc w:val="right"/>
+      <w:pPr>
+        <w:ind w:left="9000" w:hanging="180"/>
+      </w:pPr>
+    </w:lvl>
+  </w:abstractNum>
+  <w:abstractNum w:abstractNumId="7" w15:restartNumberingAfterBreak="0">
+    <w:nsid w:val="53C91C6F"/>
+    <w:multiLevelType w:val="hybridMultilevel"/>
+    <w:tmpl w:val="7598A1D0"/>
+    <w:lvl w:ilvl="0" w:tplc="BDB2075A">
+      <w:start w:val="1"/>
+      <w:numFmt w:val="decimal"/>
+      <w:lvlText w:val="%1."/>
+      <w:lvlJc w:val="left"/>
+      <w:pPr>
+        <w:ind w:left="1800" w:hanging="360"/>
       </w:pPr>
       <w:rPr>
         <w:rFonts w:hint="default"/>
@@ -8975,7 +14201,7 @@
       <w:lvlText w:val="%2."/>
       <w:lvlJc w:val="left"/>
       <w:pPr>
-        <w:ind w:left="3240" w:hanging="360"/>
+        <w:ind w:left="2520" w:hanging="360"/>
       </w:pPr>
     </w:lvl>
     <w:lvl w:ilvl="2" w:tplc="4809001B" w:tentative="1">
@@ -8984,7 +14210,7 @@
       <w:lvlText w:val="%3."/>
       <w:lvlJc w:val="right"/>
       <w:pPr>
-        <w:ind w:left="3960" w:hanging="180"/>
+        <w:ind w:left="3240" w:hanging="180"/>
       </w:pPr>
     </w:lvl>
     <w:lvl w:ilvl="3" w:tplc="4809000F" w:tentative="1">
@@ -8993,7 +14219,7 @@
       <w:lvlText w:val="%4."/>
       <w:lvlJc w:val="left"/>
       <w:pPr>
-        <w:ind w:left="4680" w:hanging="360"/>
+        <w:ind w:left="3960" w:hanging="360"/>
       </w:pPr>
     </w:lvl>
     <w:lvl w:ilvl="4" w:tplc="48090019" w:tentative="1">
@@ -9002,7 +14228,7 @@
       <w:lvlText w:val="%5."/>
       <w:lvlJc w:val="left"/>
       <w:pPr>
-        <w:ind w:left="5400" w:hanging="360"/>
+        <w:ind w:left="4680" w:hanging="360"/>
       </w:pPr>
     </w:lvl>
     <w:lvl w:ilvl="5" w:tplc="4809001B" w:tentative="1">
@@ -9011,7 +14237,7 @@
       <w:lvlText w:val="%6."/>
       <w:lvlJc w:val="right"/>
       <w:pPr>
-        <w:ind w:left="6120" w:hanging="180"/>
+        <w:ind w:left="5400" w:hanging="180"/>
       </w:pPr>
     </w:lvl>
     <w:lvl w:ilvl="6" w:tplc="4809000F" w:tentative="1">
@@ -9020,7 +14246,7 @@
       <w:lvlText w:val="%7."/>
       <w:lvlJc w:val="left"/>
       <w:pPr>
-        <w:ind w:left="6840" w:hanging="360"/>
+        <w:ind w:left="6120" w:hanging="360"/>
       </w:pPr>
     </w:lvl>
     <w:lvl w:ilvl="7" w:tplc="48090019" w:tentative="1">
@@ -9029,7 +14255,7 @@
       <w:lvlText w:val="%8."/>
       <w:lvlJc w:val="left"/>
       <w:pPr>
-        <w:ind w:left="7560" w:hanging="360"/>
+        <w:ind w:left="6840" w:hanging="360"/>
       </w:pPr>
     </w:lvl>
     <w:lvl w:ilvl="8" w:tplc="4809001B" w:tentative="1">
@@ -9038,11 +14264,367 @@
       <w:lvlText w:val="%9."/>
       <w:lvlJc w:val="right"/>
       <w:pPr>
-        <w:ind w:left="8280" w:hanging="180"/>
+        <w:ind w:left="7560" w:hanging="180"/>
       </w:pPr>
     </w:lvl>
   </w:abstractNum>
-  <w:abstractNum w:abstractNumId="7" w15:restartNumberingAfterBreak="0">
+  <w:abstractNum w:abstractNumId="8" w15:restartNumberingAfterBreak="0">
+    <w:nsid w:val="5E14623B"/>
+    <w:multiLevelType w:val="hybridMultilevel"/>
+    <w:tmpl w:val="5E2AC81E"/>
+    <w:lvl w:ilvl="0" w:tplc="C2641AC6">
+      <w:start w:val="1"/>
+      <w:numFmt w:val="decimal"/>
+      <w:lvlText w:val="%1."/>
+      <w:lvlJc w:val="left"/>
+      <w:pPr>
+        <w:ind w:left="2520" w:hanging="360"/>
+      </w:pPr>
+      <w:rPr>
+        <w:rFonts w:hint="default"/>
+      </w:rPr>
+    </w:lvl>
+    <w:lvl w:ilvl="1" w:tplc="48090019" w:tentative="1">
+      <w:start w:val="1"/>
+      <w:numFmt w:val="lowerLetter"/>
+      <w:lvlText w:val="%2."/>
+      <w:lvlJc w:val="left"/>
+      <w:pPr>
+        <w:ind w:left="3240" w:hanging="360"/>
+      </w:pPr>
+    </w:lvl>
+    <w:lvl w:ilvl="2" w:tplc="4809001B" w:tentative="1">
+      <w:start w:val="1"/>
+      <w:numFmt w:val="lowerRoman"/>
+      <w:lvlText w:val="%3."/>
+      <w:lvlJc w:val="right"/>
+      <w:pPr>
+        <w:ind w:left="3960" w:hanging="180"/>
+      </w:pPr>
+    </w:lvl>
+    <w:lvl w:ilvl="3" w:tplc="4809000F" w:tentative="1">
+      <w:start w:val="1"/>
+      <w:numFmt w:val="decimal"/>
+      <w:lvlText w:val="%4."/>
+      <w:lvlJc w:val="left"/>
+      <w:pPr>
+        <w:ind w:left="4680" w:hanging="360"/>
+      </w:pPr>
+    </w:lvl>
+    <w:lvl w:ilvl="4" w:tplc="48090019" w:tentative="1">
+      <w:start w:val="1"/>
+      <w:numFmt w:val="lowerLetter"/>
+      <w:lvlText w:val="%5."/>
+      <w:lvlJc w:val="left"/>
+      <w:pPr>
+        <w:ind w:left="5400" w:hanging="360"/>
+      </w:pPr>
+    </w:lvl>
+    <w:lvl w:ilvl="5" w:tplc="4809001B" w:tentative="1">
+      <w:start w:val="1"/>
+      <w:numFmt w:val="lowerRoman"/>
+      <w:lvlText w:val="%6."/>
+      <w:lvlJc w:val="right"/>
+      <w:pPr>
+        <w:ind w:left="6120" w:hanging="180"/>
+      </w:pPr>
+    </w:lvl>
+    <w:lvl w:ilvl="6" w:tplc="4809000F" w:tentative="1">
+      <w:start w:val="1"/>
+      <w:numFmt w:val="decimal"/>
+      <w:lvlText w:val="%7."/>
+      <w:lvlJc w:val="left"/>
+      <w:pPr>
+        <w:ind w:left="6840" w:hanging="360"/>
+      </w:pPr>
+    </w:lvl>
+    <w:lvl w:ilvl="7" w:tplc="48090019" w:tentative="1">
+      <w:start w:val="1"/>
+      <w:numFmt w:val="lowerLetter"/>
+      <w:lvlText w:val="%8."/>
+      <w:lvlJc w:val="left"/>
+      <w:pPr>
+        <w:ind w:left="7560" w:hanging="360"/>
+      </w:pPr>
+    </w:lvl>
+    <w:lvl w:ilvl="8" w:tplc="4809001B" w:tentative="1">
+      <w:start w:val="1"/>
+      <w:numFmt w:val="lowerRoman"/>
+      <w:lvlText w:val="%9."/>
+      <w:lvlJc w:val="right"/>
+      <w:pPr>
+        <w:ind w:left="8280" w:hanging="180"/>
+      </w:pPr>
+    </w:lvl>
+  </w:abstractNum>
+  <w:abstractNum w:abstractNumId="9" w15:restartNumberingAfterBreak="0">
+    <w:nsid w:val="5FB90B6D"/>
+    <w:multiLevelType w:val="hybridMultilevel"/>
+    <w:tmpl w:val="5208773C"/>
+    <w:lvl w:ilvl="0" w:tplc="61D6B97C">
+      <w:start w:val="1"/>
+      <w:numFmt w:val="decimal"/>
+      <w:lvlText w:val="%1."/>
+      <w:lvlJc w:val="left"/>
+      <w:pPr>
+        <w:ind w:left="3240" w:hanging="360"/>
+      </w:pPr>
+      <w:rPr>
+        <w:rFonts w:hint="default"/>
+      </w:rPr>
+    </w:lvl>
+    <w:lvl w:ilvl="1" w:tplc="48090019" w:tentative="1">
+      <w:start w:val="1"/>
+      <w:numFmt w:val="lowerLetter"/>
+      <w:lvlText w:val="%2."/>
+      <w:lvlJc w:val="left"/>
+      <w:pPr>
+        <w:ind w:left="3960" w:hanging="360"/>
+      </w:pPr>
+    </w:lvl>
+    <w:lvl w:ilvl="2" w:tplc="4809001B" w:tentative="1">
+      <w:start w:val="1"/>
+      <w:numFmt w:val="lowerRoman"/>
+      <w:lvlText w:val="%3."/>
+      <w:lvlJc w:val="right"/>
+      <w:pPr>
+        <w:ind w:left="4680" w:hanging="180"/>
+      </w:pPr>
+    </w:lvl>
+    <w:lvl w:ilvl="3" w:tplc="4809000F" w:tentative="1">
+      <w:start w:val="1"/>
+      <w:numFmt w:val="decimal"/>
+      <w:lvlText w:val="%4."/>
+      <w:lvlJc w:val="left"/>
+      <w:pPr>
+        <w:ind w:left="5400" w:hanging="360"/>
+      </w:pPr>
+    </w:lvl>
+    <w:lvl w:ilvl="4" w:tplc="48090019" w:tentative="1">
+      <w:start w:val="1"/>
+      <w:numFmt w:val="lowerLetter"/>
+      <w:lvlText w:val="%5."/>
+      <w:lvlJc w:val="left"/>
+      <w:pPr>
+        <w:ind w:left="6120" w:hanging="360"/>
+      </w:pPr>
+    </w:lvl>
+    <w:lvl w:ilvl="5" w:tplc="4809001B" w:tentative="1">
+      <w:start w:val="1"/>
+      <w:numFmt w:val="lowerRoman"/>
+      <w:lvlText w:val="%6."/>
+      <w:lvlJc w:val="right"/>
+      <w:pPr>
+        <w:ind w:left="6840" w:hanging="180"/>
+      </w:pPr>
+    </w:lvl>
+    <w:lvl w:ilvl="6" w:tplc="4809000F" w:tentative="1">
+      <w:start w:val="1"/>
+      <w:numFmt w:val="decimal"/>
+      <w:lvlText w:val="%7."/>
+      <w:lvlJc w:val="left"/>
+      <w:pPr>
+        <w:ind w:left="7560" w:hanging="360"/>
+      </w:pPr>
+    </w:lvl>
+    <w:lvl w:ilvl="7" w:tplc="48090019" w:tentative="1">
+      <w:start w:val="1"/>
+      <w:numFmt w:val="lowerLetter"/>
+      <w:lvlText w:val="%8."/>
+      <w:lvlJc w:val="left"/>
+      <w:pPr>
+        <w:ind w:left="8280" w:hanging="360"/>
+      </w:pPr>
+    </w:lvl>
+    <w:lvl w:ilvl="8" w:tplc="4809001B" w:tentative="1">
+      <w:start w:val="1"/>
+      <w:numFmt w:val="lowerRoman"/>
+      <w:lvlText w:val="%9."/>
+      <w:lvlJc w:val="right"/>
+      <w:pPr>
+        <w:ind w:left="9000" w:hanging="180"/>
+      </w:pPr>
+    </w:lvl>
+  </w:abstractNum>
+  <w:abstractNum w:abstractNumId="10" w15:restartNumberingAfterBreak="0">
+    <w:nsid w:val="65D15B14"/>
+    <w:multiLevelType w:val="hybridMultilevel"/>
+    <w:tmpl w:val="03ECAC64"/>
+    <w:lvl w:ilvl="0" w:tplc="D0ACFAB8">
+      <w:start w:val="1"/>
+      <w:numFmt w:val="decimal"/>
+      <w:lvlText w:val="%1."/>
+      <w:lvlJc w:val="left"/>
+      <w:pPr>
+        <w:ind w:left="2520" w:hanging="360"/>
+      </w:pPr>
+      <w:rPr>
+        <w:rFonts w:hint="default"/>
+      </w:rPr>
+    </w:lvl>
+    <w:lvl w:ilvl="1" w:tplc="48090019">
+      <w:start w:val="1"/>
+      <w:numFmt w:val="lowerLetter"/>
+      <w:lvlText w:val="%2."/>
+      <w:lvlJc w:val="left"/>
+      <w:pPr>
+        <w:ind w:left="3240" w:hanging="360"/>
+      </w:pPr>
+    </w:lvl>
+    <w:lvl w:ilvl="2" w:tplc="4809001B" w:tentative="1">
+      <w:start w:val="1"/>
+      <w:numFmt w:val="lowerRoman"/>
+      <w:lvlText w:val="%3."/>
+      <w:lvlJc w:val="right"/>
+      <w:pPr>
+        <w:ind w:left="3960" w:hanging="180"/>
+      </w:pPr>
+    </w:lvl>
+    <w:lvl w:ilvl="3" w:tplc="4809000F" w:tentative="1">
+      <w:start w:val="1"/>
+      <w:numFmt w:val="decimal"/>
+      <w:lvlText w:val="%4."/>
+      <w:lvlJc w:val="left"/>
+      <w:pPr>
+        <w:ind w:left="4680" w:hanging="360"/>
+      </w:pPr>
+    </w:lvl>
+    <w:lvl w:ilvl="4" w:tplc="48090019" w:tentative="1">
+      <w:start w:val="1"/>
+      <w:numFmt w:val="lowerLetter"/>
+      <w:lvlText w:val="%5."/>
+      <w:lvlJc w:val="left"/>
+      <w:pPr>
+        <w:ind w:left="5400" w:hanging="360"/>
+      </w:pPr>
+    </w:lvl>
+    <w:lvl w:ilvl="5" w:tplc="4809001B" w:tentative="1">
+      <w:start w:val="1"/>
+      <w:numFmt w:val="lowerRoman"/>
+      <w:lvlText w:val="%6."/>
+      <w:lvlJc w:val="right"/>
+      <w:pPr>
+        <w:ind w:left="6120" w:hanging="180"/>
+      </w:pPr>
+    </w:lvl>
+    <w:lvl w:ilvl="6" w:tplc="4809000F" w:tentative="1">
+      <w:start w:val="1"/>
+      <w:numFmt w:val="decimal"/>
+      <w:lvlText w:val="%7."/>
+      <w:lvlJc w:val="left"/>
+      <w:pPr>
+        <w:ind w:left="6840" w:hanging="360"/>
+      </w:pPr>
+    </w:lvl>
+    <w:lvl w:ilvl="7" w:tplc="48090019" w:tentative="1">
+      <w:start w:val="1"/>
+      <w:numFmt w:val="lowerLetter"/>
+      <w:lvlText w:val="%8."/>
+      <w:lvlJc w:val="left"/>
+      <w:pPr>
+        <w:ind w:left="7560" w:hanging="360"/>
+      </w:pPr>
+    </w:lvl>
+    <w:lvl w:ilvl="8" w:tplc="4809001B" w:tentative="1">
+      <w:start w:val="1"/>
+      <w:numFmt w:val="lowerRoman"/>
+      <w:lvlText w:val="%9."/>
+      <w:lvlJc w:val="right"/>
+      <w:pPr>
+        <w:ind w:left="8280" w:hanging="180"/>
+      </w:pPr>
+    </w:lvl>
+  </w:abstractNum>
+  <w:abstractNum w:abstractNumId="11" w15:restartNumberingAfterBreak="0">
+    <w:nsid w:val="78B51496"/>
+    <w:multiLevelType w:val="hybridMultilevel"/>
+    <w:tmpl w:val="5208773C"/>
+    <w:lvl w:ilvl="0" w:tplc="61D6B97C">
+      <w:start w:val="1"/>
+      <w:numFmt w:val="decimal"/>
+      <w:lvlText w:val="%1."/>
+      <w:lvlJc w:val="left"/>
+      <w:pPr>
+        <w:ind w:left="3240" w:hanging="360"/>
+      </w:pPr>
+      <w:rPr>
+        <w:rFonts w:hint="default"/>
+      </w:rPr>
+    </w:lvl>
+    <w:lvl w:ilvl="1" w:tplc="48090019">
+      <w:start w:val="1"/>
+      <w:numFmt w:val="lowerLetter"/>
+      <w:lvlText w:val="%2."/>
+      <w:lvlJc w:val="left"/>
+      <w:pPr>
+        <w:ind w:left="3960" w:hanging="360"/>
+      </w:pPr>
+    </w:lvl>
+    <w:lvl w:ilvl="2" w:tplc="4809001B" w:tentative="1">
+      <w:start w:val="1"/>
+      <w:numFmt w:val="lowerRoman"/>
+      <w:lvlText w:val="%3."/>
+      <w:lvlJc w:val="right"/>
+      <w:pPr>
+        <w:ind w:left="4680" w:hanging="180"/>
+      </w:pPr>
+    </w:lvl>
+    <w:lvl w:ilvl="3" w:tplc="4809000F" w:tentative="1">
+      <w:start w:val="1"/>
+      <w:numFmt w:val="decimal"/>
+      <w:lvlText w:val="%4."/>
+      <w:lvlJc w:val="left"/>
+      <w:pPr>
+        <w:ind w:left="5400" w:hanging="360"/>
+      </w:pPr>
+    </w:lvl>
+    <w:lvl w:ilvl="4" w:tplc="48090019" w:tentative="1">
+      <w:start w:val="1"/>
+      <w:numFmt w:val="lowerLetter"/>
+      <w:lvlText w:val="%5."/>
+      <w:lvlJc w:val="left"/>
+      <w:pPr>
+        <w:ind w:left="6120" w:hanging="360"/>
+      </w:pPr>
+    </w:lvl>
+    <w:lvl w:ilvl="5" w:tplc="4809001B" w:tentative="1">
+      <w:start w:val="1"/>
+      <w:numFmt w:val="lowerRoman"/>
+      <w:lvlText w:val="%6."/>
+      <w:lvlJc w:val="right"/>
+      <w:pPr>
+        <w:ind w:left="6840" w:hanging="180"/>
+      </w:pPr>
+    </w:lvl>
+    <w:lvl w:ilvl="6" w:tplc="4809000F" w:tentative="1">
+      <w:start w:val="1"/>
+      <w:numFmt w:val="decimal"/>
+      <w:lvlText w:val="%7."/>
+      <w:lvlJc w:val="left"/>
+      <w:pPr>
+        <w:ind w:left="7560" w:hanging="360"/>
+      </w:pPr>
+    </w:lvl>
+    <w:lvl w:ilvl="7" w:tplc="48090019" w:tentative="1">
+      <w:start w:val="1"/>
+      <w:numFmt w:val="lowerLetter"/>
+      <w:lvlText w:val="%8."/>
+      <w:lvlJc w:val="left"/>
+      <w:pPr>
+        <w:ind w:left="8280" w:hanging="360"/>
+      </w:pPr>
+    </w:lvl>
+    <w:lvl w:ilvl="8" w:tplc="4809001B" w:tentative="1">
+      <w:start w:val="1"/>
+      <w:numFmt w:val="lowerRoman"/>
+      <w:lvlText w:val="%9."/>
+      <w:lvlJc w:val="right"/>
+      <w:pPr>
+        <w:ind w:left="9000" w:hanging="180"/>
+      </w:pPr>
+    </w:lvl>
+  </w:abstractNum>
+  <w:abstractNum w:abstractNumId="12" w15:restartNumberingAfterBreak="0">
     <w:nsid w:val="7AAF6F19"/>
     <w:multiLevelType w:val="hybridMultilevel"/>
     <w:tmpl w:val="7598A1D0"/>
@@ -9147,13 +14729,28 @@
     <w:abstractNumId w:val="0"/>
   </w:num>
   <w:num w:numId="6">
+    <w:abstractNumId w:val="12"/>
+  </w:num>
+  <w:num w:numId="7">
     <w:abstractNumId w:val="7"/>
   </w:num>
-  <w:num w:numId="7">
+  <w:num w:numId="8">
+    <w:abstractNumId w:val="8"/>
+  </w:num>
+  <w:num w:numId="9">
     <w:abstractNumId w:val="5"/>
   </w:num>
-  <w:num w:numId="8">
+  <w:num w:numId="10">
+    <w:abstractNumId w:val="10"/>
+  </w:num>
+  <w:num w:numId="11">
     <w:abstractNumId w:val="6"/>
+  </w:num>
+  <w:num w:numId="12">
+    <w:abstractNumId w:val="11"/>
+  </w:num>
+  <w:num w:numId="13">
+    <w:abstractNumId w:val="9"/>
   </w:num>
 </w:numbering>
 </file>
@@ -9555,6 +15152,7 @@
   <w:style w:type="character" w:default="1" w:styleId="DefaultParagraphFont">
     <w:name w:val="Default Paragraph Font"/>
     <w:uiPriority w:val="1"/>
+    <w:semiHidden/>
     <w:unhideWhenUsed/>
   </w:style>
   <w:style w:type="table" w:default="1" w:styleId="TableNormal">

--- a/FINANCIAL MANAGEMENT DOCUMENT.docx
+++ b/FINANCIAL MANAGEMENT DOCUMENT.docx
@@ -61,6 +61,7 @@
         </w:rPr>
         <w:t xml:space="preserve">- </w:t>
       </w:r>
+      <w:proofErr w:type="spellStart"/>
       <w:r>
         <w:rPr>
           <w:b/>
@@ -69,6 +70,7 @@
         </w:rPr>
         <w:t>Finamana</w:t>
       </w:r>
+      <w:proofErr w:type="spellEnd"/>
       <w:r>
         <w:rPr>
           <w:i/>
@@ -129,7 +131,23 @@
           <w:i/>
           <w:lang w:val="en-US"/>
         </w:rPr>
-        <w:t xml:space="preserve"> is created. </w:t>
+        <w:t xml:space="preserve"> </w:t>
+      </w:r>
+      <w:proofErr w:type="gramStart"/>
+      <w:r>
+        <w:rPr>
+          <w:i/>
+          <w:lang w:val="en-US"/>
+        </w:rPr>
+        <w:t>is created</w:t>
+      </w:r>
+      <w:proofErr w:type="gramEnd"/>
+      <w:r>
+        <w:rPr>
+          <w:i/>
+          <w:lang w:val="en-US"/>
+        </w:rPr>
+        <w:t xml:space="preserve">. </w:t>
       </w:r>
       <w:r>
         <w:rPr>
@@ -183,7 +201,23 @@
           <w:i/>
           <w:lang w:val="en-US"/>
         </w:rPr>
-        <w:t xml:space="preserve"> month by month. Every month of a year has only 1 </w:t>
+        <w:t xml:space="preserve"> month by month. Every month of a year has only </w:t>
+      </w:r>
+      <w:proofErr w:type="gramStart"/>
+      <w:r>
+        <w:rPr>
+          <w:i/>
+          <w:lang w:val="en-US"/>
+        </w:rPr>
+        <w:t>1</w:t>
+      </w:r>
+      <w:proofErr w:type="gramEnd"/>
+      <w:r>
+        <w:rPr>
+          <w:i/>
+          <w:lang w:val="en-US"/>
+        </w:rPr>
+        <w:t xml:space="preserve"> </w:t>
       </w:r>
       <w:r>
         <w:rPr>
@@ -213,7 +247,23 @@
           <w:i/>
           <w:lang w:val="en-US"/>
         </w:rPr>
-        <w:t xml:space="preserve"> of that month. This feature of Tables and Records is called </w:t>
+        <w:t xml:space="preserve"> of that month. This feature of Tables and Records </w:t>
+      </w:r>
+      <w:proofErr w:type="gramStart"/>
+      <w:r>
+        <w:rPr>
+          <w:i/>
+          <w:lang w:val="en-US"/>
+        </w:rPr>
+        <w:t>is called</w:t>
+      </w:r>
+      <w:proofErr w:type="gramEnd"/>
+      <w:r>
+        <w:rPr>
+          <w:i/>
+          <w:lang w:val="en-US"/>
+        </w:rPr>
+        <w:t xml:space="preserve"> </w:t>
       </w:r>
       <w:r>
         <w:rPr>
@@ -328,6 +378,55 @@
         </w:rPr>
         <w:t>:</w:t>
       </w:r>
+    </w:p>
+    <w:p>
+      <w:pPr>
+        <w:pStyle w:val="ListParagraph"/>
+        <w:jc w:val="both"/>
+        <w:rPr>
+          <w:b/>
+          <w:i/>
+          <w:u w:val="single"/>
+          <w:lang w:val="en-US"/>
+        </w:rPr>
+      </w:pPr>
+      <w:r>
+        <w:rPr>
+          <w:b/>
+          <w:i/>
+          <w:lang w:val="en-US"/>
+        </w:rPr>
+        <w:t>-</w:t>
+      </w:r>
+      <w:r>
+        <w:rPr>
+          <w:b/>
+          <w:i/>
+          <w:lang w:val="en-US"/>
+        </w:rPr>
+        <w:t xml:space="preserve"> </w:t>
+      </w:r>
+      <w:r>
+        <w:rPr>
+          <w:b/>
+          <w:i/>
+          <w:lang w:val="en-US"/>
+        </w:rPr>
+        <w:t>Source code:</w:t>
+      </w:r>
+      <w:r>
+        <w:t xml:space="preserve"> </w:t>
+      </w:r>
+      <w:r>
+        <w:rPr>
+          <w:b/>
+          <w:i/>
+          <w:lang w:val="en-US"/>
+        </w:rPr>
+        <w:t>https://github.com/Haryoken/finamana.git</w:t>
+      </w:r>
+      <w:bookmarkStart w:id="0" w:name="_GoBack"/>
+      <w:bookmarkEnd w:id="0"/>
     </w:p>
     <w:p>
       <w:pPr>
@@ -402,7 +501,35 @@
         <w:rPr>
           <w:lang w:val="en-US"/>
         </w:rPr>
-        <w:t>- Finamana is built on the MVC Design Pattern Structure.</w:t>
+        <w:t xml:space="preserve">- </w:t>
+      </w:r>
+      <w:proofErr w:type="spellStart"/>
+      <w:r>
+        <w:rPr>
+          <w:lang w:val="en-US"/>
+        </w:rPr>
+        <w:t>Finamana</w:t>
+      </w:r>
+      <w:proofErr w:type="spellEnd"/>
+      <w:r>
+        <w:rPr>
+          <w:lang w:val="en-US"/>
+        </w:rPr>
+        <w:t xml:space="preserve"> </w:t>
+      </w:r>
+      <w:proofErr w:type="gramStart"/>
+      <w:r>
+        <w:rPr>
+          <w:lang w:val="en-US"/>
+        </w:rPr>
+        <w:t>is built</w:t>
+      </w:r>
+      <w:proofErr w:type="gramEnd"/>
+      <w:r>
+        <w:rPr>
+          <w:lang w:val="en-US"/>
+        </w:rPr>
+        <w:t xml:space="preserve"> on the MVC Design Pattern Structure.</w:t>
       </w:r>
     </w:p>
     <w:p>
@@ -678,8 +805,17 @@
           <w:i/>
           <w:lang w:val="en-US"/>
         </w:rPr>
-        <w:t xml:space="preserve">: Take responsibility for forming the data model. All the models classes are included in the package  </w:t>
-      </w:r>
+        <w:t xml:space="preserve">: Take responsibility for forming the data model. All the models classes are included in the </w:t>
+      </w:r>
+      <w:proofErr w:type="gramStart"/>
+      <w:r>
+        <w:rPr>
+          <w:i/>
+          <w:lang w:val="en-US"/>
+        </w:rPr>
+        <w:t xml:space="preserve">package  </w:t>
+      </w:r>
+      <w:proofErr w:type="spellStart"/>
       <w:r>
         <w:rPr>
           <w:b/>
@@ -688,6 +824,8 @@
         </w:rPr>
         <w:t>hann.project.finamana.entities</w:t>
       </w:r>
+      <w:proofErr w:type="spellEnd"/>
+      <w:proofErr w:type="gramEnd"/>
       <w:r>
         <w:rPr>
           <w:b/>
@@ -810,6 +948,7 @@
         </w:rPr>
         <w:t xml:space="preserve"> directory. Every activity has its own java class to interact with models and controllers, which are located in package </w:t>
       </w:r>
+      <w:proofErr w:type="spellStart"/>
       <w:r>
         <w:rPr>
           <w:b/>
@@ -818,6 +957,7 @@
         </w:rPr>
         <w:t>hann.project.finamana</w:t>
       </w:r>
+      <w:proofErr w:type="spellEnd"/>
       <w:r>
         <w:rPr>
           <w:i/>
@@ -1033,7 +1173,6 @@
           <w:i/>
           <w:lang w:val="en-US"/>
         </w:rPr>
-        <w:lastRenderedPageBreak/>
         <w:t>-</w:t>
       </w:r>
       <w:r>
@@ -1051,6 +1190,7 @@
         </w:rPr>
         <w:t xml:space="preserve">: Are those classes, which handle the business logic and algorithms. They are located in the package </w:t>
       </w:r>
+      <w:proofErr w:type="spellStart"/>
       <w:r>
         <w:rPr>
           <w:b/>
@@ -1059,6 +1199,7 @@
         </w:rPr>
         <w:t>hann.project.finamana.controllers</w:t>
       </w:r>
+      <w:proofErr w:type="spellEnd"/>
       <w:r>
         <w:rPr>
           <w:b/>
@@ -1067,12 +1208,21 @@
         </w:rPr>
         <w:t xml:space="preserve">. </w:t>
       </w:r>
-      <w:r>
-        <w:rPr>
-          <w:i/>
-          <w:lang w:val="en-US"/>
-        </w:rPr>
-        <w:t xml:space="preserve">And there are some class help supporting </w:t>
+      <w:proofErr w:type="gramStart"/>
+      <w:r>
+        <w:rPr>
+          <w:i/>
+          <w:lang w:val="en-US"/>
+        </w:rPr>
+        <w:t>And</w:t>
+      </w:r>
+      <w:proofErr w:type="gramEnd"/>
+      <w:r>
+        <w:rPr>
+          <w:i/>
+          <w:lang w:val="en-US"/>
+        </w:rPr>
+        <w:t xml:space="preserve"> there are some class help supporting </w:t>
       </w:r>
       <w:r>
         <w:rPr>
@@ -1081,6 +1231,7 @@
         </w:rPr>
         <w:t xml:space="preserve">controllers, they are in </w:t>
       </w:r>
+      <w:proofErr w:type="spellStart"/>
       <w:r>
         <w:rPr>
           <w:b/>
@@ -1089,6 +1240,7 @@
         </w:rPr>
         <w:t>hann.project.finamana.utils</w:t>
       </w:r>
+      <w:proofErr w:type="spellEnd"/>
       <w:r>
         <w:rPr>
           <w:b/>
@@ -1794,6 +1946,7 @@
         <w:tab/>
         <w:t xml:space="preserve">  - </w:t>
       </w:r>
+      <w:proofErr w:type="gramStart"/>
       <w:r>
         <w:rPr>
           <w:b/>
@@ -1802,6 +1955,7 @@
         </w:rPr>
         <w:t>username</w:t>
       </w:r>
+      <w:proofErr w:type="gramEnd"/>
       <w:r>
         <w:rPr>
           <w:sz w:val="20"/>
@@ -1833,6 +1987,7 @@
         <w:tab/>
         <w:t xml:space="preserve">  - </w:t>
       </w:r>
+      <w:proofErr w:type="gramStart"/>
       <w:r>
         <w:rPr>
           <w:b/>
@@ -1841,6 +1996,7 @@
         </w:rPr>
         <w:t>password</w:t>
       </w:r>
+      <w:proofErr w:type="gramEnd"/>
       <w:r>
         <w:rPr>
           <w:sz w:val="20"/>
@@ -1926,6 +2082,7 @@
         <w:tab/>
         <w:t xml:space="preserve">  - </w:t>
       </w:r>
+      <w:proofErr w:type="spellStart"/>
       <w:r>
         <w:rPr>
           <w:b/>
@@ -1934,19 +2091,36 @@
         </w:rPr>
         <w:t>Fullname</w:t>
       </w:r>
-      <w:r>
-        <w:rPr>
-          <w:sz w:val="20"/>
-          <w:lang w:val="en-US"/>
-        </w:rPr>
-        <w:t xml:space="preserve"> length under 30 characters</w:t>
-      </w:r>
-      <w:r>
-        <w:rPr>
-          <w:sz w:val="20"/>
-          <w:lang w:val="en-US"/>
-        </w:rPr>
-        <w:t>, can be null</w:t>
+      <w:proofErr w:type="spellEnd"/>
+      <w:r>
+        <w:rPr>
+          <w:sz w:val="20"/>
+          <w:lang w:val="en-US"/>
+        </w:rPr>
+        <w:t xml:space="preserve"> length under 30 </w:t>
+      </w:r>
+      <w:proofErr w:type="gramStart"/>
+      <w:r>
+        <w:rPr>
+          <w:sz w:val="20"/>
+          <w:lang w:val="en-US"/>
+        </w:rPr>
+        <w:t>characters</w:t>
+      </w:r>
+      <w:r>
+        <w:rPr>
+          <w:sz w:val="20"/>
+          <w:lang w:val="en-US"/>
+        </w:rPr>
+        <w:t>,</w:t>
+      </w:r>
+      <w:proofErr w:type="gramEnd"/>
+      <w:r>
+        <w:rPr>
+          <w:sz w:val="20"/>
+          <w:lang w:val="en-US"/>
+        </w:rPr>
+        <w:t xml:space="preserve"> can be null</w:t>
       </w:r>
       <w:r>
         <w:rPr>
@@ -1979,6 +2153,7 @@
         <w:tab/>
         <w:t xml:space="preserve">  - </w:t>
       </w:r>
+      <w:proofErr w:type="gramStart"/>
       <w:r>
         <w:rPr>
           <w:b/>
@@ -1987,6 +2162,7 @@
         </w:rPr>
         <w:t>username</w:t>
       </w:r>
+      <w:proofErr w:type="gramEnd"/>
       <w:r>
         <w:rPr>
           <w:sz w:val="20"/>
@@ -2088,7 +2264,6 @@
           <w:u w:val="single"/>
           <w:lang w:val="en-US"/>
         </w:rPr>
-        <w:lastRenderedPageBreak/>
         <w:t xml:space="preserve">Register </w:t>
       </w:r>
       <w:r>
@@ -2442,8 +2617,17 @@
           <w:sz w:val="20"/>
           <w:lang w:val="en-US"/>
         </w:rPr>
-        <w:t>Username: hann</w:t>
-      </w:r>
+        <w:t xml:space="preserve">Username: </w:t>
+      </w:r>
+      <w:proofErr w:type="spellStart"/>
+      <w:r>
+        <w:rPr>
+          <w:sz w:val="20"/>
+          <w:lang w:val="en-US"/>
+        </w:rPr>
+        <w:t>hann</w:t>
+      </w:r>
+      <w:proofErr w:type="spellEnd"/>
     </w:p>
     <w:p>
       <w:pPr>
@@ -2460,8 +2644,17 @@
           <w:sz w:val="20"/>
           <w:lang w:val="en-US"/>
         </w:rPr>
-        <w:t>Password: qwer</w:t>
-      </w:r>
+        <w:t xml:space="preserve">Password: </w:t>
+      </w:r>
+      <w:proofErr w:type="spellStart"/>
+      <w:r>
+        <w:rPr>
+          <w:sz w:val="20"/>
+          <w:lang w:val="en-US"/>
+        </w:rPr>
+        <w:t>qwer</w:t>
+      </w:r>
+      <w:proofErr w:type="spellEnd"/>
     </w:p>
     <w:p>
       <w:pPr>
@@ -2822,8 +3015,17 @@
           <w:lang w:val="en-US"/>
         </w:rPr>
         <w:tab/>
-        <w:t>Password: qwerty</w:t>
-      </w:r>
+        <w:t xml:space="preserve">Password: </w:t>
+      </w:r>
+      <w:proofErr w:type="gramStart"/>
+      <w:r>
+        <w:rPr>
+          <w:sz w:val="20"/>
+          <w:lang w:val="en-US"/>
+        </w:rPr>
+        <w:t>qwerty</w:t>
+      </w:r>
+      <w:proofErr w:type="gramEnd"/>
     </w:p>
     <w:p>
       <w:pPr>
@@ -2864,6 +3066,7 @@
         </w:rPr>
         <w:t xml:space="preserve">: </w:t>
       </w:r>
+      <w:proofErr w:type="gramStart"/>
       <w:r>
         <w:rPr>
           <w:sz w:val="20"/>
@@ -2871,6 +3074,7 @@
         </w:rPr>
         <w:t>qwerty</w:t>
       </w:r>
+      <w:proofErr w:type="gramEnd"/>
     </w:p>
     <w:p>
       <w:pPr>
@@ -3172,7 +3376,6 @@
           <w:sz w:val="20"/>
           <w:lang w:val="en-US"/>
         </w:rPr>
-        <w:lastRenderedPageBreak/>
         <w:t>Test Sign up correctly.</w:t>
       </w:r>
     </w:p>
@@ -3243,8 +3446,17 @@
           <w:lang w:val="en-US"/>
         </w:rPr>
         <w:tab/>
-        <w:t>Password: qwerty</w:t>
-      </w:r>
+        <w:t xml:space="preserve">Password: </w:t>
+      </w:r>
+      <w:proofErr w:type="gramStart"/>
+      <w:r>
+        <w:rPr>
+          <w:sz w:val="20"/>
+          <w:lang w:val="en-US"/>
+        </w:rPr>
+        <w:t>qwerty</w:t>
+      </w:r>
+      <w:proofErr w:type="gramEnd"/>
     </w:p>
     <w:p>
       <w:pPr>
@@ -3269,7 +3481,22 @@
           <w:lang w:val="en-US"/>
         </w:rPr>
         <w:tab/>
-        <w:t>Confirm: qwerty</w:t>
+      </w:r>
+      <w:proofErr w:type="gramStart"/>
+      <w:r>
+        <w:rPr>
+          <w:sz w:val="20"/>
+          <w:lang w:val="en-US"/>
+        </w:rPr>
+        <w:t>Confirm:</w:t>
+      </w:r>
+      <w:proofErr w:type="gramEnd"/>
+      <w:r>
+        <w:rPr>
+          <w:sz w:val="20"/>
+          <w:lang w:val="en-US"/>
+        </w:rPr>
+        <w:t xml:space="preserve"> qwerty</w:t>
       </w:r>
     </w:p>
     <w:p>
@@ -3475,8 +3702,17 @@
           <w:lang w:val="en-US"/>
         </w:rPr>
         <w:tab/>
-        <w:t>Password: qwerty</w:t>
-      </w:r>
+        <w:t xml:space="preserve">Password: </w:t>
+      </w:r>
+      <w:proofErr w:type="gramStart"/>
+      <w:r>
+        <w:rPr>
+          <w:sz w:val="20"/>
+          <w:lang w:val="en-US"/>
+        </w:rPr>
+        <w:t>qwerty</w:t>
+      </w:r>
+      <w:proofErr w:type="gramEnd"/>
     </w:p>
     <w:p>
       <w:pPr>
@@ -3501,7 +3737,22 @@
           <w:lang w:val="en-US"/>
         </w:rPr>
         <w:tab/>
-        <w:t>Confirm: qwerty</w:t>
+      </w:r>
+      <w:proofErr w:type="gramStart"/>
+      <w:r>
+        <w:rPr>
+          <w:sz w:val="20"/>
+          <w:lang w:val="en-US"/>
+        </w:rPr>
+        <w:t>Confirm:</w:t>
+      </w:r>
+      <w:proofErr w:type="gramEnd"/>
+      <w:r>
+        <w:rPr>
+          <w:sz w:val="20"/>
+          <w:lang w:val="en-US"/>
+        </w:rPr>
+        <w:t xml:space="preserve"> qwerty</w:t>
       </w:r>
     </w:p>
     <w:p>
@@ -3705,7 +3956,23 @@
           <w:b/>
           <w:lang w:val="en-US"/>
         </w:rPr>
-        <w:t>Test Sign up with wrong fullname.</w:t>
+        <w:t xml:space="preserve">Test Sign up with wrong </w:t>
+      </w:r>
+      <w:proofErr w:type="spellStart"/>
+      <w:r>
+        <w:rPr>
+          <w:b/>
+          <w:lang w:val="en-US"/>
+        </w:rPr>
+        <w:t>fullname</w:t>
+      </w:r>
+      <w:proofErr w:type="spellEnd"/>
+      <w:r>
+        <w:rPr>
+          <w:b/>
+          <w:lang w:val="en-US"/>
+        </w:rPr>
+        <w:t>.</w:t>
       </w:r>
     </w:p>
     <w:p>
@@ -3767,8 +4034,16 @@
           <w:lang w:val="en-US"/>
         </w:rPr>
         <w:tab/>
-        <w:t>Password: qwerty</w:t>
-      </w:r>
+        <w:t xml:space="preserve">Password: </w:t>
+      </w:r>
+      <w:proofErr w:type="gramStart"/>
+      <w:r>
+        <w:rPr>
+          <w:lang w:val="en-US"/>
+        </w:rPr>
+        <w:t>qwerty</w:t>
+      </w:r>
+      <w:proofErr w:type="gramEnd"/>
     </w:p>
     <w:p>
       <w:pPr>
@@ -3790,7 +4065,20 @@
           <w:lang w:val="en-US"/>
         </w:rPr>
         <w:tab/>
-        <w:t>Confirm: qwerty</w:t>
+      </w:r>
+      <w:proofErr w:type="gramStart"/>
+      <w:r>
+        <w:rPr>
+          <w:lang w:val="en-US"/>
+        </w:rPr>
+        <w:t>Confirm:</w:t>
+      </w:r>
+      <w:proofErr w:type="gramEnd"/>
+      <w:r>
+        <w:rPr>
+          <w:lang w:val="en-US"/>
+        </w:rPr>
+        <w:t xml:space="preserve"> qwerty</w:t>
       </w:r>
     </w:p>
     <w:p>
@@ -3813,7 +4101,34 @@
           <w:lang w:val="en-US"/>
         </w:rPr>
         <w:tab/>
-        <w:t>Fullname: London bridge is falling down, falling down, falling down.</w:t>
+      </w:r>
+      <w:proofErr w:type="spellStart"/>
+      <w:r>
+        <w:rPr>
+          <w:lang w:val="en-US"/>
+        </w:rPr>
+        <w:t>Fullname</w:t>
+      </w:r>
+      <w:proofErr w:type="spellEnd"/>
+      <w:r>
+        <w:rPr>
+          <w:lang w:val="en-US"/>
+        </w:rPr>
+        <w:t xml:space="preserve">: London </w:t>
+      </w:r>
+      <w:proofErr w:type="gramStart"/>
+      <w:r>
+        <w:rPr>
+          <w:lang w:val="en-US"/>
+        </w:rPr>
+        <w:t>bridge</w:t>
+      </w:r>
+      <w:proofErr w:type="gramEnd"/>
+      <w:r>
+        <w:rPr>
+          <w:lang w:val="en-US"/>
+        </w:rPr>
+        <w:t xml:space="preserve"> is falling down, falling down, falling down.</w:t>
       </w:r>
     </w:p>
     <w:p>
@@ -4218,8 +4533,17 @@
           <w:lang w:val="en-US"/>
         </w:rPr>
         <w:tab/>
-        <w:t>Password: qqqqqq</w:t>
-      </w:r>
+        <w:t xml:space="preserve">Password: </w:t>
+      </w:r>
+      <w:proofErr w:type="spellStart"/>
+      <w:r>
+        <w:rPr>
+          <w:sz w:val="20"/>
+          <w:lang w:val="en-US"/>
+        </w:rPr>
+        <w:t>qqqqqq</w:t>
+      </w:r>
+      <w:proofErr w:type="spellEnd"/>
     </w:p>
     <w:p>
       <w:pPr>
@@ -4393,8 +4717,17 @@
           <w:lang w:val="en-US"/>
         </w:rPr>
         <w:tab/>
-        <w:t>Password: qwerty</w:t>
-      </w:r>
+        <w:t xml:space="preserve">Password: </w:t>
+      </w:r>
+      <w:proofErr w:type="gramStart"/>
+      <w:r>
+        <w:rPr>
+          <w:sz w:val="20"/>
+          <w:lang w:val="en-US"/>
+        </w:rPr>
+        <w:t>qwerty</w:t>
+      </w:r>
+      <w:proofErr w:type="gramEnd"/>
     </w:p>
     <w:p>
       <w:pPr>
@@ -5039,7 +5372,48 @@
           <w:sz w:val="20"/>
           <w:lang w:val="en-US"/>
         </w:rPr>
-        <w:t xml:space="preserve">- On the left top is user fullname. If fullname is not provided by user, username take that place instead. </w:t>
+        <w:t xml:space="preserve">- On the left top is user </w:t>
+      </w:r>
+      <w:proofErr w:type="spellStart"/>
+      <w:r>
+        <w:rPr>
+          <w:sz w:val="20"/>
+          <w:lang w:val="en-US"/>
+        </w:rPr>
+        <w:t>fullname</w:t>
+      </w:r>
+      <w:proofErr w:type="spellEnd"/>
+      <w:r>
+        <w:rPr>
+          <w:sz w:val="20"/>
+          <w:lang w:val="en-US"/>
+        </w:rPr>
+        <w:t xml:space="preserve">. If </w:t>
+      </w:r>
+      <w:proofErr w:type="spellStart"/>
+      <w:proofErr w:type="gramStart"/>
+      <w:r>
+        <w:rPr>
+          <w:sz w:val="20"/>
+          <w:lang w:val="en-US"/>
+        </w:rPr>
+        <w:t>fullname</w:t>
+      </w:r>
+      <w:proofErr w:type="spellEnd"/>
+      <w:r>
+        <w:rPr>
+          <w:sz w:val="20"/>
+          <w:lang w:val="en-US"/>
+        </w:rPr>
+        <w:t xml:space="preserve"> is not provided by user</w:t>
+      </w:r>
+      <w:proofErr w:type="gramEnd"/>
+      <w:r>
+        <w:rPr>
+          <w:sz w:val="20"/>
+          <w:lang w:val="en-US"/>
+        </w:rPr>
+        <w:t xml:space="preserve">, username take that place instead. </w:t>
       </w:r>
     </w:p>
     <w:p>
@@ -5197,7 +5571,23 @@
           <w:lang w:val="en-US"/>
         </w:rPr>
         <w:tab/>
-        <w:t xml:space="preserve">-This activity shows a list of created Table to user. If no table have been created yet, the screen </w:t>
+        <w:t xml:space="preserve">-This activity shows a list of created Table to user. If no table </w:t>
+      </w:r>
+      <w:proofErr w:type="gramStart"/>
+      <w:r>
+        <w:rPr>
+          <w:sz w:val="20"/>
+          <w:lang w:val="en-US"/>
+        </w:rPr>
+        <w:t>have been created</w:t>
+      </w:r>
+      <w:proofErr w:type="gramEnd"/>
+      <w:r>
+        <w:rPr>
+          <w:sz w:val="20"/>
+          <w:lang w:val="en-US"/>
+        </w:rPr>
+        <w:t xml:space="preserve"> yet, the screen </w:t>
       </w:r>
       <w:r>
         <w:rPr>
@@ -5230,7 +5620,23 @@
           <w:lang w:val="en-US"/>
         </w:rPr>
         <w:tab/>
-        <w:t>- Newer Table should be placed on top</w:t>
+        <w:t xml:space="preserve">- Newer Table </w:t>
+      </w:r>
+      <w:proofErr w:type="gramStart"/>
+      <w:r>
+        <w:rPr>
+          <w:sz w:val="20"/>
+          <w:lang w:val="en-US"/>
+        </w:rPr>
+        <w:t>should be placed</w:t>
+      </w:r>
+      <w:proofErr w:type="gramEnd"/>
+      <w:r>
+        <w:rPr>
+          <w:sz w:val="20"/>
+          <w:lang w:val="en-US"/>
+        </w:rPr>
+        <w:t xml:space="preserve"> on top</w:t>
       </w:r>
       <w:r>
         <w:rPr>
@@ -5425,13 +5831,23 @@
         </w:rPr>
         <w:t xml:space="preserve">+ </w:t>
       </w:r>
-      <w:r>
-        <w:rPr>
-          <w:b/>
-          <w:sz w:val="20"/>
-          <w:lang w:val="en-US"/>
-        </w:rPr>
-        <w:t>Create a new table</w:t>
+      <w:proofErr w:type="gramStart"/>
+      <w:r>
+        <w:rPr>
+          <w:b/>
+          <w:sz w:val="20"/>
+          <w:lang w:val="en-US"/>
+        </w:rPr>
+        <w:t>Create</w:t>
+      </w:r>
+      <w:proofErr w:type="gramEnd"/>
+      <w:r>
+        <w:rPr>
+          <w:b/>
+          <w:sz w:val="20"/>
+          <w:lang w:val="en-US"/>
+        </w:rPr>
+        <w:t xml:space="preserve"> a new table</w:t>
       </w:r>
       <w:r>
         <w:rPr>
@@ -5635,7 +6051,22 @@
           <w:lang w:val="en-US"/>
         </w:rPr>
         <w:tab/>
-        <w:t>- A item in table list:</w:t>
+      </w:r>
+      <w:proofErr w:type="gramStart"/>
+      <w:r>
+        <w:rPr>
+          <w:sz w:val="20"/>
+          <w:lang w:val="en-US"/>
+        </w:rPr>
+        <w:t>- A</w:t>
+      </w:r>
+      <w:proofErr w:type="gramEnd"/>
+      <w:r>
+        <w:rPr>
+          <w:sz w:val="20"/>
+          <w:lang w:val="en-US"/>
+        </w:rPr>
+        <w:t xml:space="preserve"> item in table list:</w:t>
       </w:r>
     </w:p>
     <w:p>
@@ -5718,7 +6149,23 @@
           <w:lang w:val="en-US"/>
         </w:rPr>
         <w:tab/>
-        <w:t>+Table name: is placed on top left.</w:t>
+        <w:t xml:space="preserve">+Table name: </w:t>
+      </w:r>
+      <w:proofErr w:type="gramStart"/>
+      <w:r>
+        <w:rPr>
+          <w:sz w:val="20"/>
+          <w:lang w:val="en-US"/>
+        </w:rPr>
+        <w:t>is placed</w:t>
+      </w:r>
+      <w:proofErr w:type="gramEnd"/>
+      <w:r>
+        <w:rPr>
+          <w:sz w:val="20"/>
+          <w:lang w:val="en-US"/>
+        </w:rPr>
+        <w:t xml:space="preserve"> on top left.</w:t>
       </w:r>
     </w:p>
     <w:p>
@@ -6089,6 +6536,7 @@
         </w:rPr>
         <w:t xml:space="preserve">-Action: Click button </w:t>
       </w:r>
+      <w:proofErr w:type="gramStart"/>
       <w:r>
         <w:rPr>
           <w:b/>
@@ -6098,6 +6546,7 @@
         </w:rPr>
         <w:t>Done</w:t>
       </w:r>
+      <w:proofErr w:type="gramEnd"/>
     </w:p>
     <w:p>
       <w:pPr>
@@ -6398,6 +6847,7 @@
         </w:rPr>
         <w:t xml:space="preserve">-Action: Click button </w:t>
       </w:r>
+      <w:proofErr w:type="gramStart"/>
       <w:r>
         <w:rPr>
           <w:b/>
@@ -6407,6 +6857,7 @@
         </w:rPr>
         <w:t>Done</w:t>
       </w:r>
+      <w:proofErr w:type="gramEnd"/>
     </w:p>
     <w:p>
       <w:pPr>
@@ -6474,7 +6925,25 @@
           <w:sz w:val="20"/>
           <w:lang w:val="en-US"/>
         </w:rPr>
-        <w:t>Table list remains 1 i</w:t>
+        <w:t xml:space="preserve">Table list remains </w:t>
+      </w:r>
+      <w:proofErr w:type="gramStart"/>
+      <w:r>
+        <w:rPr>
+          <w:i/>
+          <w:sz w:val="20"/>
+          <w:lang w:val="en-US"/>
+        </w:rPr>
+        <w:t>1</w:t>
+      </w:r>
+      <w:proofErr w:type="gramEnd"/>
+      <w:r>
+        <w:rPr>
+          <w:i/>
+          <w:sz w:val="20"/>
+          <w:lang w:val="en-US"/>
+        </w:rPr>
+        <w:t xml:space="preserve"> i</w:t>
       </w:r>
       <w:r>
         <w:rPr>
@@ -6548,8 +7017,19 @@
           <w:sz w:val="20"/>
           <w:lang w:val="en-US"/>
         </w:rPr>
-        <w:t>button Back</w:t>
-      </w:r>
+        <w:t xml:space="preserve">button </w:t>
+      </w:r>
+      <w:proofErr w:type="gramStart"/>
+      <w:r>
+        <w:rPr>
+          <w:b/>
+          <w:i/>
+          <w:sz w:val="20"/>
+          <w:lang w:val="en-US"/>
+        </w:rPr>
+        <w:t>Back</w:t>
+      </w:r>
+      <w:proofErr w:type="gramEnd"/>
       <w:r>
         <w:rPr>
           <w:b/>
@@ -6579,6 +7059,7 @@
         </w:rPr>
         <w:t xml:space="preserve">-Action: Click button </w:t>
       </w:r>
+      <w:proofErr w:type="gramStart"/>
       <w:r>
         <w:rPr>
           <w:b/>
@@ -6588,6 +7069,7 @@
         </w:rPr>
         <w:t>Back</w:t>
       </w:r>
+      <w:proofErr w:type="gramEnd"/>
       <w:r>
         <w:rPr>
           <w:i/>
@@ -6934,7 +7416,43 @@
           <w:sz w:val="20"/>
           <w:lang w:val="en-US"/>
         </w:rPr>
-        <w:t xml:space="preserve"> Fullname is displayed as Owner.</w:t>
+        <w:t xml:space="preserve"> </w:t>
+      </w:r>
+      <w:proofErr w:type="spellStart"/>
+      <w:r>
+        <w:rPr>
+          <w:i/>
+          <w:sz w:val="20"/>
+          <w:lang w:val="en-US"/>
+        </w:rPr>
+        <w:t>Fullname</w:t>
+      </w:r>
+      <w:proofErr w:type="spellEnd"/>
+      <w:r>
+        <w:rPr>
+          <w:i/>
+          <w:sz w:val="20"/>
+          <w:lang w:val="en-US"/>
+        </w:rPr>
+        <w:t xml:space="preserve"> </w:t>
+      </w:r>
+      <w:proofErr w:type="gramStart"/>
+      <w:r>
+        <w:rPr>
+          <w:i/>
+          <w:sz w:val="20"/>
+          <w:lang w:val="en-US"/>
+        </w:rPr>
+        <w:t>is displayed</w:t>
+      </w:r>
+      <w:proofErr w:type="gramEnd"/>
+      <w:r>
+        <w:rPr>
+          <w:i/>
+          <w:sz w:val="20"/>
+          <w:lang w:val="en-US"/>
+        </w:rPr>
+        <w:t xml:space="preserve"> as Owner.</w:t>
       </w:r>
     </w:p>
     <w:p>
@@ -7042,7 +7560,25 @@
           <w:sz w:val="20"/>
           <w:lang w:val="en-US"/>
         </w:rPr>
-        <w:t xml:space="preserve"> Revenues a.k.a Income</w:t>
+        <w:t xml:space="preserve"> Revenues </w:t>
+      </w:r>
+      <w:proofErr w:type="spellStart"/>
+      <w:r>
+        <w:rPr>
+          <w:i/>
+          <w:sz w:val="20"/>
+          <w:lang w:val="en-US"/>
+        </w:rPr>
+        <w:t>a.k.a</w:t>
+      </w:r>
+      <w:proofErr w:type="spellEnd"/>
+      <w:r>
+        <w:rPr>
+          <w:i/>
+          <w:sz w:val="20"/>
+          <w:lang w:val="en-US"/>
+        </w:rPr>
+        <w:t xml:space="preserve"> Income</w:t>
       </w:r>
       <w:r>
         <w:rPr>
@@ -7086,7 +7622,25 @@
           <w:sz w:val="20"/>
           <w:lang w:val="en-US"/>
         </w:rPr>
-        <w:t xml:space="preserve"> Expenses a.k.a Outcome</w:t>
+        <w:t xml:space="preserve"> Expenses </w:t>
+      </w:r>
+      <w:proofErr w:type="spellStart"/>
+      <w:r>
+        <w:rPr>
+          <w:i/>
+          <w:sz w:val="20"/>
+          <w:lang w:val="en-US"/>
+        </w:rPr>
+        <w:t>a.k.a</w:t>
+      </w:r>
+      <w:proofErr w:type="spellEnd"/>
+      <w:r>
+        <w:rPr>
+          <w:i/>
+          <w:sz w:val="20"/>
+          <w:lang w:val="en-US"/>
+        </w:rPr>
+        <w:t xml:space="preserve"> Outcome</w:t>
       </w:r>
       <w:r>
         <w:rPr>
@@ -7217,7 +7771,25 @@
           <w:sz w:val="20"/>
           <w:lang w:val="en-US"/>
         </w:rPr>
-        <w:t xml:space="preserve"> When Debt is paid, Debt decrease and Expenses increase</w:t>
+        <w:t xml:space="preserve"> When Debt </w:t>
+      </w:r>
+      <w:proofErr w:type="gramStart"/>
+      <w:r>
+        <w:rPr>
+          <w:i/>
+          <w:sz w:val="20"/>
+          <w:lang w:val="en-US"/>
+        </w:rPr>
+        <w:t>is paid</w:t>
+      </w:r>
+      <w:proofErr w:type="gramEnd"/>
+      <w:r>
+        <w:rPr>
+          <w:i/>
+          <w:sz w:val="20"/>
+          <w:lang w:val="en-US"/>
+        </w:rPr>
+        <w:t>, Debt decrease and Expenses increase</w:t>
       </w:r>
       <w:r>
         <w:rPr>
@@ -7269,7 +7841,25 @@
           <w:sz w:val="20"/>
           <w:lang w:val="en-US"/>
         </w:rPr>
-        <w:t>+ If no record is added, Transactions records remain empty.</w:t>
+        <w:t xml:space="preserve">+ If no record </w:t>
+      </w:r>
+      <w:proofErr w:type="gramStart"/>
+      <w:r>
+        <w:rPr>
+          <w:i/>
+          <w:sz w:val="20"/>
+          <w:lang w:val="en-US"/>
+        </w:rPr>
+        <w:t>is added</w:t>
+      </w:r>
+      <w:proofErr w:type="gramEnd"/>
+      <w:r>
+        <w:rPr>
+          <w:i/>
+          <w:sz w:val="20"/>
+          <w:lang w:val="en-US"/>
+        </w:rPr>
+        <w:t>, Transactions records remain empty.</w:t>
       </w:r>
     </w:p>
     <w:p>
@@ -7305,7 +7895,25 @@
           <w:sz w:val="20"/>
           <w:lang w:val="en-US"/>
         </w:rPr>
-        <w:t xml:space="preserve"> is placed on top-</w:t>
+        <w:t xml:space="preserve"> </w:t>
+      </w:r>
+      <w:proofErr w:type="gramStart"/>
+      <w:r>
+        <w:rPr>
+          <w:i/>
+          <w:sz w:val="20"/>
+          <w:lang w:val="en-US"/>
+        </w:rPr>
+        <w:t>is placed</w:t>
+      </w:r>
+      <w:proofErr w:type="gramEnd"/>
+      <w:r>
+        <w:rPr>
+          <w:i/>
+          <w:sz w:val="20"/>
+          <w:lang w:val="en-US"/>
+        </w:rPr>
+        <w:t xml:space="preserve"> on top-</w:t>
       </w:r>
       <w:r>
         <w:rPr>
@@ -7499,7 +8107,25 @@
           <w:sz w:val="20"/>
           <w:lang w:val="en-US"/>
         </w:rPr>
-        <w:t xml:space="preserve">+ Record Date is placed on top left. </w:t>
+        <w:t xml:space="preserve">+ Record Date </w:t>
+      </w:r>
+      <w:proofErr w:type="gramStart"/>
+      <w:r>
+        <w:rPr>
+          <w:i/>
+          <w:sz w:val="20"/>
+          <w:lang w:val="en-US"/>
+        </w:rPr>
+        <w:t>is placed</w:t>
+      </w:r>
+      <w:proofErr w:type="gramEnd"/>
+      <w:r>
+        <w:rPr>
+          <w:i/>
+          <w:sz w:val="20"/>
+          <w:lang w:val="en-US"/>
+        </w:rPr>
+        <w:t xml:space="preserve"> on top left. </w:t>
       </w:r>
     </w:p>
     <w:p>
@@ -7534,7 +8160,25 @@
           <w:sz w:val="20"/>
           <w:lang w:val="en-US"/>
         </w:rPr>
-        <w:t>+ Category of the transaction is placed on top right.</w:t>
+        <w:t xml:space="preserve">+ Category of the transaction </w:t>
+      </w:r>
+      <w:proofErr w:type="gramStart"/>
+      <w:r>
+        <w:rPr>
+          <w:i/>
+          <w:sz w:val="20"/>
+          <w:lang w:val="en-US"/>
+        </w:rPr>
+        <w:t>is placed</w:t>
+      </w:r>
+      <w:proofErr w:type="gramEnd"/>
+      <w:r>
+        <w:rPr>
+          <w:i/>
+          <w:sz w:val="20"/>
+          <w:lang w:val="en-US"/>
+        </w:rPr>
+        <w:t xml:space="preserve"> on top right.</w:t>
       </w:r>
     </w:p>
     <w:p>
@@ -7698,7 +8342,25 @@
           <w:sz w:val="20"/>
           <w:lang w:val="en-US"/>
         </w:rPr>
-        <w:t>red color with(-)</w:t>
+        <w:t xml:space="preserve">red color </w:t>
+      </w:r>
+      <w:proofErr w:type="gramStart"/>
+      <w:r>
+        <w:rPr>
+          <w:i/>
+          <w:sz w:val="20"/>
+          <w:lang w:val="en-US"/>
+        </w:rPr>
+        <w:t>with(</w:t>
+      </w:r>
+      <w:proofErr w:type="gramEnd"/>
+      <w:r>
+        <w:rPr>
+          <w:i/>
+          <w:sz w:val="20"/>
+          <w:lang w:val="en-US"/>
+        </w:rPr>
+        <w:t>-)</w:t>
       </w:r>
     </w:p>
     <w:p>
@@ -8008,13 +8670,23 @@
         </w:rPr>
         <w:t xml:space="preserve">, </w:t>
       </w:r>
-      <w:r>
-        <w:rPr>
-          <w:i/>
-          <w:sz w:val="20"/>
-          <w:lang w:val="en-US"/>
-        </w:rPr>
-        <w:t>Allow user to add a new record to the Table.</w:t>
+      <w:proofErr w:type="gramStart"/>
+      <w:r>
+        <w:rPr>
+          <w:i/>
+          <w:sz w:val="20"/>
+          <w:lang w:val="en-US"/>
+        </w:rPr>
+        <w:t>Allow</w:t>
+      </w:r>
+      <w:proofErr w:type="gramEnd"/>
+      <w:r>
+        <w:rPr>
+          <w:i/>
+          <w:sz w:val="20"/>
+          <w:lang w:val="en-US"/>
+        </w:rPr>
+        <w:t xml:space="preserve"> user to add a new record to the Table.</w:t>
       </w:r>
     </w:p>
     <w:p>
@@ -8325,7 +8997,25 @@
           <w:sz w:val="20"/>
           <w:lang w:val="en-US"/>
         </w:rPr>
-        <w:t xml:space="preserve">by clicking on an record, </w:t>
+        <w:t xml:space="preserve">by clicking on </w:t>
+      </w:r>
+      <w:proofErr w:type="gramStart"/>
+      <w:r>
+        <w:rPr>
+          <w:i/>
+          <w:sz w:val="20"/>
+          <w:lang w:val="en-US"/>
+        </w:rPr>
+        <w:t>an</w:t>
+      </w:r>
+      <w:proofErr w:type="gramEnd"/>
+      <w:r>
+        <w:rPr>
+          <w:i/>
+          <w:sz w:val="20"/>
+          <w:lang w:val="en-US"/>
+        </w:rPr>
+        <w:t xml:space="preserve"> record, </w:t>
       </w:r>
       <w:r>
         <w:rPr>
@@ -8692,6 +9382,7 @@
         <w:tab/>
         <w:t xml:space="preserve">2. Test Delete </w:t>
       </w:r>
+      <w:proofErr w:type="gramStart"/>
       <w:r>
         <w:rPr>
           <w:b/>
@@ -8707,7 +9398,16 @@
           <w:sz w:val="20"/>
           <w:lang w:val="en-US"/>
         </w:rPr>
-        <w:t xml:space="preserve">, also Delete all the related </w:t>
+        <w:t>,</w:t>
+      </w:r>
+      <w:proofErr w:type="gramEnd"/>
+      <w:r>
+        <w:rPr>
+          <w:i/>
+          <w:sz w:val="20"/>
+          <w:lang w:val="en-US"/>
+        </w:rPr>
+        <w:t xml:space="preserve"> also Delete all the related </w:t>
       </w:r>
       <w:r>
         <w:rPr>
@@ -8743,7 +9443,25 @@
           <w:sz w:val="20"/>
           <w:lang w:val="en-US"/>
         </w:rPr>
-        <w:t>Because Table and Records data are store in two different table in the database. Records table has a foreign key reference to Table.tableId.</w:t>
+        <w:t xml:space="preserve">Because Table and Records data are store in two different table in the database. Records table has a foreign key reference to </w:t>
+      </w:r>
+      <w:proofErr w:type="spellStart"/>
+      <w:r>
+        <w:rPr>
+          <w:i/>
+          <w:sz w:val="20"/>
+          <w:lang w:val="en-US"/>
+        </w:rPr>
+        <w:t>Table.tableId</w:t>
+      </w:r>
+      <w:proofErr w:type="spellEnd"/>
+      <w:r>
+        <w:rPr>
+          <w:i/>
+          <w:sz w:val="20"/>
+          <w:lang w:val="en-US"/>
+        </w:rPr>
+        <w:t>.</w:t>
       </w:r>
     </w:p>
     <w:p>
@@ -8832,7 +9550,25 @@
           <w:sz w:val="20"/>
           <w:lang w:val="en-US"/>
         </w:rPr>
-        <w:t xml:space="preserve"> with some Records have been added.</w:t>
+        <w:t xml:space="preserve"> with some Records </w:t>
+      </w:r>
+      <w:proofErr w:type="gramStart"/>
+      <w:r>
+        <w:rPr>
+          <w:i/>
+          <w:sz w:val="20"/>
+          <w:lang w:val="en-US"/>
+        </w:rPr>
+        <w:t>have been added</w:t>
+      </w:r>
+      <w:proofErr w:type="gramEnd"/>
+      <w:r>
+        <w:rPr>
+          <w:i/>
+          <w:sz w:val="20"/>
+          <w:lang w:val="en-US"/>
+        </w:rPr>
+        <w:t>.</w:t>
       </w:r>
     </w:p>
     <w:p>
@@ -9219,17 +9955,7 @@
           <w:u w:val="single"/>
           <w:lang w:val="en-US"/>
         </w:rPr>
-        <w:t>3.3.2</w:t>
-      </w:r>
-      <w:r>
-        <w:rPr>
-          <w:b/>
-          <w:i/>
-          <w:sz w:val="20"/>
-          <w:u w:val="single"/>
-          <w:lang w:val="en-US"/>
-        </w:rPr>
-        <w:t>.1</w:t>
+        <w:t>3.3.2.1</w:t>
       </w:r>
       <w:r>
         <w:rPr>
@@ -9709,14 +10435,34 @@
         </w:rPr>
         <w:t xml:space="preserve"> follow format </w:t>
       </w:r>
-      <w:r>
-        <w:rPr>
-          <w:b/>
-          <w:sz w:val="20"/>
-          <w:lang w:val="en-US"/>
-        </w:rPr>
-        <w:t>yyyy-MM-dd</w:t>
-      </w:r>
+      <w:proofErr w:type="spellStart"/>
+      <w:r>
+        <w:rPr>
+          <w:b/>
+          <w:sz w:val="20"/>
+          <w:lang w:val="en-US"/>
+        </w:rPr>
+        <w:t>yyyy</w:t>
+      </w:r>
+      <w:proofErr w:type="spellEnd"/>
+      <w:r>
+        <w:rPr>
+          <w:b/>
+          <w:sz w:val="20"/>
+          <w:lang w:val="en-US"/>
+        </w:rPr>
+        <w:t>-MM-</w:t>
+      </w:r>
+      <w:proofErr w:type="spellStart"/>
+      <w:r>
+        <w:rPr>
+          <w:b/>
+          <w:sz w:val="20"/>
+          <w:lang w:val="en-US"/>
+        </w:rPr>
+        <w:t>dd</w:t>
+      </w:r>
+      <w:proofErr w:type="spellEnd"/>
       <w:r>
         <w:rPr>
           <w:sz w:val="20"/>
@@ -9762,6 +10508,7 @@
         </w:rPr>
         <w:t xml:space="preserve">- Button </w:t>
       </w:r>
+      <w:proofErr w:type="gramStart"/>
       <w:r>
         <w:rPr>
           <w:b/>
@@ -9770,6 +10517,7 @@
         </w:rPr>
         <w:t>Done</w:t>
       </w:r>
+      <w:proofErr w:type="gramEnd"/>
       <w:r>
         <w:rPr>
           <w:sz w:val="20"/>
@@ -9846,6 +10594,7 @@
         </w:rPr>
         <w:t xml:space="preserve"> When button </w:t>
       </w:r>
+      <w:proofErr w:type="gramStart"/>
       <w:r>
         <w:rPr>
           <w:b/>
@@ -9854,6 +10603,7 @@
         </w:rPr>
         <w:t>Done</w:t>
       </w:r>
+      <w:proofErr w:type="gramEnd"/>
       <w:r>
         <w:rPr>
           <w:b/>
@@ -10355,13 +11105,7 @@
           <w:lang w:val="en-US"/>
         </w:rPr>
         <w:tab/>
-        <w:t xml:space="preserve">Money amount: </w:t>
-      </w:r>
-      <w:r>
-        <w:rPr>
-          <w:lang w:val="en-US"/>
-        </w:rPr>
-        <w:t>“”</w:t>
+        <w:t>Money amount: “”</w:t>
       </w:r>
     </w:p>
     <w:p>
@@ -10451,11 +11195,6 @@
           <w:lang w:val="en-US"/>
         </w:rPr>
         <w:tab/>
-      </w:r>
-      <w:r>
-        <w:rPr>
-          <w:lang w:val="en-US"/>
-        </w:rPr>
         <w:t>Category: SALARY</w:t>
       </w:r>
     </w:p>
@@ -10860,6 +11599,7 @@
         </w:rPr>
         <w:t xml:space="preserve">Action: Click button </w:t>
       </w:r>
+      <w:proofErr w:type="gramStart"/>
       <w:r>
         <w:rPr>
           <w:b/>
@@ -10867,6 +11607,7 @@
         </w:rPr>
         <w:t>Done</w:t>
       </w:r>
+      <w:proofErr w:type="gramEnd"/>
     </w:p>
     <w:p>
       <w:pPr>
@@ -11109,19 +11850,7 @@
         <w:rPr>
           <w:lang w:val="en-US"/>
         </w:rPr>
-        <w:t xml:space="preserve">Test </w:t>
-      </w:r>
-      <w:r>
-        <w:rPr>
-          <w:lang w:val="en-US"/>
-        </w:rPr>
-        <w:t>Add New record</w:t>
-      </w:r>
-      <w:r>
-        <w:rPr>
-          <w:lang w:val="en-US"/>
-        </w:rPr>
-        <w:t>:</w:t>
+        <w:t>Test Add New record:</w:t>
       </w:r>
     </w:p>
     <w:p>
@@ -11160,11 +11889,6 @@
           <w:lang w:val="en-US"/>
         </w:rPr>
         <w:tab/>
-      </w:r>
-      <w:r>
-        <w:rPr>
-          <w:lang w:val="en-US"/>
-        </w:rPr>
         <w:t xml:space="preserve">Money amount: </w:t>
       </w:r>
       <w:r>
@@ -11195,11 +11919,6 @@
           <w:lang w:val="en-US"/>
         </w:rPr>
         <w:tab/>
-      </w:r>
-      <w:r>
-        <w:rPr>
-          <w:lang w:val="en-US"/>
-        </w:rPr>
         <w:t>Description: “</w:t>
       </w:r>
       <w:r>
@@ -11236,11 +11955,6 @@
           <w:lang w:val="en-US"/>
         </w:rPr>
         <w:tab/>
-      </w:r>
-      <w:r>
-        <w:rPr>
-          <w:lang w:val="en-US"/>
-        </w:rPr>
         <w:t xml:space="preserve">Category: </w:t>
       </w:r>
       <w:r>
@@ -11271,11 +11985,6 @@
           <w:lang w:val="en-US"/>
         </w:rPr>
         <w:tab/>
-      </w:r>
-      <w:r>
-        <w:rPr>
-          <w:lang w:val="en-US"/>
-        </w:rPr>
         <w:t>Date: “</w:t>
       </w:r>
       <w:r>
@@ -11302,6 +12011,7 @@
         </w:rPr>
         <w:t xml:space="preserve">Action: Click button </w:t>
       </w:r>
+      <w:proofErr w:type="gramStart"/>
       <w:r>
         <w:rPr>
           <w:b/>
@@ -11309,6 +12019,7 @@
         </w:rPr>
         <w:t>Done</w:t>
       </w:r>
+      <w:proofErr w:type="gramEnd"/>
       <w:r>
         <w:rPr>
           <w:b/>
@@ -11588,17 +12299,7 @@
           <w:u w:val="single"/>
           <w:lang w:val="en-US"/>
         </w:rPr>
-        <w:t xml:space="preserve"> </w:t>
-      </w:r>
-      <w:r>
-        <w:rPr>
-          <w:b/>
-          <w:i/>
-          <w:sz w:val="20"/>
-          <w:u w:val="single"/>
-          <w:lang w:val="en-US"/>
-        </w:rPr>
-        <w:t>See the Record Details</w:t>
+        <w:t xml:space="preserve"> See the Record Details</w:t>
       </w:r>
       <w:r>
         <w:rPr>
@@ -12341,7 +13042,23 @@
           <w:i/>
           <w:lang w:val="en-US"/>
         </w:rPr>
-        <w:t>+The record above disappear from the Transation list.</w:t>
+        <w:t xml:space="preserve">+The record above disappear from the </w:t>
+      </w:r>
+      <w:proofErr w:type="spellStart"/>
+      <w:r>
+        <w:rPr>
+          <w:i/>
+          <w:lang w:val="en-US"/>
+        </w:rPr>
+        <w:t>Transation</w:t>
+      </w:r>
+      <w:proofErr w:type="spellEnd"/>
+      <w:r>
+        <w:rPr>
+          <w:i/>
+          <w:lang w:val="en-US"/>
+        </w:rPr>
+        <w:t xml:space="preserve"> list.</w:t>
       </w:r>
     </w:p>
     <w:p>
@@ -12623,18 +13340,7 @@
           <w:lang w:val="en-US"/>
         </w:rPr>
         <w:tab/>
-      </w:r>
-      <w:r>
-        <w:rPr>
-          <w:lang w:val="en-US"/>
-        </w:rPr>
-        <w:t>Description: “</w:t>
-      </w:r>
-      <w:r>
-        <w:rPr>
-          <w:lang w:val="en-US"/>
-        </w:rPr>
-        <w:t>For Traveling</w:t>
+        <w:t>Description: “For Traveling</w:t>
       </w:r>
       <w:r>
         <w:rPr>
@@ -12706,11 +13412,6 @@
           <w:lang w:val="en-US"/>
         </w:rPr>
         <w:tab/>
-      </w:r>
-      <w:r>
-        <w:rPr>
-          <w:lang w:val="en-US"/>
-        </w:rPr>
         <w:t xml:space="preserve">Category: </w:t>
       </w:r>
       <w:r>
@@ -12748,11 +13449,6 @@
           <w:lang w:val="en-US"/>
         </w:rPr>
         <w:tab/>
-      </w:r>
-      <w:r>
-        <w:rPr>
-          <w:lang w:val="en-US"/>
-        </w:rPr>
         <w:t>Date: “</w:t>
       </w:r>
       <w:r>
@@ -12787,11 +13483,19 @@
         <w:tab/>
         <w:t xml:space="preserve">- </w:t>
       </w:r>
-      <w:r>
-        <w:rPr>
-          <w:lang w:val="en-US"/>
-        </w:rPr>
-        <w:t xml:space="preserve">click button </w:t>
+      <w:proofErr w:type="gramStart"/>
+      <w:r>
+        <w:rPr>
+          <w:lang w:val="en-US"/>
+        </w:rPr>
+        <w:t>click</w:t>
+      </w:r>
+      <w:proofErr w:type="gramEnd"/>
+      <w:r>
+        <w:rPr>
+          <w:lang w:val="en-US"/>
+        </w:rPr>
+        <w:t xml:space="preserve"> button </w:t>
       </w:r>
       <w:r>
         <w:rPr>
@@ -13018,17 +13722,7 @@
           <w:u w:val="single"/>
           <w:lang w:val="en-US"/>
         </w:rPr>
-        <w:t>Financial Report</w:t>
-      </w:r>
-      <w:r>
-        <w:rPr>
-          <w:b/>
-          <w:i/>
-          <w:sz w:val="20"/>
-          <w:u w:val="single"/>
-          <w:lang w:val="en-US"/>
-        </w:rPr>
-        <w:t xml:space="preserve"> Activity</w:t>
+        <w:t>Financial Report Activity</w:t>
       </w:r>
       <w:r>
         <w:rPr>
@@ -13313,6 +14007,7 @@
           <w:lang w:val="en-US"/>
         </w:rPr>
       </w:pPr>
+      <w:proofErr w:type="gramStart"/>
       <w:r>
         <w:rPr>
           <w:i/>
@@ -13348,7 +14043,15 @@
           <w:i/>
           <w:lang w:val="en-US"/>
         </w:rPr>
-        <w:t xml:space="preserve">shows the total information of all </w:t>
+        <w:t>shows</w:t>
+      </w:r>
+      <w:proofErr w:type="gramEnd"/>
+      <w:r>
+        <w:rPr>
+          <w:i/>
+          <w:lang w:val="en-US"/>
+        </w:rPr>
+        <w:t xml:space="preserve"> the total information of all </w:t>
       </w:r>
       <w:r>
         <w:rPr>
@@ -13478,8 +14181,6 @@
         <w:tab/>
         <w:t>- Categories is sort by how frequent they appeared.</w:t>
       </w:r>
-      <w:bookmarkStart w:id="0" w:name="_GoBack"/>
-      <w:bookmarkEnd w:id="0"/>
     </w:p>
     <w:p>
       <w:pPr>
